--- a/docs/end-sem-report/End_Sem_Report_Jaykumar_Chaudhary.docx
+++ b/docs/end-sem-report/End_Sem_Report_Jaykumar_Chaudhary.docx
@@ -1,6 +1,6 @@
 
 <file path=word/document.xml><?xml version="1.0" encoding="utf-8"?>
-<w:document xmlns:wpc="http://schemas.microsoft.com/office/word/2010/wordprocessingCanvas" xmlns:cx="http://schemas.microsoft.com/office/drawing/2014/chartex" xmlns:cx1="http://schemas.microsoft.com/office/drawing/2015/9/8/chartex" xmlns:mc="http://schemas.openxmlformats.org/markup-compatibility/2006" xmlns:o="urn:schemas-microsoft-com:office:office" xmlns:r="http://schemas.openxmlformats.org/officeDocument/2006/relationships" xmlns:m="http://schemas.openxmlformats.org/officeDocument/2006/math" xmlns:v="urn:schemas-microsoft-com:vml" xmlns:wp14="http://schemas.microsoft.com/office/word/2010/wordprocessingDrawing" xmlns:wp="http://schemas.openxmlformats.org/drawingml/2006/wordprocessingDrawing" xmlns:w10="urn:schemas-microsoft-com:office:word" xmlns:w="http://schemas.openxmlformats.org/wordprocessingml/2006/main" xmlns:w14="http://schemas.microsoft.com/office/word/2010/wordml" xmlns:w15="http://schemas.microsoft.com/office/word/2012/wordml" xmlns:w16se="http://schemas.microsoft.com/office/word/2015/wordml/symex" xmlns:wpg="http://schemas.microsoft.com/office/word/2010/wordprocessingGroup" xmlns:wpi="http://schemas.microsoft.com/office/word/2010/wordprocessingInk" xmlns:wne="http://schemas.microsoft.com/office/word/2006/wordml" xmlns:wps="http://schemas.microsoft.com/office/word/2010/wordprocessingShape" mc:Ignorable="w14 w15 w16se wp14">
+<w:document xmlns:wpc="http://schemas.microsoft.com/office/word/2010/wordprocessingCanvas" xmlns:cx="http://schemas.microsoft.com/office/drawing/2014/chartex" xmlns:cx1="http://schemas.microsoft.com/office/drawing/2015/9/8/chartex" xmlns:cx2="http://schemas.microsoft.com/office/drawing/2015/10/21/chartex" xmlns:cx3="http://schemas.microsoft.com/office/drawing/2016/5/9/chartex" xmlns:cx4="http://schemas.microsoft.com/office/drawing/2016/5/10/chartex" xmlns:cx5="http://schemas.microsoft.com/office/drawing/2016/5/11/chartex" xmlns:cx6="http://schemas.microsoft.com/office/drawing/2016/5/12/chartex" xmlns:cx7="http://schemas.microsoft.com/office/drawing/2016/5/13/chartex" xmlns:cx8="http://schemas.microsoft.com/office/drawing/2016/5/14/chartex" xmlns:mc="http://schemas.openxmlformats.org/markup-compatibility/2006" xmlns:aink="http://schemas.microsoft.com/office/drawing/2016/ink" xmlns:am3d="http://schemas.microsoft.com/office/drawing/2017/model3d" xmlns:o="urn:schemas-microsoft-com:office:office" xmlns:oel="http://schemas.microsoft.com/office/2019/extlst" xmlns:r="http://schemas.openxmlformats.org/officeDocument/2006/relationships" xmlns:m="http://schemas.openxmlformats.org/officeDocument/2006/math" xmlns:v="urn:schemas-microsoft-com:vml" xmlns:wp14="http://schemas.microsoft.com/office/word/2010/wordprocessingDrawing" xmlns:wp="http://schemas.openxmlformats.org/drawingml/2006/wordprocessingDrawing" xmlns:w10="urn:schemas-microsoft-com:office:word" xmlns:w="http://schemas.openxmlformats.org/wordprocessingml/2006/main" xmlns:w14="http://schemas.microsoft.com/office/word/2010/wordml" xmlns:w15="http://schemas.microsoft.com/office/word/2012/wordml" xmlns:w16cex="http://schemas.microsoft.com/office/word/2018/wordml/cex" xmlns:w16cid="http://schemas.microsoft.com/office/word/2016/wordml/cid" xmlns:w16="http://schemas.microsoft.com/office/word/2018/wordml" xmlns:w16du="http://schemas.microsoft.com/office/word/2023/wordml/word16du" xmlns:w16sdtdh="http://schemas.microsoft.com/office/word/2020/wordml/sdtdatahash" xmlns:w16sdtfl="http://schemas.microsoft.com/office/word/2024/wordml/sdtformatlock" xmlns:w16se="http://schemas.microsoft.com/office/word/2015/wordml/symex" xmlns:wpg="http://schemas.microsoft.com/office/word/2010/wordprocessingGroup" xmlns:wpi="http://schemas.microsoft.com/office/word/2010/wordprocessingInk" xmlns:wne="http://schemas.microsoft.com/office/word/2006/wordml" xmlns:wps="http://schemas.microsoft.com/office/word/2010/wordprocessingShape" mc:Ignorable="w14 w15 w16se w16cid w16 w16cex w16sdtdh w16sdtfl w16du wp14">
   <w:body>
     <w:p>
       <w:pPr>
@@ -292,16 +292,11 @@
           <w:color w:val="000000" w:themeColor="text1"/>
         </w:rPr>
       </w:pPr>
-      <w:proofErr w:type="gramStart"/>
       <w:r>
         <w:t>JULY</w:t>
       </w:r>
       <w:r>
-        <w:t>,</w:t>
-      </w:r>
-      <w:proofErr w:type="gramEnd"/>
-      <w:r>
-        <w:t xml:space="preserve"> 2025</w:t>
+        <w:t>, 2025</w:t>
       </w:r>
     </w:p>
     <w:p/>
@@ -11675,21 +11670,7 @@
         <w:rPr>
           <w:lang w:val="en-IN"/>
         </w:rPr>
-        <w:t xml:space="preserve">This modular pipeline not only ensures high performance and scalability, but also supports easy extension and debugging—each stage </w:t>
-      </w:r>
-      <w:proofErr w:type="gramStart"/>
-      <w:r>
-        <w:rPr>
-          <w:lang w:val="en-IN"/>
-        </w:rPr>
-        <w:t>is logically separated</w:t>
-      </w:r>
-      <w:proofErr w:type="gramEnd"/>
-      <w:r>
-        <w:rPr>
-          <w:lang w:val="en-IN"/>
-        </w:rPr>
-        <w:t xml:space="preserve"> and can be independently evaluated.</w:t>
+        <w:t>This modular pipeline not only ensures high performance and scalability, but also supports easy extension and debugging—each stage is logically separated and can be independently evaluated.</w:t>
       </w:r>
     </w:p>
     <w:p>
@@ -12375,7 +12356,6 @@
         </w:rPr>
         <w:t xml:space="preserve">This layered approach—moving from neural extraction, to keyword scoring, to context-based </w:t>
       </w:r>
-      <w:proofErr w:type="gramStart"/>
       <w:r>
         <w:rPr>
           <w:lang w:val="en-IN"/>
@@ -12386,14 +12366,7 @@
         <w:rPr>
           <w:lang w:val="en-IN"/>
         </w:rPr>
-        <w:t>—</w:t>
-      </w:r>
-      <w:proofErr w:type="gramEnd"/>
-      <w:r>
-        <w:rPr>
-          <w:lang w:val="en-IN"/>
-        </w:rPr>
-        <w:t>ensures answer delivery is both robust and explainable. It also supports transparency for users and evaluators, as each answer can be traced to the logic or source that produced it.</w:t>
+        <w:t>—ensures answer delivery is both robust and explainable. It also supports transparency for users and evaluators, as each answer can be traced to the logic or source that produced it.</w:t>
       </w:r>
     </w:p>
     <w:p>
@@ -15590,21 +15563,7 @@
         <w:rPr>
           <w:lang w:val="en-IN"/>
         </w:rPr>
-        <w:t xml:space="preserve">In the following subsections, we break down the entire retrieval pipeline into clearly defined stages—starting with how documents are uploaded and parsed, and concluding with how </w:t>
-      </w:r>
-      <w:proofErr w:type="gramStart"/>
-      <w:r>
-        <w:rPr>
-          <w:lang w:val="en-IN"/>
-        </w:rPr>
-        <w:t>semantically</w:t>
-      </w:r>
-      <w:proofErr w:type="gramEnd"/>
-      <w:r>
-        <w:rPr>
-          <w:lang w:val="en-IN"/>
-        </w:rPr>
-        <w:t xml:space="preserve"> relevant context is retrieved in response to a user query. Each component will be examined in terms of its theory, implementation role, and contributions to answer accuracy.</w:t>
+        <w:t>In the following subsections, we break down the entire retrieval pipeline into clearly defined stages—starting with how documents are uploaded and parsed, and concluding with how semantically relevant context is retrieved in response to a user query. Each component will be examined in terms of its theory, implementation role, and contributions to answer accuracy.</w:t>
       </w:r>
       <w:r>
         <w:rPr>
@@ -15646,15 +15605,7 @@
         <w:jc w:val="both"/>
       </w:pPr>
       <w:r>
-        <w:t xml:space="preserve">The document upload interface marks the entry point of the academic question-answering system, where users provide their subject-specific learning materials. The interface </w:t>
-      </w:r>
-      <w:proofErr w:type="gramStart"/>
-      <w:r>
-        <w:t>is designed</w:t>
-      </w:r>
-      <w:proofErr w:type="gramEnd"/>
-      <w:r>
-        <w:t xml:space="preserve"> to be intuitive and flexible, supporting documents in both </w:t>
+        <w:t xml:space="preserve">The document upload interface marks the entry point of the academic question-answering system, where users provide their subject-specific learning materials. The interface is designed to be intuitive and flexible, supporting documents in both </w:t>
       </w:r>
       <w:r>
         <w:rPr>
@@ -16107,9 +16058,9 @@
         </w:rPr>
         <w:lastRenderedPageBreak/>
         <w:drawing>
-          <wp:inline distT="0" distB="0" distL="0" distR="0" wp14:anchorId="0A12A81A" wp14:editId="6B13E0B7">
+          <wp:inline distT="0" distB="0" distL="0" distR="0" wp14:anchorId="0A12A81A" wp14:editId="76524D93">
             <wp:extent cx="5486400" cy="5473065"/>
-            <wp:effectExtent l="0" t="0" r="0" b="0"/>
+            <wp:effectExtent l="19050" t="19050" r="19050" b="13335"/>
             <wp:docPr id="828044182" name="Picture 1"/>
             <wp:cNvGraphicFramePr>
               <a:graphicFrameLocks xmlns:a="http://schemas.openxmlformats.org/drawingml/2006/main" noChangeAspect="1"/>
@@ -16135,6 +16086,11 @@
                     <a:prstGeom prst="rect">
                       <a:avLst/>
                     </a:prstGeom>
+                    <a:ln>
+                      <a:solidFill>
+                        <a:schemeClr val="accent1"/>
+                      </a:solidFill>
+                    </a:ln>
                   </pic:spPr>
                 </pic:pic>
               </a:graphicData>
@@ -16549,6 +16505,7 @@
           <w:lang w:val="en-IN"/>
         </w:rPr>
       </w:pPr>
+      <w:proofErr w:type="spellStart"/>
       <w:r>
         <w:rPr>
           <w:b/>
@@ -16557,6 +16514,7 @@
         </w:rPr>
         <w:t>use_llamaparse</w:t>
       </w:r>
+      <w:proofErr w:type="spellEnd"/>
       <w:r>
         <w:rPr>
           <w:lang w:val="en-IN"/>
@@ -16883,9 +16841,9 @@
           <w:noProof/>
         </w:rPr>
         <w:drawing>
-          <wp:inline distT="0" distB="0" distL="0" distR="0" wp14:anchorId="57BBF7E4" wp14:editId="20A08DE7">
+          <wp:inline distT="0" distB="0" distL="0" distR="0" wp14:anchorId="57BBF7E4" wp14:editId="09FAA0AE">
             <wp:extent cx="5486400" cy="4864100"/>
-            <wp:effectExtent l="0" t="0" r="0" b="0"/>
+            <wp:effectExtent l="19050" t="19050" r="19050" b="12700"/>
             <wp:docPr id="743761009" name="Picture 1" descr="A screenshot of a computer&#10;&#10;AI-generated content may be incorrect."/>
             <wp:cNvGraphicFramePr>
               <a:graphicFrameLocks xmlns:a="http://schemas.openxmlformats.org/drawingml/2006/main" noChangeAspect="1"/>
@@ -16911,6 +16869,11 @@
                     <a:prstGeom prst="rect">
                       <a:avLst/>
                     </a:prstGeom>
+                    <a:ln>
+                      <a:solidFill>
+                        <a:schemeClr val="accent1"/>
+                      </a:solidFill>
+                    </a:ln>
                   </pic:spPr>
                 </pic:pic>
               </a:graphicData>
@@ -17363,15 +17326,7 @@
         <w:t>semantic chunking</w:t>
       </w:r>
       <w:r>
-        <w:t xml:space="preserve">, where these pages </w:t>
-      </w:r>
-      <w:proofErr w:type="gramStart"/>
-      <w:r>
-        <w:t>are further divided</w:t>
-      </w:r>
-      <w:proofErr w:type="gramEnd"/>
-      <w:r>
-        <w:t xml:space="preserve"> into idea-preserving text units for intelligent indexing.</w:t>
+        <w:t>, where these pages are further divided into idea-preserving text units for intelligent indexing.</w:t>
       </w:r>
     </w:p>
     <w:p>
@@ -17746,55 +17701,7 @@
           <w:szCs w:val="22"/>
           <w:shd w:val="clear" w:color="auto" w:fill="FFFFFF"/>
         </w:rPr>
-        <w:t xml:space="preserve">The core functionality of LlamaParse is to enable the creation of retrieval systems over these complex documents </w:t>
-      </w:r>
-      <w:proofErr w:type="gramStart"/>
-      <w:r>
-        <w:rPr>
-          <w:rFonts w:asciiTheme="minorHAnsi" w:hAnsiTheme="minorHAnsi"/>
-          <w:color w:val="242424"/>
-          <w:spacing w:val="-1"/>
-          <w:sz w:val="22"/>
-          <w:szCs w:val="22"/>
-          <w:shd w:val="clear" w:color="auto" w:fill="FFFFFF"/>
-        </w:rPr>
-        <w:t>like</w:t>
-      </w:r>
-      <w:proofErr w:type="gramEnd"/>
-      <w:r>
-        <w:rPr>
-          <w:rFonts w:asciiTheme="minorHAnsi" w:hAnsiTheme="minorHAnsi"/>
-          <w:color w:val="242424"/>
-          <w:spacing w:val="-1"/>
-          <w:sz w:val="22"/>
-          <w:szCs w:val="22"/>
-          <w:shd w:val="clear" w:color="auto" w:fill="FFFFFF"/>
-        </w:rPr>
-        <w:t xml:space="preserve"> PDFs. LlamaParse does this by extracting data from these documents and transforming them into easily ingestible formats such as markdown or text. Once the data </w:t>
-      </w:r>
-      <w:proofErr w:type="gramStart"/>
-      <w:r>
-        <w:rPr>
-          <w:rFonts w:asciiTheme="minorHAnsi" w:hAnsiTheme="minorHAnsi"/>
-          <w:color w:val="242424"/>
-          <w:spacing w:val="-1"/>
-          <w:sz w:val="22"/>
-          <w:szCs w:val="22"/>
-          <w:shd w:val="clear" w:color="auto" w:fill="FFFFFF"/>
-        </w:rPr>
-        <w:t>is transformed</w:t>
-      </w:r>
-      <w:proofErr w:type="gramEnd"/>
-      <w:r>
-        <w:rPr>
-          <w:rFonts w:asciiTheme="minorHAnsi" w:hAnsiTheme="minorHAnsi"/>
-          <w:color w:val="242424"/>
-          <w:spacing w:val="-1"/>
-          <w:sz w:val="22"/>
-          <w:szCs w:val="22"/>
-          <w:shd w:val="clear" w:color="auto" w:fill="FFFFFF"/>
-        </w:rPr>
-        <w:t>, it can be embedded and loaded into your RAG pipeline.</w:t>
+        <w:t>The core functionality of LlamaParse is to enable the creation of retrieval systems over these complex documents like PDFs. LlamaParse does this by extracting data from these documents and transforming them into easily ingestible formats such as markdown or text. Once the data is transformed, it can be embedded and loaded into your RAG pipeline.</w:t>
       </w:r>
     </w:p>
     <w:p>
@@ -17840,7 +17747,7 @@
           <w:color w:val="000000" w:themeColor="text1"/>
           <w:spacing w:val="-1"/>
         </w:rPr>
-        <w:t>: PDF, .</w:t>
+        <w:t>: PDF, .pptx, .docx, .rtf, .pages, .</w:t>
       </w:r>
       <w:proofErr w:type="spellStart"/>
       <w:r>
@@ -17849,7 +17756,7 @@
           <w:color w:val="000000" w:themeColor="text1"/>
           <w:spacing w:val="-1"/>
         </w:rPr>
-        <w:t>pptx</w:t>
+        <w:t>epub</w:t>
       </w:r>
       <w:proofErr w:type="spellEnd"/>
       <w:r>
@@ -17858,7 +17765,7 @@
           <w:color w:val="000000" w:themeColor="text1"/>
           <w:spacing w:val="-1"/>
         </w:rPr>
-        <w:t>, .</w:t>
+        <w:t xml:space="preserve">, </w:t>
       </w:r>
       <w:proofErr w:type="spellStart"/>
       <w:r>
@@ -17867,7 +17774,7 @@
           <w:color w:val="000000" w:themeColor="text1"/>
           <w:spacing w:val="-1"/>
         </w:rPr>
-        <w:t>docx</w:t>
+        <w:t>etc</w:t>
       </w:r>
       <w:proofErr w:type="spellEnd"/>
       <w:r>
@@ -17876,25 +17783,7 @@
           <w:color w:val="000000" w:themeColor="text1"/>
           <w:spacing w:val="-1"/>
         </w:rPr>
-        <w:t>, .rtf, .pages, .</w:t>
-      </w:r>
-      <w:proofErr w:type="spellStart"/>
-      <w:r>
-        <w:rPr>
-          <w:rFonts w:cs="Segoe UI"/>
-          <w:color w:val="000000" w:themeColor="text1"/>
-          <w:spacing w:val="-1"/>
-        </w:rPr>
-        <w:t>epub</w:t>
-      </w:r>
-      <w:proofErr w:type="spellEnd"/>
-      <w:r>
-        <w:rPr>
-          <w:rFonts w:cs="Segoe UI"/>
-          <w:color w:val="000000" w:themeColor="text1"/>
-          <w:spacing w:val="-1"/>
-        </w:rPr>
-        <w:t>, etc…</w:t>
+        <w:t>…</w:t>
       </w:r>
     </w:p>
     <w:p>
@@ -18028,43 +17917,7 @@
           <w:color w:val="000000" w:themeColor="text1"/>
           <w:spacing w:val="-1"/>
         </w:rPr>
-        <w:t xml:space="preserve">Outputs the complete structure of the </w:t>
-      </w:r>
-      <w:proofErr w:type="gramStart"/>
-      <w:r>
-        <w:rPr>
-          <w:rFonts w:cs="Segoe UI"/>
-          <w:color w:val="000000" w:themeColor="text1"/>
-          <w:spacing w:val="-1"/>
-        </w:rPr>
-        <w:t>document,</w:t>
-      </w:r>
-      <w:proofErr w:type="gramEnd"/>
-      <w:r>
-        <w:rPr>
-          <w:rFonts w:cs="Segoe UI"/>
-          <w:color w:val="000000" w:themeColor="text1"/>
-          <w:spacing w:val="-1"/>
-        </w:rPr>
-        <w:t xml:space="preserve"> extracts images with size and location metadata, extracts tables in JSON format for easy analysis. This is perfect for custom RAG applications where document structure and metadata </w:t>
-      </w:r>
-      <w:proofErr w:type="gramStart"/>
-      <w:r>
-        <w:rPr>
-          <w:rFonts w:cs="Segoe UI"/>
-          <w:color w:val="000000" w:themeColor="text1"/>
-          <w:spacing w:val="-1"/>
-        </w:rPr>
-        <w:t>are used</w:t>
-      </w:r>
-      <w:proofErr w:type="gramEnd"/>
-      <w:r>
-        <w:rPr>
-          <w:rFonts w:cs="Segoe UI"/>
-          <w:color w:val="000000" w:themeColor="text1"/>
-          <w:spacing w:val="-1"/>
-        </w:rPr>
-        <w:t xml:space="preserve"> to maximize informational value of documents and for citing where in a document retrieved nodes originate.</w:t>
+        <w:t>Outputs the complete structure of the document, extracts images with size and location metadata, extracts tables in JSON format for easy analysis. This is perfect for custom RAG applications where document structure and metadata are used to maximize informational value of documents and for citing where in a document retrieved nodes originate.</w:t>
       </w:r>
       <w:r>
         <w:rPr>
@@ -18106,7 +17959,6 @@
         <w:t>There are some unique advantages to LlamaParse transforming a PDF into markdown format. Markdown specifies the inherent structure of the document by identifying structural elements like titles, headers, subsections, tables, and images. This may seem trivial, but since markdown identifies these elements, we can easily split a document into smaller chunks based on structure using specialized parsers from LlamaIndex like the </w:t>
       </w:r>
       <w:hyperlink r:id="rId26" w:tgtFrame="_blank" w:history="1">
-        <w:proofErr w:type="gramStart"/>
         <w:r>
           <w:rPr>
             <w:rStyle w:val="Emphasis"/>
@@ -18115,18 +17967,7 @@
             <w:spacing w:val="-1"/>
             <w:u w:val="single"/>
           </w:rPr>
-          <w:t>MarkdownElementNodeParser(</w:t>
-        </w:r>
-        <w:proofErr w:type="gramEnd"/>
-        <w:r>
-          <w:rPr>
-            <w:rStyle w:val="Emphasis"/>
-            <w:b/>
-            <w:color w:val="000000" w:themeColor="text1"/>
-            <w:spacing w:val="-1"/>
-            <w:u w:val="single"/>
-          </w:rPr>
-          <w:t>)</w:t>
+          <w:t>MarkdownElementNodeParser()</w:t>
         </w:r>
       </w:hyperlink>
       <w:r>
@@ -18687,18 +18528,8 @@
           <w:sz w:val="22"/>
           <w:szCs w:val="22"/>
         </w:rPr>
-        <w:t xml:space="preserve"> (hashed ID for traceability</w:t>
-      </w:r>
-      <w:proofErr w:type="gramStart"/>
-      <w:r>
-        <w:rPr>
-          <w:rFonts w:asciiTheme="minorHAnsi" w:hAnsiTheme="minorHAnsi"/>
-          <w:sz w:val="22"/>
-          <w:szCs w:val="22"/>
-        </w:rPr>
-        <w:t>)</w:t>
-      </w:r>
-      <w:proofErr w:type="gramEnd"/>
+        <w:t xml:space="preserve"> (hashed ID for traceability)</w:t>
+      </w:r>
       <w:r>
         <w:rPr>
           <w:rFonts w:asciiTheme="minorHAnsi" w:hAnsiTheme="minorHAnsi"/>
@@ -18760,25 +18591,7 @@
           <w:sz w:val="22"/>
           <w:szCs w:val="22"/>
         </w:rPr>
-        <w:t xml:space="preserve">Below is a simplified block-style flow representation showing what happens under the hood when advanced parsing </w:t>
-      </w:r>
-      <w:proofErr w:type="gramStart"/>
-      <w:r>
-        <w:rPr>
-          <w:rFonts w:asciiTheme="minorHAnsi" w:hAnsiTheme="minorHAnsi"/>
-          <w:sz w:val="22"/>
-          <w:szCs w:val="22"/>
-        </w:rPr>
-        <w:t>is enabled</w:t>
-      </w:r>
-      <w:proofErr w:type="gramEnd"/>
-      <w:r>
-        <w:rPr>
-          <w:rFonts w:asciiTheme="minorHAnsi" w:hAnsiTheme="minorHAnsi"/>
-          <w:sz w:val="22"/>
-          <w:szCs w:val="22"/>
-        </w:rPr>
-        <w:t>:</w:t>
+        <w:t>Below is a simplified block-style flow representation showing what happens under the hood when advanced parsing is enabled:</w:t>
       </w:r>
     </w:p>
     <w:p>
@@ -18890,43 +18703,7 @@
           <w:sz w:val="22"/>
           <w:szCs w:val="22"/>
         </w:rPr>
-        <w:t xml:space="preserve"> </w:t>
-      </w:r>
-      <w:proofErr w:type="gramStart"/>
-      <w:r>
-        <w:rPr>
-          <w:rFonts w:asciiTheme="minorHAnsi" w:hAnsiTheme="minorHAnsi"/>
-          <w:sz w:val="22"/>
-          <w:szCs w:val="22"/>
-        </w:rPr>
-        <w:t>is enabled</w:t>
-      </w:r>
-      <w:proofErr w:type="gramEnd"/>
-      <w:r>
-        <w:rPr>
-          <w:rFonts w:asciiTheme="minorHAnsi" w:hAnsiTheme="minorHAnsi"/>
-          <w:sz w:val="22"/>
-          <w:szCs w:val="22"/>
-        </w:rPr>
-        <w:t xml:space="preserve">. Upon upload, the system routes the document through a parsing mode switch, invoking LlamaParse to extract structured nodes such as text, tables, and images. These nodes are then semantically chunked, enriched with metadata (including page number, document source, and chunk UID), and finally stored as vector embeddings in the persistent vector store (ChromaDB). This structured approach ensures </w:t>
-      </w:r>
-      <w:proofErr w:type="gramStart"/>
-      <w:r>
-        <w:rPr>
-          <w:rFonts w:asciiTheme="minorHAnsi" w:hAnsiTheme="minorHAnsi"/>
-          <w:sz w:val="22"/>
-          <w:szCs w:val="22"/>
-        </w:rPr>
-        <w:t>high-fidelity</w:t>
-      </w:r>
-      <w:proofErr w:type="gramEnd"/>
-      <w:r>
-        <w:rPr>
-          <w:rFonts w:asciiTheme="minorHAnsi" w:hAnsiTheme="minorHAnsi"/>
-          <w:sz w:val="22"/>
-          <w:szCs w:val="22"/>
-        </w:rPr>
-        <w:t xml:space="preserve"> semantic indexing and transparent traceability of all downstream answers.</w:t>
+        <w:t xml:space="preserve"> is enabled. Upon upload, the system routes the document through a parsing mode switch, invoking LlamaParse to extract structured nodes such as text, tables, and images. These nodes are then semantically chunked, enriched with metadata (including page number, document source, and chunk UID), and finally stored as vector embeddings in the persistent vector store (ChromaDB). This structured approach ensures high-fidelity semantic indexing and transparent traceability of all downstream answers.</w:t>
       </w:r>
     </w:p>
     <w:p>
@@ -18954,10 +18731,7 @@
         <w:spacing w:line="240" w:lineRule="auto"/>
       </w:pPr>
       <w:r>
-        <w:t>“</w:t>
-      </w:r>
-      <w:r>
-        <w:t>The provided document is a quarterly report filed by Uber Technologies, Inc. with the SEC...</w:t>
+        <w:t>“The provided document is a quarterly report filed by Uber Technologies, Inc. with the SEC...</w:t>
       </w:r>
     </w:p>
     <w:p>
@@ -18965,18 +18739,13 @@
         <w:spacing w:line="240" w:lineRule="auto"/>
       </w:pPr>
       <w:r>
-        <w:t>It contains many tables. Try to be precise while answering the questions.</w:t>
-      </w:r>
-      <w:r>
-        <w:t>”</w:t>
+        <w:t>It contains many tables. Try to be precise while answering the questions.”</w:t>
       </w:r>
       <w:r>
         <w:br/>
       </w:r>
       <w:r>
         <w:br/>
-      </w:r>
-      <w:r>
         <w:t>This prompt allows LlamaParse to better interpret the domain, preserve semantic context, and assist in aligning the document layout with our RAG pipeline’s goals.</w:t>
       </w:r>
     </w:p>
@@ -19279,35 +19048,13 @@
         <w:t xml:space="preserve">This approach produces chunks that more closely match the way humans naturally navigate and reference academic material, leading to higher retrieval precision. </w:t>
       </w:r>
       <w:r>
-        <w:t xml:space="preserve">Every chunk created </w:t>
-      </w:r>
-      <w:proofErr w:type="gramStart"/>
-      <w:r>
-        <w:t>is enriched</w:t>
-      </w:r>
-      <w:proofErr w:type="gramEnd"/>
-      <w:r>
-        <w:t xml:space="preserve"> with essential metadata to support </w:t>
+        <w:t xml:space="preserve">Every chunk created is enriched with essential metadata to support </w:t>
       </w:r>
       <w:r>
         <w:rPr>
           <w:rStyle w:val="Strong"/>
         </w:rPr>
-        <w:t xml:space="preserve">traceability, </w:t>
-      </w:r>
-      <w:proofErr w:type="spellStart"/>
-      <w:r>
-        <w:rPr>
-          <w:rStyle w:val="Strong"/>
-        </w:rPr>
-        <w:t>explainability</w:t>
-      </w:r>
-      <w:proofErr w:type="spellEnd"/>
-      <w:r>
-        <w:rPr>
-          <w:rStyle w:val="Strong"/>
-        </w:rPr>
-        <w:t>, and feedback-aware retrieval</w:t>
+        <w:t>traceability, explainability, and feedback-aware retrieval</w:t>
       </w:r>
       <w:r>
         <w:t>. These include:</w:t>
@@ -19316,12 +19063,12 @@
     <w:tbl>
       <w:tblPr>
         <w:tblStyle w:val="GridTable4-Accent1"/>
-        <w:tblW w:w="0" w:type="auto"/>
+        <w:tblW w:w="8784" w:type="dxa"/>
         <w:tblLook w:val="04A0" w:firstRow="1" w:lastRow="0" w:firstColumn="1" w:lastColumn="0" w:noHBand="0" w:noVBand="1"/>
       </w:tblPr>
       <w:tblGrid>
         <w:gridCol w:w="1795"/>
-        <w:gridCol w:w="4410"/>
+        <w:gridCol w:w="6989"/>
       </w:tblGrid>
       <w:tr>
         <w:trPr>
@@ -19350,7 +19097,7 @@
         </w:tc>
         <w:tc>
           <w:tcPr>
-            <w:tcW w:w="4410" w:type="dxa"/>
+            <w:tcW w:w="6989" w:type="dxa"/>
           </w:tcPr>
           <w:p>
             <w:pPr>
@@ -19392,7 +19139,7 @@
         </w:tc>
         <w:tc>
           <w:tcPr>
-            <w:tcW w:w="4410" w:type="dxa"/>
+            <w:tcW w:w="6989" w:type="dxa"/>
           </w:tcPr>
           <w:p>
             <w:pPr>
@@ -19431,7 +19178,7 @@
         </w:tc>
         <w:tc>
           <w:tcPr>
-            <w:tcW w:w="4410" w:type="dxa"/>
+            <w:tcW w:w="6989" w:type="dxa"/>
           </w:tcPr>
           <w:p>
             <w:pPr>
@@ -19473,7 +19220,7 @@
         </w:tc>
         <w:tc>
           <w:tcPr>
-            <w:tcW w:w="4410" w:type="dxa"/>
+            <w:tcW w:w="6989" w:type="dxa"/>
           </w:tcPr>
           <w:p>
             <w:pPr>
@@ -19514,7 +19261,7 @@
         </w:tc>
         <w:tc>
           <w:tcPr>
-            <w:tcW w:w="4410" w:type="dxa"/>
+            <w:tcW w:w="6989" w:type="dxa"/>
           </w:tcPr>
           <w:tbl>
             <w:tblPr>
@@ -19641,21 +19388,7 @@
         <w:rPr>
           <w:lang w:val="en-IN"/>
         </w:rPr>
-        <w:t xml:space="preserve">A sample output from the semantic chunking stage </w:t>
-      </w:r>
-      <w:proofErr w:type="gramStart"/>
-      <w:r>
-        <w:rPr>
-          <w:lang w:val="en-IN"/>
-        </w:rPr>
-        <w:t>is illustrated</w:t>
-      </w:r>
-      <w:proofErr w:type="gramEnd"/>
-      <w:r>
-        <w:rPr>
-          <w:lang w:val="en-IN"/>
-        </w:rPr>
-        <w:t xml:space="preserve"> below:</w:t>
+        <w:t>A sample output from the semantic chunking stage is illustrated below:</w:t>
       </w:r>
       <w:r>
         <w:rPr>
@@ -20009,19 +19742,11 @@
                 <w:lang w:val="en-IN"/>
               </w:rPr>
             </w:pPr>
-            <w:proofErr w:type="gramStart"/>
             <w:r>
               <w:rPr>
                 <w:lang w:val="en-IN"/>
               </w:rPr>
-              <w:t>to</w:t>
-            </w:r>
-            <w:proofErr w:type="gramEnd"/>
-            <w:r>
-              <w:rPr>
-                <w:lang w:val="en-IN"/>
-              </w:rPr>
-              <w:t xml:space="preserve"> the observed data, provided there are enough relevant examples in m</w:t>
+              <w:t>to the observed data, provided there are enough relevant examples in m</w:t>
             </w:r>
             <w:r>
               <w:rPr>
@@ -20459,10 +20184,10 @@
         <w:tblLook w:val="04A0" w:firstRow="1" w:lastRow="0" w:firstColumn="1" w:lastColumn="0" w:noHBand="0" w:noVBand="1"/>
       </w:tblPr>
       <w:tblGrid>
-        <w:gridCol w:w="2467"/>
-        <w:gridCol w:w="2471"/>
-        <w:gridCol w:w="1846"/>
-        <w:gridCol w:w="1846"/>
+        <w:gridCol w:w="2122"/>
+        <w:gridCol w:w="2126"/>
+        <w:gridCol w:w="2835"/>
+        <w:gridCol w:w="1547"/>
       </w:tblGrid>
       <w:tr>
         <w:trPr>
@@ -20471,7 +20196,7 @@
         <w:tc>
           <w:tcPr>
             <w:cnfStyle w:val="001000000000" w:firstRow="0" w:lastRow="0" w:firstColumn="1" w:lastColumn="0" w:oddVBand="0" w:evenVBand="0" w:oddHBand="0" w:evenHBand="0" w:firstRowFirstColumn="0" w:firstRowLastColumn="0" w:lastRowFirstColumn="0" w:lastRowLastColumn="0"/>
-            <w:tcW w:w="2467" w:type="dxa"/>
+            <w:tcW w:w="2122" w:type="dxa"/>
           </w:tcPr>
           <w:p>
             <w:pPr>
@@ -20494,7 +20219,7 @@
         </w:tc>
         <w:tc>
           <w:tcPr>
-            <w:tcW w:w="2471" w:type="dxa"/>
+            <w:tcW w:w="2126" w:type="dxa"/>
           </w:tcPr>
           <w:p>
             <w:pPr>
@@ -20516,7 +20241,7 @@
         </w:tc>
         <w:tc>
           <w:tcPr>
-            <w:tcW w:w="1846" w:type="dxa"/>
+            <w:tcW w:w="2835" w:type="dxa"/>
           </w:tcPr>
           <w:p>
             <w:pPr>
@@ -20538,7 +20263,7 @@
         </w:tc>
         <w:tc>
           <w:tcPr>
-            <w:tcW w:w="1846" w:type="dxa"/>
+            <w:tcW w:w="1547" w:type="dxa"/>
           </w:tcPr>
           <w:p>
             <w:pPr>
@@ -20566,7 +20291,7 @@
         <w:tc>
           <w:tcPr>
             <w:cnfStyle w:val="001000000000" w:firstRow="0" w:lastRow="0" w:firstColumn="1" w:lastColumn="0" w:oddVBand="0" w:evenVBand="0" w:oddHBand="0" w:evenHBand="0" w:firstRowFirstColumn="0" w:firstRowLastColumn="0" w:lastRowFirstColumn="0" w:lastRowLastColumn="0"/>
-            <w:tcW w:w="2467" w:type="dxa"/>
+            <w:tcW w:w="2122" w:type="dxa"/>
           </w:tcPr>
           <w:p>
             <w:pPr>
@@ -20587,7 +20312,7 @@
         </w:tc>
         <w:tc>
           <w:tcPr>
-            <w:tcW w:w="2471" w:type="dxa"/>
+            <w:tcW w:w="2126" w:type="dxa"/>
           </w:tcPr>
           <w:p>
             <w:pPr>
@@ -20607,7 +20332,7 @@
         </w:tc>
         <w:tc>
           <w:tcPr>
-            <w:tcW w:w="1846" w:type="dxa"/>
+            <w:tcW w:w="2835" w:type="dxa"/>
           </w:tcPr>
           <w:p>
             <w:pPr>
@@ -20633,7 +20358,7 @@
         </w:tc>
         <w:tc>
           <w:tcPr>
-            <w:tcW w:w="1846" w:type="dxa"/>
+            <w:tcW w:w="1547" w:type="dxa"/>
           </w:tcPr>
           <w:p>
             <w:pPr>
@@ -20656,7 +20381,7 @@
         <w:tc>
           <w:tcPr>
             <w:cnfStyle w:val="001000000000" w:firstRow="0" w:lastRow="0" w:firstColumn="1" w:lastColumn="0" w:oddVBand="0" w:evenVBand="0" w:oddHBand="0" w:evenHBand="0" w:firstRowFirstColumn="0" w:firstRowLastColumn="0" w:lastRowFirstColumn="0" w:lastRowLastColumn="0"/>
-            <w:tcW w:w="2467" w:type="dxa"/>
+            <w:tcW w:w="2122" w:type="dxa"/>
           </w:tcPr>
           <w:p>
             <w:pPr>
@@ -20677,7 +20402,7 @@
         </w:tc>
         <w:tc>
           <w:tcPr>
-            <w:tcW w:w="2471" w:type="dxa"/>
+            <w:tcW w:w="2126" w:type="dxa"/>
           </w:tcPr>
           <w:p>
             <w:pPr>
@@ -20697,7 +20422,7 @@
         </w:tc>
         <w:tc>
           <w:tcPr>
-            <w:tcW w:w="1846" w:type="dxa"/>
+            <w:tcW w:w="2835" w:type="dxa"/>
           </w:tcPr>
           <w:p>
             <w:pPr>
@@ -20712,40 +20437,19 @@
               <w:rPr>
                 <w:lang w:val="en-IN"/>
               </w:rPr>
-              <w:t xml:space="preserve">Recall (Sensitivity): Out of all actual </w:t>
+              <w:t xml:space="preserve">Recall (Sensitivity): Out of all actual positives, how </w:t>
             </w:r>
             <w:r>
               <w:rPr>
                 <w:lang w:val="en-IN"/>
               </w:rPr>
-              <w:lastRenderedPageBreak/>
-              <w:t xml:space="preserve">positives, how </w:t>
-            </w:r>
-            <w:r>
-              <w:rPr>
-                <w:lang w:val="en-IN"/>
-              </w:rPr>
-              <w:t xml:space="preserve">many </w:t>
-            </w:r>
-            <w:proofErr w:type="gramStart"/>
-            <w:r>
-              <w:rPr>
-                <w:lang w:val="en-IN"/>
-              </w:rPr>
-              <w:t>were correctly predicted</w:t>
-            </w:r>
-            <w:proofErr w:type="gramEnd"/>
-            <w:r>
-              <w:rPr>
-                <w:lang w:val="en-IN"/>
-              </w:rPr>
-              <w:t>…</w:t>
+              <w:t>many were correctly predicted…</w:t>
             </w:r>
           </w:p>
         </w:tc>
         <w:tc>
           <w:tcPr>
-            <w:tcW w:w="1846" w:type="dxa"/>
+            <w:tcW w:w="1547" w:type="dxa"/>
           </w:tcPr>
           <w:p>
             <w:pPr>
@@ -20760,15 +20464,7 @@
               <w:rPr>
                 <w:lang w:val="en-IN"/>
               </w:rPr>
-              <w:lastRenderedPageBreak/>
-              <w:t>0.091, -0.014, 0.113, 0.037, -</w:t>
-            </w:r>
-            <w:r>
-              <w:rPr>
-                <w:lang w:val="en-IN"/>
-              </w:rPr>
-              <w:lastRenderedPageBreak/>
-              <w:t>0.051, 0.104, 0.021, -0.029</w:t>
+              <w:t>0.091, -0.014, 0.113, 0.037, -0.051, 0.104, 0.021, -0.029</w:t>
             </w:r>
           </w:p>
         </w:tc>
@@ -20885,15 +20581,7 @@
         <w:jc w:val="both"/>
       </w:pPr>
       <w:r>
-        <w:t xml:space="preserve">Once each semantic chunk </w:t>
-      </w:r>
-      <w:proofErr w:type="gramStart"/>
-      <w:r>
-        <w:t>is transformed</w:t>
-      </w:r>
-      <w:proofErr w:type="gramEnd"/>
-      <w:r>
-        <w:t xml:space="preserve"> into a dense vector using the FastEmbed framework, the system must store, index, and retrieve these embeddings efficiently. For this, the system employs </w:t>
+        <w:t xml:space="preserve">Once each semantic chunk is transformed into a dense vector using the FastEmbed framework, the system must store, index, and retrieve these embeddings efficiently. For this, the system employs </w:t>
       </w:r>
       <w:r>
         <w:rPr>
@@ -20934,21 +20622,7 @@
         <w:rPr>
           <w:lang w:val="en-IN"/>
         </w:rPr>
-        <w:t xml:space="preserve">ChromaDB </w:t>
-      </w:r>
-      <w:proofErr w:type="gramStart"/>
-      <w:r>
-        <w:rPr>
-          <w:lang w:val="en-IN"/>
-        </w:rPr>
-        <w:t>is designed</w:t>
-      </w:r>
-      <w:proofErr w:type="gramEnd"/>
-      <w:r>
-        <w:rPr>
-          <w:lang w:val="en-IN"/>
-        </w:rPr>
-        <w:t xml:space="preserve"> to handle large-scale academic corpora, supporting rapid insertion, querying, and deletion of high-dimensional vectors. Its persistence feature allows the vector index to be saved and reloaded from disk, ensuring that the system can handle evolving document sets without the need to </w:t>
+        <w:t xml:space="preserve">ChromaDB is designed to handle large-scale academic corpora, supporting rapid insertion, querying, and deletion of high-dimensional vectors. Its persistence feature allows the vector index to be saved and reloaded from disk, ensuring that the system can handle evolving document sets without the need to </w:t>
       </w:r>
       <w:r>
         <w:rPr>
@@ -21124,11 +20798,11 @@
         <w:jc w:val="both"/>
       </w:pPr>
       <w:r>
-        <w:t xml:space="preserve">In this workflow, all chunk embeddings are stored in ChromaDB (center box). When a user submits a question, it is passed through the same embedding model and the resulting query </w:t>
+        <w:t xml:space="preserve">In this workflow, all chunk embeddings are stored in ChromaDB (center box). When a user submits a question, it is passed through the same embedding model and the resulting query vector is sent to ChromaDB. The vector store rapidly computes similarity scores and returns the top-k most similar document chunks for downstream LLM-based answer generation. This </w:t>
       </w:r>
       <w:r>
         <w:lastRenderedPageBreak/>
-        <w:t>vector is sent to ChromaDB. The vector store rapidly computes similarity scores and returns the top-k most similar document chunks for downstream LLM-based answer generation. This design not only speeds up retrieval, but also ensures persistence—vectors and metadata can be stored across sessions, and the system can scale to tens of thousands of documents.</w:t>
+        <w:t>design not only speeds up retrieval, but also ensures persistence—vectors and metadata can be stored across sessions, and the system can scale to tens of thousands of documents.</w:t>
       </w:r>
     </w:p>
     <w:p>
@@ -21146,9 +20820,9 @@
           <w:b/>
           <w:color w:val="000000" w:themeColor="text1"/>
         </w:rPr>
-        <w:t>Chroma.from_</w:t>
-      </w:r>
-      <w:proofErr w:type="gramStart"/>
+        <w:t>Chroma.from_documents</w:t>
+      </w:r>
+      <w:proofErr w:type="spellEnd"/>
       <w:r>
         <w:rPr>
           <w:rStyle w:val="HTMLCode"/>
@@ -21156,56 +20830,18 @@
           <w:b/>
           <w:color w:val="000000" w:themeColor="text1"/>
         </w:rPr>
-        <w:t>documents</w:t>
-      </w:r>
-      <w:proofErr w:type="spellEnd"/>
+        <w:t>()</w:t>
+      </w:r>
+      <w:r>
+        <w:t xml:space="preserve"> to store all vectorized chunks. At retrieval time, </w:t>
+      </w:r>
       <w:r>
         <w:rPr>
           <w:rStyle w:val="HTMLCode"/>
           <w:rFonts w:asciiTheme="minorHAnsi" w:eastAsiaTheme="minorEastAsia" w:hAnsiTheme="minorHAnsi"/>
           <w:b/>
-          <w:color w:val="000000" w:themeColor="text1"/>
-        </w:rPr>
-        <w:t>(</w:t>
-      </w:r>
-      <w:proofErr w:type="gramEnd"/>
-      <w:r>
-        <w:rPr>
-          <w:rStyle w:val="HTMLCode"/>
-          <w:rFonts w:asciiTheme="minorHAnsi" w:eastAsiaTheme="minorEastAsia" w:hAnsiTheme="minorHAnsi"/>
-          <w:b/>
-          <w:color w:val="000000" w:themeColor="text1"/>
-        </w:rPr>
-        <w:t>)</w:t>
-      </w:r>
-      <w:r>
-        <w:t xml:space="preserve"> to store all </w:t>
-      </w:r>
-      <w:proofErr w:type="spellStart"/>
-      <w:r>
-        <w:t>vectorized</w:t>
-      </w:r>
-      <w:proofErr w:type="spellEnd"/>
-      <w:r>
-        <w:t xml:space="preserve"> chunks. At retrieval time, </w:t>
-      </w:r>
-      <w:proofErr w:type="gramStart"/>
-      <w:r>
-        <w:rPr>
-          <w:rStyle w:val="HTMLCode"/>
-          <w:rFonts w:asciiTheme="minorHAnsi" w:eastAsiaTheme="minorEastAsia" w:hAnsiTheme="minorHAnsi"/>
-          <w:b/>
-        </w:rPr>
-        <w:t>Chroma(</w:t>
-      </w:r>
-      <w:proofErr w:type="gramEnd"/>
-      <w:r>
-        <w:rPr>
-          <w:rStyle w:val="HTMLCode"/>
-          <w:rFonts w:asciiTheme="minorHAnsi" w:eastAsiaTheme="minorEastAsia" w:hAnsiTheme="minorHAnsi"/>
-          <w:b/>
-        </w:rPr>
-        <w:t>)</w:t>
+        </w:rPr>
+        <w:t>Chroma()</w:t>
       </w:r>
       <w:r>
         <w:t xml:space="preserve"> is reloaded using the same directory path. This ensures session persistence and allows incremental document ingestion without loss of prior index data.</w:t>
@@ -21537,21 +21173,7 @@
               <w:rPr>
                 <w:lang w:val="en-IN"/>
               </w:rPr>
-              <w:t>/outputs/</w:t>
-            </w:r>
-            <w:proofErr w:type="spellStart"/>
-            <w:r>
-              <w:rPr>
-                <w:lang w:val="en-IN"/>
-              </w:rPr>
-              <w:t>chroma</w:t>
-            </w:r>
-            <w:proofErr w:type="spellEnd"/>
-            <w:r>
-              <w:rPr>
-                <w:lang w:val="en-IN"/>
-              </w:rPr>
-              <w:t xml:space="preserve">_ </w:t>
+              <w:t xml:space="preserve">/outputs/chroma_ </w:t>
             </w:r>
             <w:proofErr w:type="spellStart"/>
             <w:r>
@@ -22180,23 +21802,7 @@
           <w:sz w:val="22"/>
           <w:szCs w:val="22"/>
         </w:rPr>
-        <w:t xml:space="preserve">This module is not just about generating responses — </w:t>
-      </w:r>
-      <w:r>
-        <w:rPr>
-          <w:rFonts w:asciiTheme="minorHAnsi" w:hAnsiTheme="minorHAnsi"/>
-          <w:sz w:val="22"/>
-          <w:szCs w:val="22"/>
-        </w:rPr>
-        <w:t>it is</w:t>
-      </w:r>
-      <w:r>
-        <w:rPr>
-          <w:rFonts w:asciiTheme="minorHAnsi" w:hAnsiTheme="minorHAnsi"/>
-          <w:sz w:val="22"/>
-          <w:szCs w:val="22"/>
-        </w:rPr>
-        <w:t xml:space="preserve"> about delivering </w:t>
+        <w:t xml:space="preserve">This module is not just about generating responses — it is about delivering </w:t>
       </w:r>
       <w:r>
         <w:rPr>
@@ -22647,15 +22253,7 @@
         <w:jc w:val="both"/>
       </w:pPr>
       <w:r>
-        <w:t xml:space="preserve">On the question-answering interface, users can choose their preferred LLM via a dropdown menu. Once a model </w:t>
-      </w:r>
-      <w:proofErr w:type="gramStart"/>
-      <w:r>
-        <w:t>is selected</w:t>
-      </w:r>
-      <w:proofErr w:type="gramEnd"/>
-      <w:r>
-        <w:t>, the system routes the query through the corresponding backend and returns the generated response along with relevant context.</w:t>
+        <w:t>On the question-answering interface, users can choose their preferred LLM via a dropdown menu. Once a model is selected, the system routes the query through the corresponding backend and returns the generated response along with relevant context.</w:t>
       </w:r>
     </w:p>
     <w:p>
@@ -22663,11 +22261,14 @@
         <w:pStyle w:val="NormalWeb"/>
       </w:pPr>
       <w:r>
+        <w:rPr>
+          <w:noProof/>
+        </w:rPr>
         <w:lastRenderedPageBreak/>
         <w:drawing>
-          <wp:inline distT="0" distB="0" distL="0" distR="0" wp14:anchorId="3766E521" wp14:editId="6DF5FFA5">
+          <wp:inline distT="0" distB="0" distL="0" distR="0" wp14:anchorId="3766E521" wp14:editId="06CADD31">
             <wp:extent cx="5486400" cy="3343275"/>
-            <wp:effectExtent l="0" t="0" r="0" b="9525"/>
+            <wp:effectExtent l="19050" t="19050" r="19050" b="28575"/>
             <wp:docPr id="9" name="Picture 9"/>
             <wp:cNvGraphicFramePr>
               <a:graphicFrameLocks xmlns:a="http://schemas.openxmlformats.org/drawingml/2006/main" noChangeAspect="1"/>
@@ -22693,6 +22294,11 @@
                     <a:prstGeom prst="rect">
                       <a:avLst/>
                     </a:prstGeom>
+                    <a:ln>
+                      <a:solidFill>
+                        <a:schemeClr val="accent1"/>
+                      </a:solidFill>
+                    </a:ln>
                   </pic:spPr>
                 </pic:pic>
               </a:graphicData>
@@ -22741,14 +22347,7 @@
           <w:rStyle w:val="Strong"/>
           <w:bCs w:val="0"/>
         </w:rPr>
-        <w:t>G</w:t>
-      </w:r>
-      <w:r>
-        <w:rPr>
-          <w:rStyle w:val="Strong"/>
-          <w:bCs w:val="0"/>
-        </w:rPr>
-        <w:t>oogle Gemini (gemini-1.5-flash-latest)</w:t>
+        <w:t>Google Gemini (gemini-1.5-flash-latest)</w:t>
       </w:r>
     </w:p>
     <w:p>
@@ -22818,25 +22417,7 @@
           <w:sz w:val="22"/>
           <w:szCs w:val="22"/>
         </w:rPr>
-        <w:t xml:space="preserve"> — </w:t>
-      </w:r>
-      <w:proofErr w:type="gramStart"/>
-      <w:r>
-        <w:rPr>
-          <w:rFonts w:asciiTheme="minorHAnsi" w:hAnsiTheme="minorHAnsi"/>
-          <w:sz w:val="22"/>
-          <w:szCs w:val="22"/>
-        </w:rPr>
-        <w:t>is optimized</w:t>
-      </w:r>
-      <w:proofErr w:type="gramEnd"/>
-      <w:r>
-        <w:rPr>
-          <w:rFonts w:asciiTheme="minorHAnsi" w:hAnsiTheme="minorHAnsi"/>
-          <w:sz w:val="22"/>
-          <w:szCs w:val="22"/>
-        </w:rPr>
-        <w:t xml:space="preserve"> for speed and cost, making it suitable for real-time academic question answering.</w:t>
+        <w:t xml:space="preserve"> — is optimized for speed and cost, making it suitable for real-time academic question answering.</w:t>
       </w:r>
     </w:p>
     <w:p>
@@ -23010,25 +22591,7 @@
           <w:sz w:val="22"/>
           <w:szCs w:val="22"/>
         </w:rPr>
-        <w:t xml:space="preserve"> 3 is a state-of-the-art open-weight LLM by Meta, and </w:t>
-      </w:r>
-      <w:proofErr w:type="gramStart"/>
-      <w:r>
-        <w:rPr>
-          <w:rFonts w:asciiTheme="minorHAnsi" w:hAnsiTheme="minorHAnsi"/>
-          <w:sz w:val="22"/>
-          <w:szCs w:val="22"/>
-        </w:rPr>
-        <w:t>it’s</w:t>
-      </w:r>
-      <w:proofErr w:type="gramEnd"/>
-      <w:r>
-        <w:rPr>
-          <w:rFonts w:asciiTheme="minorHAnsi" w:hAnsiTheme="minorHAnsi"/>
-          <w:sz w:val="22"/>
-          <w:szCs w:val="22"/>
-        </w:rPr>
-        <w:t xml:space="preserve"> hosted on </w:t>
+        <w:t xml:space="preserve"> 3 is a state-of-the-art open-weight LLM by Meta, and it’s hosted on </w:t>
       </w:r>
       <w:proofErr w:type="spellStart"/>
       <w:r>
@@ -23214,25 +22777,7 @@
           <w:szCs w:val="22"/>
         </w:rPr>
         <w:lastRenderedPageBreak/>
-        <w:t xml:space="preserve">Groq provides a practical </w:t>
-      </w:r>
-      <w:proofErr w:type="gramStart"/>
-      <w:r>
-        <w:rPr>
-          <w:rFonts w:asciiTheme="minorHAnsi" w:hAnsiTheme="minorHAnsi"/>
-          <w:sz w:val="22"/>
-          <w:szCs w:val="22"/>
-        </w:rPr>
-        <w:t>middle-ground</w:t>
-      </w:r>
-      <w:proofErr w:type="gramEnd"/>
-      <w:r>
-        <w:rPr>
-          <w:rFonts w:asciiTheme="minorHAnsi" w:hAnsiTheme="minorHAnsi"/>
-          <w:sz w:val="22"/>
-          <w:szCs w:val="22"/>
-        </w:rPr>
-        <w:t xml:space="preserve"> between open-source flexibility and production-grade performance.</w:t>
+        <w:t>Groq provides a practical middle-ground between open-source flexibility and production-grade performance.</w:t>
       </w:r>
     </w:p>
     <w:p>
@@ -23594,25 +23139,7 @@
           <w:sz w:val="22"/>
           <w:szCs w:val="22"/>
         </w:rPr>
-        <w:t xml:space="preserve"> </w:t>
-      </w:r>
-      <w:proofErr w:type="gramStart"/>
-      <w:r>
-        <w:rPr>
-          <w:rFonts w:asciiTheme="minorHAnsi" w:hAnsiTheme="minorHAnsi"/>
-          <w:sz w:val="22"/>
-          <w:szCs w:val="22"/>
-        </w:rPr>
-        <w:t>is enabled</w:t>
-      </w:r>
-      <w:proofErr w:type="gramEnd"/>
-      <w:r>
-        <w:rPr>
-          <w:rFonts w:asciiTheme="minorHAnsi" w:hAnsiTheme="minorHAnsi"/>
-          <w:sz w:val="22"/>
-          <w:szCs w:val="22"/>
-        </w:rPr>
-        <w:t>, the endpoint also includes a list of the top-5 retrieved passages, each with source metadata (filename, page, etc.) for provenance tracking and display on the UI.</w:t>
+        <w:t xml:space="preserve"> is enabled, the endpoint also includes a list of the top-5 retrieved passages, each with source metadata (filename, page, etc.) for provenance tracking and display on the UI.</w:t>
       </w:r>
     </w:p>
     <w:tbl>
@@ -24219,12 +23746,12 @@
     <w:tbl>
       <w:tblPr>
         <w:tblStyle w:val="GridTable4-Accent1"/>
-        <w:tblW w:w="6949" w:type="dxa"/>
+        <w:tblW w:w="8784" w:type="dxa"/>
         <w:tblLook w:val="04A0" w:firstRow="1" w:lastRow="0" w:firstColumn="1" w:lastColumn="0" w:noHBand="0" w:noVBand="1"/>
       </w:tblPr>
       <w:tblGrid>
         <w:gridCol w:w="2125"/>
-        <w:gridCol w:w="4824"/>
+        <w:gridCol w:w="6659"/>
       </w:tblGrid>
       <w:tr>
         <w:trPr>
@@ -24254,7 +23781,7 @@
         </w:tc>
         <w:tc>
           <w:tcPr>
-            <w:tcW w:w="4824" w:type="dxa"/>
+            <w:tcW w:w="6659" w:type="dxa"/>
             <w:hideMark/>
           </w:tcPr>
           <w:p>
@@ -24268,10 +23795,7 @@
               </w:rPr>
             </w:pPr>
             <w:r>
-              <w:t>Description</w:t>
-            </w:r>
-            <w:r>
-              <w:t>/Value</w:t>
+              <w:t>Description/Value</w:t>
             </w:r>
           </w:p>
         </w:tc>
@@ -24302,7 +23826,7 @@
         </w:tc>
         <w:tc>
           <w:tcPr>
-            <w:tcW w:w="4824" w:type="dxa"/>
+            <w:tcW w:w="6659" w:type="dxa"/>
             <w:hideMark/>
           </w:tcPr>
           <w:p>
@@ -24341,7 +23865,7 @@
         </w:tc>
         <w:tc>
           <w:tcPr>
-            <w:tcW w:w="4824" w:type="dxa"/>
+            <w:tcW w:w="6659" w:type="dxa"/>
             <w:hideMark/>
           </w:tcPr>
           <w:tbl>
@@ -24454,13 +23978,7 @@
     <w:p/>
     <w:p>
       <w:r>
-        <w:t xml:space="preserve">The </w:t>
-      </w:r>
-      <w:r>
-        <w:t>below</w:t>
-      </w:r>
-      <w:r>
-        <w:t xml:space="preserve"> interface demonstrates the primary QA interaction screen where a user selects the subject domain, chooses a preferred LLM backend (Gemini in this case), and submits a natural language query. The context toggle (</w:t>
+        <w:t>The below interface demonstrates the primary QA interaction screen where a user selects the subject domain, chooses a preferred LLM backend (Gemini in this case), and submits a natural language query. The context toggle (</w:t>
       </w:r>
       <w:r>
         <w:rPr>
@@ -24488,31 +24006,18 @@
         <w:t>direct answer</w:t>
       </w:r>
       <w:r>
-        <w:t xml:space="preserve"> from the selected LLM </w:t>
-      </w:r>
-      <w:proofErr w:type="gramStart"/>
-      <w:r>
-        <w:t>is displayed</w:t>
-      </w:r>
-      <w:proofErr w:type="gramEnd"/>
-      <w:r>
-        <w:t xml:space="preserve">, without any additional supporting source snippets. The response </w:t>
-      </w:r>
-      <w:proofErr w:type="gramStart"/>
-      <w:r>
-        <w:t>is followed</w:t>
-      </w:r>
-      <w:proofErr w:type="gramEnd"/>
-      <w:r>
-        <w:t xml:space="preserve"> by a simple binary feedback option for quality assessment.</w:t>
-      </w:r>
-    </w:p>
-    <w:p>
-      <w:r>
+        <w:t xml:space="preserve"> from the selected LLM is displayed, without any additional supporting source snippets. The response is followed by a simple binary feedback option for quality assessment.</w:t>
+      </w:r>
+    </w:p>
+    <w:p>
+      <w:r>
+        <w:rPr>
+          <w:noProof/>
+        </w:rPr>
         <w:drawing>
-          <wp:inline distT="0" distB="0" distL="0" distR="0" wp14:anchorId="2CD4C154" wp14:editId="2216F9CF">
+          <wp:inline distT="0" distB="0" distL="0" distR="0" wp14:anchorId="2CD4C154" wp14:editId="0915D1A2">
             <wp:extent cx="5486400" cy="5105400"/>
-            <wp:effectExtent l="0" t="0" r="0" b="0"/>
+            <wp:effectExtent l="19050" t="19050" r="19050" b="19050"/>
             <wp:docPr id="10" name="Picture 10"/>
             <wp:cNvGraphicFramePr>
               <a:graphicFrameLocks xmlns:a="http://schemas.openxmlformats.org/drawingml/2006/main" noChangeAspect="1"/>
@@ -24538,6 +24043,11 @@
                     <a:prstGeom prst="rect">
                       <a:avLst/>
                     </a:prstGeom>
+                    <a:ln>
+                      <a:solidFill>
+                        <a:schemeClr val="accent1"/>
+                      </a:solidFill>
+                    </a:ln>
                   </pic:spPr>
                 </pic:pic>
               </a:graphicData>
@@ -24585,21 +24095,12 @@
       <w:r>
         <w:br/>
       </w:r>
-      <w:proofErr w:type="gramStart"/>
       <w:r>
         <w:rPr>
           <w:rFonts w:asciiTheme="minorHAnsi" w:hAnsiTheme="minorHAnsi"/>
           <w:color w:val="000000" w:themeColor="text1"/>
         </w:rPr>
-        <w:t>To</w:t>
-      </w:r>
-      <w:proofErr w:type="gramEnd"/>
-      <w:r>
-        <w:rPr>
-          <w:rFonts w:asciiTheme="minorHAnsi" w:hAnsiTheme="minorHAnsi"/>
-          <w:color w:val="000000" w:themeColor="text1"/>
-        </w:rPr>
-        <w:t xml:space="preserve"> improve efficiency and reduce latency, the backend introduces a </w:t>
+        <w:t xml:space="preserve">To improve efficiency and reduce latency, the backend introduces a </w:t>
       </w:r>
       <w:r>
         <w:rPr>
@@ -24648,23 +24149,7 @@
           <w:rFonts w:asciiTheme="minorHAnsi" w:hAnsiTheme="minorHAnsi"/>
           <w:color w:val="000000" w:themeColor="text1"/>
         </w:rPr>
-        <w:t xml:space="preserve"> for retrieval-generation chains that </w:t>
-      </w:r>
-      <w:proofErr w:type="gramStart"/>
-      <w:r>
-        <w:rPr>
-          <w:rFonts w:asciiTheme="minorHAnsi" w:hAnsiTheme="minorHAnsi"/>
-          <w:color w:val="000000" w:themeColor="text1"/>
-        </w:rPr>
-        <w:t>are reused</w:t>
-      </w:r>
-      <w:proofErr w:type="gramEnd"/>
-      <w:r>
-        <w:rPr>
-          <w:rFonts w:asciiTheme="minorHAnsi" w:hAnsiTheme="minorHAnsi"/>
-          <w:color w:val="000000" w:themeColor="text1"/>
-        </w:rPr>
-        <w:t xml:space="preserve"> across multiple queries within the same session or subject.</w:t>
+        <w:t xml:space="preserve"> for retrieval-generation chains that are reused across multiple queries within the same session or subject.</w:t>
       </w:r>
     </w:p>
     <w:p>
@@ -24683,25 +24168,7 @@
           <w:sz w:val="22"/>
           <w:szCs w:val="22"/>
         </w:rPr>
-        <w:t xml:space="preserve">Each cache entry </w:t>
-      </w:r>
-      <w:proofErr w:type="gramStart"/>
-      <w:r>
-        <w:rPr>
-          <w:rFonts w:asciiTheme="minorHAnsi" w:hAnsiTheme="minorHAnsi"/>
-          <w:sz w:val="22"/>
-          <w:szCs w:val="22"/>
-        </w:rPr>
-        <w:t>is indexed</w:t>
-      </w:r>
-      <w:proofErr w:type="gramEnd"/>
-      <w:r>
-        <w:rPr>
-          <w:rFonts w:asciiTheme="minorHAnsi" w:hAnsiTheme="minorHAnsi"/>
-          <w:sz w:val="22"/>
-          <w:szCs w:val="22"/>
-        </w:rPr>
-        <w:t xml:space="preserve"> using a tuple: </w:t>
+        <w:t xml:space="preserve">Each cache entry is indexed using a tuple: </w:t>
       </w:r>
       <w:r>
         <w:rPr>
@@ -24775,17 +24242,7 @@
           <w:sz w:val="22"/>
           <w:szCs w:val="22"/>
         </w:rPr>
-        <w:t xml:space="preserve"> a</w:t>
-      </w:r>
-      <w:bookmarkStart w:id="64" w:name="_GoBack"/>
-      <w:bookmarkEnd w:id="64"/>
-      <w:r>
-        <w:rPr>
-          <w:rFonts w:asciiTheme="minorHAnsi" w:hAnsiTheme="minorHAnsi"/>
-          <w:sz w:val="22"/>
-          <w:szCs w:val="22"/>
-        </w:rPr>
-        <w:t xml:space="preserve">nd </w:t>
+        <w:t xml:space="preserve"> and </w:t>
       </w:r>
       <w:r>
         <w:rPr>
@@ -24855,25 +24312,7 @@
           <w:sz w:val="22"/>
           <w:szCs w:val="22"/>
         </w:rPr>
-        <w:t xml:space="preserve"> endpoint. It allows users </w:t>
-      </w:r>
-      <w:proofErr w:type="gramStart"/>
-      <w:r>
-        <w:rPr>
-          <w:rFonts w:asciiTheme="minorHAnsi" w:hAnsiTheme="minorHAnsi"/>
-          <w:sz w:val="22"/>
-          <w:szCs w:val="22"/>
-        </w:rPr>
-        <w:t>to interactively submit</w:t>
-      </w:r>
-      <w:proofErr w:type="gramEnd"/>
-      <w:r>
-        <w:rPr>
-          <w:rFonts w:asciiTheme="minorHAnsi" w:hAnsiTheme="minorHAnsi"/>
-          <w:sz w:val="22"/>
-          <w:szCs w:val="22"/>
-        </w:rPr>
-        <w:t xml:space="preserve"> multiple questions from the same subject without any degradation in performance, even when switching between different LLM backends like </w:t>
+        <w:t xml:space="preserve"> endpoint. It allows users to interactively submit multiple questions from the same subject without any degradation in performance, even when switching between different LLM backends like </w:t>
       </w:r>
       <w:r>
         <w:rPr>
@@ -25030,21 +24469,7 @@
         <w:rPr>
           <w:rFonts w:eastAsia="Times New Roman" w:cs="Times New Roman"/>
         </w:rPr>
-        <w:t xml:space="preserve"> utility </w:t>
-      </w:r>
-      <w:proofErr w:type="gramStart"/>
-      <w:r>
-        <w:rPr>
-          <w:rFonts w:eastAsia="Times New Roman" w:cs="Times New Roman"/>
-        </w:rPr>
-        <w:t>is employed</w:t>
-      </w:r>
-      <w:proofErr w:type="gramEnd"/>
-      <w:r>
-        <w:rPr>
-          <w:rFonts w:eastAsia="Times New Roman" w:cs="Times New Roman"/>
-        </w:rPr>
-        <w:t xml:space="preserve"> to create consistent and well-structured prompts across different LLMs. Each prompt consists of:</w:t>
+        <w:t xml:space="preserve"> utility is employed to create consistent and well-structured prompts across different LLMs. Each prompt consists of:</w:t>
       </w:r>
     </w:p>
     <w:p>
@@ -25235,6 +24660,7 @@
         <w:rPr>
           <w:rFonts w:eastAsia="Times New Roman" w:cs="Times New Roman"/>
           <w:b/>
+          <w:noProof/>
           <w:color w:val="000000" w:themeColor="text1"/>
         </w:rPr>
         <w:lastRenderedPageBreak/>
@@ -25286,15 +24712,7 @@
         </w:rPr>
       </w:pPr>
       <w:r>
-        <w:t xml:space="preserve">This prompt </w:t>
-      </w:r>
-      <w:proofErr w:type="gramStart"/>
-      <w:r>
-        <w:t>is injected</w:t>
-      </w:r>
-      <w:proofErr w:type="gramEnd"/>
-      <w:r>
-        <w:t xml:space="preserve"> into the LLM pipeline right before invoking the model, ensuring each answer is shaped by the most relevant academic content.</w:t>
+        <w:t>This prompt is injected into the LLM pipeline right before invoking the model, ensuring each answer is shaped by the most relevant academic content.</w:t>
       </w:r>
     </w:p>
     <w:p>
@@ -25343,35 +24761,7 @@
         <w:rPr>
           <w:lang w:val="en-IN"/>
         </w:rPr>
-        <w:t xml:space="preserve">After the retriever provides the </w:t>
-      </w:r>
-      <w:proofErr w:type="gramStart"/>
-      <w:r>
-        <w:rPr>
-          <w:lang w:val="en-IN"/>
-        </w:rPr>
-        <w:t>top-k</w:t>
-      </w:r>
-      <w:proofErr w:type="gramEnd"/>
-      <w:r>
-        <w:rPr>
-          <w:lang w:val="en-IN"/>
-        </w:rPr>
-        <w:t xml:space="preserve"> most relevant document chunks, these passages, along with the user’s question, are formatted into a prompt and submitted to the selected LLM. The initial LLM-generated answer </w:t>
-      </w:r>
-      <w:proofErr w:type="gramStart"/>
-      <w:r>
-        <w:rPr>
-          <w:lang w:val="en-IN"/>
-        </w:rPr>
-        <w:t>is then passed</w:t>
-      </w:r>
-      <w:proofErr w:type="gramEnd"/>
-      <w:r>
-        <w:rPr>
-          <w:lang w:val="en-IN"/>
-        </w:rPr>
-        <w:t xml:space="preserve"> through a dedicated polishing stage, which utilizes the </w:t>
+        <w:t xml:space="preserve">After the retriever provides the top-k most relevant document chunks, these passages, along with the user’s question, are formatted into a prompt and submitted to the selected LLM. The initial LLM-generated answer is then passed through a dedicated polishing stage, which utilizes the </w:t>
       </w:r>
       <w:proofErr w:type="spellStart"/>
       <w:r>
@@ -25629,7 +25019,7 @@
         </w:rPr>
         <w:t>The final answer is polished and returned to the UI, with optional conte</w:t>
       </w:r>
-      <w:bookmarkStart w:id="65" w:name="_Toc202541418"/>
+      <w:bookmarkStart w:id="64" w:name="_Toc202541418"/>
       <w:r>
         <w:rPr>
           <w:rFonts w:asciiTheme="minorHAnsi" w:hAnsiTheme="minorHAnsi"/>
@@ -25651,13 +25041,7 @@
           <w:color w:val="000000" w:themeColor="text1"/>
         </w:rPr>
         <w:lastRenderedPageBreak/>
-        <w:t>5.2</w:t>
-      </w:r>
-      <w:r>
-        <w:rPr>
-          <w:color w:val="000000" w:themeColor="text1"/>
-        </w:rPr>
-        <w:t xml:space="preserve"> Answer Presentation with Context Preview and Metadata</w:t>
+        <w:t>5.2 Answer Presentation with Context Preview and Metadata</w:t>
       </w:r>
     </w:p>
     <w:p>
@@ -25693,43 +25077,7 @@
           <w:sz w:val="22"/>
           <w:szCs w:val="22"/>
         </w:rPr>
-        <w:t xml:space="preserve"> are vital. </w:t>
-      </w:r>
-      <w:proofErr w:type="gramStart"/>
-      <w:r>
-        <w:rPr>
-          <w:rFonts w:asciiTheme="minorHAnsi" w:hAnsiTheme="minorHAnsi"/>
-          <w:sz w:val="22"/>
-          <w:szCs w:val="22"/>
-        </w:rPr>
-        <w:t>That’s</w:t>
-      </w:r>
-      <w:proofErr w:type="gramEnd"/>
-      <w:r>
-        <w:rPr>
-          <w:rFonts w:asciiTheme="minorHAnsi" w:hAnsiTheme="minorHAnsi"/>
-          <w:sz w:val="22"/>
-          <w:szCs w:val="22"/>
-        </w:rPr>
-        <w:t xml:space="preserve"> where this answer presentation layer comes in. Once a user’s query </w:t>
-      </w:r>
-      <w:proofErr w:type="gramStart"/>
-      <w:r>
-        <w:rPr>
-          <w:rFonts w:asciiTheme="minorHAnsi" w:hAnsiTheme="minorHAnsi"/>
-          <w:sz w:val="22"/>
-          <w:szCs w:val="22"/>
-        </w:rPr>
-        <w:t>is processed</w:t>
-      </w:r>
-      <w:proofErr w:type="gramEnd"/>
-      <w:r>
-        <w:rPr>
-          <w:rFonts w:asciiTheme="minorHAnsi" w:hAnsiTheme="minorHAnsi"/>
-          <w:sz w:val="22"/>
-          <w:szCs w:val="22"/>
-        </w:rPr>
-        <w:t xml:space="preserve"> and an answer is generated by the selected LLM, the system complements it with a </w:t>
+        <w:t xml:space="preserve"> are vital. That’s where this answer presentation layer comes in. Once a user’s query is processed and an answer is generated by the selected LLM, the system complements it with a </w:t>
       </w:r>
       <w:r>
         <w:rPr>
@@ -25816,25 +25164,7 @@
           <w:sz w:val="22"/>
           <w:szCs w:val="22"/>
         </w:rPr>
-        <w:t xml:space="preserve">, giving </w:t>
-      </w:r>
-      <w:proofErr w:type="gramStart"/>
-      <w:r>
-        <w:rPr>
-          <w:rFonts w:asciiTheme="minorHAnsi" w:hAnsiTheme="minorHAnsi"/>
-          <w:sz w:val="22"/>
-          <w:szCs w:val="22"/>
-        </w:rPr>
-        <w:t>users</w:t>
-      </w:r>
-      <w:proofErr w:type="gramEnd"/>
-      <w:r>
-        <w:rPr>
-          <w:rFonts w:asciiTheme="minorHAnsi" w:hAnsiTheme="minorHAnsi"/>
-          <w:sz w:val="22"/>
-          <w:szCs w:val="22"/>
-        </w:rPr>
-        <w:t xml:space="preserve"> confidence in the source of the answers they receive. By showing </w:t>
+        <w:t xml:space="preserve">, giving users confidence in the source of the answers they receive. By showing </w:t>
       </w:r>
       <w:r>
         <w:rPr>
@@ -25860,19 +25190,8 @@
           <w:sz w:val="22"/>
           <w:szCs w:val="22"/>
         </w:rPr>
-        <w:t xml:space="preserve">how relevant context chunks </w:t>
-      </w:r>
-      <w:proofErr w:type="gramStart"/>
-      <w:r>
-        <w:rPr>
-          <w:rStyle w:val="Strong"/>
-          <w:rFonts w:asciiTheme="minorHAnsi" w:hAnsiTheme="minorHAnsi"/>
-          <w:sz w:val="22"/>
-          <w:szCs w:val="22"/>
-        </w:rPr>
-        <w:t>were selected</w:t>
-      </w:r>
-      <w:proofErr w:type="gramEnd"/>
+        <w:t>how relevant context chunks were selected</w:t>
+      </w:r>
       <w:r>
         <w:rPr>
           <w:rFonts w:asciiTheme="minorHAnsi" w:hAnsiTheme="minorHAnsi"/>
@@ -26234,21 +25553,7 @@
         <w:rPr>
           <w:rFonts w:eastAsia="Times New Roman" w:cs="Times New Roman"/>
         </w:rPr>
-        <w:t xml:space="preserve">, which </w:t>
-      </w:r>
-      <w:proofErr w:type="gramStart"/>
-      <w:r>
-        <w:rPr>
-          <w:rFonts w:eastAsia="Times New Roman" w:cs="Times New Roman"/>
-        </w:rPr>
-        <w:t>are used</w:t>
-      </w:r>
-      <w:proofErr w:type="gramEnd"/>
-      <w:r>
-        <w:rPr>
-          <w:rFonts w:eastAsia="Times New Roman" w:cs="Times New Roman"/>
-        </w:rPr>
-        <w:t xml:space="preserve"> alongside the user's query to perform </w:t>
+        <w:t xml:space="preserve">, which are used alongside the user's query to perform </w:t>
       </w:r>
       <w:r>
         <w:rPr>
@@ -26262,21 +25567,7 @@
         <w:rPr>
           <w:rFonts w:eastAsia="Times New Roman" w:cs="Times New Roman"/>
         </w:rPr>
-        <w:t xml:space="preserve">. This unified prompt </w:t>
-      </w:r>
-      <w:proofErr w:type="gramStart"/>
-      <w:r>
-        <w:rPr>
-          <w:rFonts w:eastAsia="Times New Roman" w:cs="Times New Roman"/>
-        </w:rPr>
-        <w:t>is sent</w:t>
-      </w:r>
-      <w:proofErr w:type="gramEnd"/>
-      <w:r>
-        <w:rPr>
-          <w:rFonts w:eastAsia="Times New Roman" w:cs="Times New Roman"/>
-        </w:rPr>
-        <w:t xml:space="preserve"> to the </w:t>
+        <w:t xml:space="preserve">. This unified prompt is sent to the </w:t>
       </w:r>
       <w:r>
         <w:rPr>
@@ -26367,35 +25658,7 @@
         <w:rPr>
           <w:rFonts w:eastAsia="Times New Roman" w:cs="Times New Roman"/>
         </w:rPr>
-        <w:t xml:space="preserve"> </w:t>
-      </w:r>
-      <w:proofErr w:type="gramStart"/>
-      <w:r>
-        <w:rPr>
-          <w:rFonts w:eastAsia="Times New Roman" w:cs="Times New Roman"/>
-        </w:rPr>
-        <w:t>is returned</w:t>
-      </w:r>
-      <w:proofErr w:type="gramEnd"/>
-      <w:r>
-        <w:rPr>
-          <w:rFonts w:eastAsia="Times New Roman" w:cs="Times New Roman"/>
-        </w:rPr>
-        <w:t xml:space="preserve"> to the user. However, if context </w:t>
-      </w:r>
-      <w:proofErr w:type="gramStart"/>
-      <w:r>
-        <w:rPr>
-          <w:rFonts w:eastAsia="Times New Roman" w:cs="Times New Roman"/>
-        </w:rPr>
-        <w:t>is enabled</w:t>
-      </w:r>
-      <w:proofErr w:type="gramEnd"/>
-      <w:r>
-        <w:rPr>
-          <w:rFonts w:eastAsia="Times New Roman" w:cs="Times New Roman"/>
-        </w:rPr>
-        <w:t xml:space="preserve">, the backend includes </w:t>
+        <w:t xml:space="preserve"> is returned to the user. However, if context is enabled, the backend includes </w:t>
       </w:r>
       <w:r>
         <w:rPr>
@@ -26806,48 +26069,25 @@
         <w:rPr>
           <w:b/>
         </w:rPr>
-        <w:t>Sample output generated</w:t>
-      </w:r>
-      <w:proofErr w:type="gramStart"/>
-      <w:r>
-        <w:rPr>
-          <w:b/>
-        </w:rPr>
-        <w:t>:</w:t>
-      </w:r>
-      <w:proofErr w:type="gramEnd"/>
+        <w:t>Sample output generated:</w:t>
+      </w:r>
       <w:r>
         <w:br/>
       </w:r>
       <w:r>
         <w:br/>
-      </w:r>
-      <w:r>
         <w:t>{</w:t>
       </w:r>
     </w:p>
     <w:p>
       <w:r>
+        <w:t xml:space="preserve">    "answer": "The primary purpose of the sigmoid function in Logistic Regression is to transform the linear combination of input features (the linear score) into a probability between 0 and 1. This probability represents the likelihood of the input belonging to the \"positive\" class.",</w:t>
+      </w:r>
+    </w:p>
+    <w:p>
+      <w:r>
         <w:t xml:space="preserve">    "</w:t>
       </w:r>
-      <w:proofErr w:type="gramStart"/>
-      <w:r>
-        <w:t>answer</w:t>
-      </w:r>
-      <w:proofErr w:type="gramEnd"/>
-      <w:r>
-        <w:t>": "The primary purpose of the sigmoid function in Logistic Regression is to transform the linear combination of input features (the linear score) into a probability between 0 and 1. This probability represents the likelihood of the input belonging to the \"positive\" class.</w:t>
-      </w:r>
-      <w:proofErr w:type="gramStart"/>
-      <w:r>
-        <w:t>",</w:t>
-      </w:r>
-      <w:proofErr w:type="gramEnd"/>
-    </w:p>
-    <w:p>
-      <w:r>
-        <w:t xml:space="preserve">    "</w:t>
-      </w:r>
       <w:proofErr w:type="spellStart"/>
       <w:r>
         <w:t>qa_session_id</w:t>
@@ -26859,15 +26099,7 @@
     </w:p>
     <w:p>
       <w:r>
-        <w:t xml:space="preserve">    "</w:t>
-      </w:r>
-      <w:proofErr w:type="gramStart"/>
-      <w:r>
-        <w:t>context</w:t>
-      </w:r>
-      <w:proofErr w:type="gramEnd"/>
-      <w:r>
-        <w:t>": [</w:t>
+        <w:t xml:space="preserve">    "context": [</w:t>
       </w:r>
     </w:p>
     <w:p>
@@ -26882,41 +26114,17 @@
     </w:p>
     <w:p>
       <w:r>
-        <w:t xml:space="preserve">            "</w:t>
-      </w:r>
-      <w:proofErr w:type="gramStart"/>
-      <w:r>
-        <w:t>page</w:t>
-      </w:r>
-      <w:proofErr w:type="gramEnd"/>
-      <w:r>
-        <w:t>": 12,</w:t>
-      </w:r>
-    </w:p>
-    <w:p>
-      <w:r>
-        <w:t xml:space="preserve">             “</w:t>
-      </w:r>
-      <w:proofErr w:type="gramStart"/>
-      <w:r>
-        <w:t>rank</w:t>
-      </w:r>
-      <w:proofErr w:type="gramEnd"/>
-      <w:r>
-        <w:t>”: 1,</w:t>
-      </w:r>
-    </w:p>
-    <w:p>
-      <w:r>
-        <w:t xml:space="preserve">            "</w:t>
-      </w:r>
-      <w:proofErr w:type="gramStart"/>
-      <w:r>
-        <w:t>preview</w:t>
-      </w:r>
-      <w:proofErr w:type="gramEnd"/>
-      <w:r>
-        <w:t xml:space="preserve">": "At its core, Logistic Regression is indeed a linear model. It starts by calculating a linear combination of input features, just like the other linear models: Linear Score = (Weight 1 * Feature 1) + ... + (Weight N * Feature N) + Bias However, instead of using this raw linear score directly, </w:t>
+        <w:t xml:space="preserve">            "page": 12,</w:t>
+      </w:r>
+    </w:p>
+    <w:p>
+      <w:r>
+        <w:t xml:space="preserve">             “rank”: 1,</w:t>
+      </w:r>
+    </w:p>
+    <w:p>
+      <w:r>
+        <w:t xml:space="preserve">            "preview": "At its core, Logistic Regression is indeed a linear model. It starts by calculating a linear combination of input features, just like the other linear models: Linear Score = (Weight 1 * Feature 1) + ... + (Weight N * Feature N) + Bias However, instead of using this raw linear score directly, </w:t>
       </w:r>
       <w:proofErr w:type="spellStart"/>
       <w:r>
@@ -26971,12 +26179,13 @@
       </w:pPr>
       <w:r>
         <w:rPr>
+          <w:noProof/>
           <w:lang w:val="en-IN"/>
         </w:rPr>
         <w:drawing>
-          <wp:inline distT="0" distB="0" distL="0" distR="0" wp14:anchorId="341FD091" wp14:editId="20BC4799">
+          <wp:inline distT="0" distB="0" distL="0" distR="0" wp14:anchorId="341FD091" wp14:editId="64463F04">
             <wp:extent cx="5486400" cy="5976620"/>
-            <wp:effectExtent l="0" t="0" r="0" b="5080"/>
+            <wp:effectExtent l="19050" t="19050" r="19050" b="24130"/>
             <wp:docPr id="15" name="Picture 15"/>
             <wp:cNvGraphicFramePr>
               <a:graphicFrameLocks xmlns:a="http://schemas.openxmlformats.org/drawingml/2006/main" noChangeAspect="1"/>
@@ -27002,6 +26211,11 @@
                     <a:prstGeom prst="rect">
                       <a:avLst/>
                     </a:prstGeom>
+                    <a:ln>
+                      <a:solidFill>
+                        <a:schemeClr val="accent1"/>
+                      </a:solidFill>
+                    </a:ln>
                   </pic:spPr>
                 </pic:pic>
               </a:graphicData>
@@ -27015,33 +26229,4971 @@
         <w:jc w:val="both"/>
       </w:pPr>
       <w:r>
-        <w:t xml:space="preserve">The image demonstrates how the system displays both the LLM-generated answer and the top </w:t>
-      </w:r>
-      <w:proofErr w:type="gramStart"/>
-      <w:r>
-        <w:t>3</w:t>
-      </w:r>
-      <w:proofErr w:type="gramEnd"/>
-      <w:r>
-        <w:t xml:space="preserve"> retrieved context chunks when the user enables the context preview option. Each snippet includes metadata like the source PDF and page number, enhancing traceability and user trust.</w:t>
+        <w:t>The image demonstrates how the system displays both the LLM-generated answer and the top 3 retrieved context chunks when the user enables the context preview option. Each snippet includes metadata like the source PDF and page number, enhancing traceability and user trust.</w:t>
+      </w:r>
+    </w:p>
+    <w:p>
+      <w:pPr>
+        <w:pStyle w:val="Heading2"/>
+        <w:rPr>
+          <w:color w:val="auto"/>
+        </w:rPr>
+      </w:pPr>
+      <w:r>
+        <w:rPr>
+          <w:color w:val="auto"/>
+        </w:rPr>
+        <w:lastRenderedPageBreak/>
+        <w:t>5.4 Feedback and Retrieval Adaptation</w:t>
       </w:r>
     </w:p>
     <w:p>
       <w:pPr>
         <w:jc w:val="both"/>
-      </w:pPr>
-    </w:p>
-    <w:bookmarkEnd w:id="65"/>
+        <w:rPr>
+          <w:lang w:val="en-IN"/>
+        </w:rPr>
+      </w:pPr>
+      <w:r>
+        <w:rPr>
+          <w:lang w:val="en-IN"/>
+        </w:rPr>
+        <w:br/>
+      </w:r>
+      <w:r>
+        <w:rPr>
+          <w:lang w:val="en-IN"/>
+        </w:rPr>
+        <w:t xml:space="preserve">A powerful feature of this RAG-based QA system lies in its ability to learn from user interactions and adapt its retrieval process accordingly. Once an answer is generated and displayed to the user, the system provides an intuitive feedback interface—allowing the user to indicate whether the provided answer was </w:t>
+      </w:r>
+      <w:r>
+        <w:rPr>
+          <w:b/>
+          <w:bCs/>
+          <w:lang w:val="en-IN"/>
+        </w:rPr>
+        <w:t>helpful or not</w:t>
+      </w:r>
+      <w:r>
+        <w:rPr>
+          <w:lang w:val="en-IN"/>
+        </w:rPr>
+        <w:t xml:space="preserve">. This binary feedback mechanism is accompanied by an optional text comment for unhelpful responses. The feedback process serves two key roles: (1) collecting user insights on the system's accuracy, and (2) dynamically improving future retrieval quality through </w:t>
+      </w:r>
+      <w:r>
+        <w:rPr>
+          <w:b/>
+          <w:bCs/>
+          <w:lang w:val="en-IN"/>
+        </w:rPr>
+        <w:t>feedback-aware reranking</w:t>
+      </w:r>
+      <w:r>
+        <w:rPr>
+          <w:lang w:val="en-IN"/>
+        </w:rPr>
+        <w:t>.</w:t>
+      </w:r>
+    </w:p>
+    <w:p>
+      <w:pPr>
+        <w:jc w:val="both"/>
+        <w:rPr>
+          <w:lang w:val="en-IN"/>
+        </w:rPr>
+      </w:pPr>
+      <w:r>
+        <w:rPr>
+          <w:lang w:val="en-IN"/>
+        </w:rPr>
+        <w:t xml:space="preserve">Behind the scenes, a structured session-level feedback architecture is employed. When a question is asked, a unique </w:t>
+      </w:r>
+      <w:proofErr w:type="spellStart"/>
+      <w:r>
+        <w:rPr>
+          <w:lang w:val="en-IN"/>
+        </w:rPr>
+        <w:t>qa_session_id</w:t>
+      </w:r>
+      <w:proofErr w:type="spellEnd"/>
+      <w:r>
+        <w:rPr>
+          <w:lang w:val="en-IN"/>
+        </w:rPr>
+        <w:t xml:space="preserve"> is generated and cached in-memory (QA_CACHE) along with three key artifacts: the original user query, a snapshot of the top retrieved chunks (each tagged with metadata like file name, page, and rank), and a short excerpt of the generated answer. This snapshot is crucial—it allows the system to later associate the user’s feedback with specific context chunks, even if the full documents have changed or the session has ended.</w:t>
+      </w:r>
+    </w:p>
+    <w:p>
+      <w:pPr>
+        <w:jc w:val="both"/>
+        <w:rPr>
+          <w:lang w:val="en-IN"/>
+        </w:rPr>
+      </w:pPr>
+      <w:r>
+        <w:rPr>
+          <w:lang w:val="en-IN"/>
+        </w:rPr>
+        <w:t>Once feedback is submitted, a JSONL-formatted log entry is written to a local file (</w:t>
+      </w:r>
+      <w:proofErr w:type="spellStart"/>
+      <w:r>
+        <w:rPr>
+          <w:lang w:val="en-IN"/>
+        </w:rPr>
+        <w:t>feedback.jsonl</w:t>
+      </w:r>
+      <w:proofErr w:type="spellEnd"/>
+      <w:r>
+        <w:rPr>
+          <w:lang w:val="en-IN"/>
+        </w:rPr>
+        <w:t>). Each line corresponds to a structured feedback object and includes:</w:t>
+      </w:r>
+    </w:p>
+    <w:p>
+      <w:pPr>
+        <w:numPr>
+          <w:ilvl w:val="0"/>
+          <w:numId w:val="32"/>
+        </w:numPr>
+        <w:jc w:val="both"/>
+        <w:rPr>
+          <w:lang w:val="en-IN"/>
+        </w:rPr>
+      </w:pPr>
+      <w:r>
+        <w:rPr>
+          <w:lang w:val="en-IN"/>
+        </w:rPr>
+        <w:t>The session ID</w:t>
+      </w:r>
+    </w:p>
+    <w:p>
+      <w:pPr>
+        <w:numPr>
+          <w:ilvl w:val="0"/>
+          <w:numId w:val="32"/>
+        </w:numPr>
+        <w:jc w:val="both"/>
+        <w:rPr>
+          <w:lang w:val="en-IN"/>
+        </w:rPr>
+      </w:pPr>
+      <w:r>
+        <w:rPr>
+          <w:lang w:val="en-IN"/>
+        </w:rPr>
+        <w:t>Binary helpful status</w:t>
+      </w:r>
+    </w:p>
+    <w:p>
+      <w:pPr>
+        <w:numPr>
+          <w:ilvl w:val="0"/>
+          <w:numId w:val="32"/>
+        </w:numPr>
+        <w:jc w:val="both"/>
+        <w:rPr>
+          <w:lang w:val="en-IN"/>
+        </w:rPr>
+      </w:pPr>
+      <w:r>
+        <w:rPr>
+          <w:lang w:val="en-IN"/>
+        </w:rPr>
+        <w:t>Optional user comment</w:t>
+      </w:r>
+    </w:p>
+    <w:p>
+      <w:pPr>
+        <w:numPr>
+          <w:ilvl w:val="0"/>
+          <w:numId w:val="32"/>
+        </w:numPr>
+        <w:jc w:val="both"/>
+        <w:rPr>
+          <w:lang w:val="en-IN"/>
+        </w:rPr>
+      </w:pPr>
+      <w:r>
+        <w:rPr>
+          <w:lang w:val="en-IN"/>
+        </w:rPr>
+        <w:t>Retrieval snapshot (list of chunks returned)</w:t>
+      </w:r>
+    </w:p>
+    <w:p>
+      <w:pPr>
+        <w:numPr>
+          <w:ilvl w:val="0"/>
+          <w:numId w:val="32"/>
+        </w:numPr>
+        <w:jc w:val="both"/>
+        <w:rPr>
+          <w:lang w:val="en-IN"/>
+        </w:rPr>
+      </w:pPr>
+      <w:r>
+        <w:rPr>
+          <w:lang w:val="en-IN"/>
+        </w:rPr>
+        <w:t>Timestamp and backend LLM used</w:t>
+      </w:r>
+    </w:p>
+    <w:p>
+      <w:pPr>
+        <w:jc w:val="both"/>
+        <w:rPr>
+          <w:b/>
+          <w:bCs/>
+        </w:rPr>
+      </w:pPr>
+      <w:r>
+        <w:rPr>
+          <w:b/>
+          <w:bCs/>
+        </w:rPr>
+        <w:t xml:space="preserve">Sample </w:t>
+      </w:r>
+      <w:proofErr w:type="spellStart"/>
+      <w:r>
+        <w:rPr>
+          <w:b/>
+          <w:bCs/>
+        </w:rPr>
+        <w:t>feedback.jsonl</w:t>
+      </w:r>
+      <w:proofErr w:type="spellEnd"/>
+      <w:r>
+        <w:rPr>
+          <w:b/>
+          <w:bCs/>
+        </w:rPr>
+        <w:t xml:space="preserve"> entry</w:t>
+      </w:r>
+    </w:p>
+    <w:p>
+      <w:pPr>
+        <w:jc w:val="both"/>
+        <w:rPr>
+          <w:lang w:val="en-IN"/>
+        </w:rPr>
+      </w:pPr>
+      <w:r>
+        <w:rPr>
+          <w:lang w:val="en-IN"/>
+        </w:rPr>
+        <w:t>{</w:t>
+      </w:r>
+    </w:p>
+    <w:p>
+      <w:pPr>
+        <w:jc w:val="both"/>
+        <w:rPr>
+          <w:lang w:val="en-IN"/>
+        </w:rPr>
+      </w:pPr>
+      <w:r>
+        <w:rPr>
+          <w:lang w:val="en-IN"/>
+        </w:rPr>
+        <w:t xml:space="preserve">  "</w:t>
+      </w:r>
+      <w:proofErr w:type="spellStart"/>
+      <w:r>
+        <w:rPr>
+          <w:lang w:val="en-IN"/>
+        </w:rPr>
+        <w:t>qa_session_id</w:t>
+      </w:r>
+      <w:proofErr w:type="spellEnd"/>
+      <w:r>
+        <w:rPr>
+          <w:lang w:val="en-IN"/>
+        </w:rPr>
+        <w:t>": "f6705050-bef6-42c3-825f-04b204cc91b2",</w:t>
+      </w:r>
+    </w:p>
+    <w:p>
+      <w:pPr>
+        <w:jc w:val="both"/>
+        <w:rPr>
+          <w:lang w:val="en-IN"/>
+        </w:rPr>
+      </w:pPr>
+      <w:r>
+        <w:rPr>
+          <w:lang w:val="en-IN"/>
+        </w:rPr>
+        <w:t xml:space="preserve">  "helpful": false,</w:t>
+      </w:r>
+    </w:p>
+    <w:p>
+      <w:pPr>
+        <w:jc w:val="both"/>
+        <w:rPr>
+          <w:lang w:val="en-IN"/>
+        </w:rPr>
+      </w:pPr>
+      <w:r>
+        <w:rPr>
+          <w:lang w:val="en-IN"/>
+        </w:rPr>
+        <w:t xml:space="preserve">  "comment": "</w:t>
+      </w:r>
+      <w:r>
+        <w:rPr>
+          <w:lang w:val="en-IN"/>
+        </w:rPr>
+        <w:t>Example feedback provided</w:t>
+      </w:r>
+      <w:r>
+        <w:rPr>
+          <w:lang w:val="en-IN"/>
+        </w:rPr>
+        <w:t>",</w:t>
+      </w:r>
+    </w:p>
+    <w:p>
+      <w:pPr>
+        <w:jc w:val="both"/>
+        <w:rPr>
+          <w:lang w:val="en-IN"/>
+        </w:rPr>
+      </w:pPr>
+      <w:r>
+        <w:rPr>
+          <w:lang w:val="en-IN"/>
+        </w:rPr>
+        <w:t xml:space="preserve">  "</w:t>
+      </w:r>
+      <w:proofErr w:type="spellStart"/>
+      <w:r>
+        <w:rPr>
+          <w:lang w:val="en-IN"/>
+        </w:rPr>
+        <w:t>llm_backend</w:t>
+      </w:r>
+      <w:proofErr w:type="spellEnd"/>
+      <w:r>
+        <w:rPr>
+          <w:lang w:val="en-IN"/>
+        </w:rPr>
+        <w:t>": "</w:t>
+      </w:r>
+      <w:proofErr w:type="spellStart"/>
+      <w:r>
+        <w:rPr>
+          <w:lang w:val="en-IN"/>
+        </w:rPr>
+        <w:t>gemini</w:t>
+      </w:r>
+      <w:proofErr w:type="spellEnd"/>
+      <w:r>
+        <w:rPr>
+          <w:lang w:val="en-IN"/>
+        </w:rPr>
+        <w:t>",</w:t>
+      </w:r>
+    </w:p>
+    <w:p>
+      <w:pPr>
+        <w:jc w:val="both"/>
+        <w:rPr>
+          <w:lang w:val="en-IN"/>
+        </w:rPr>
+      </w:pPr>
+      <w:r>
+        <w:rPr>
+          <w:lang w:val="en-IN"/>
+        </w:rPr>
+        <w:t xml:space="preserve">  "timestamp": "2025-08-09T16:25:11.830668",</w:t>
+      </w:r>
+    </w:p>
+    <w:p>
+      <w:pPr>
+        <w:jc w:val="both"/>
+        <w:rPr>
+          <w:lang w:val="en-IN"/>
+        </w:rPr>
+      </w:pPr>
+      <w:r>
+        <w:rPr>
+          <w:lang w:val="en-IN"/>
+        </w:rPr>
+        <w:t xml:space="preserve">  "query": "What is the primary purpose of the sigmoid function in Logistic Regression?",</w:t>
+      </w:r>
+    </w:p>
+    <w:p>
+      <w:pPr>
+        <w:jc w:val="both"/>
+        <w:rPr>
+          <w:lang w:val="en-IN"/>
+        </w:rPr>
+      </w:pPr>
+      <w:r>
+        <w:rPr>
+          <w:lang w:val="en-IN"/>
+        </w:rPr>
+        <w:t xml:space="preserve">  "</w:t>
+      </w:r>
+      <w:proofErr w:type="spellStart"/>
+      <w:r>
+        <w:rPr>
+          <w:lang w:val="en-IN"/>
+        </w:rPr>
+        <w:t>retrieval_snapshot</w:t>
+      </w:r>
+      <w:proofErr w:type="spellEnd"/>
+      <w:r>
+        <w:rPr>
+          <w:lang w:val="en-IN"/>
+        </w:rPr>
+        <w:t>": [</w:t>
+      </w:r>
+    </w:p>
+    <w:p>
+      <w:pPr>
+        <w:jc w:val="both"/>
+        <w:rPr>
+          <w:lang w:val="en-IN"/>
+        </w:rPr>
+      </w:pPr>
+      <w:r>
+        <w:rPr>
+          <w:lang w:val="en-IN"/>
+        </w:rPr>
+        <w:lastRenderedPageBreak/>
+        <w:t xml:space="preserve">    {</w:t>
+      </w:r>
+    </w:p>
+    <w:p>
+      <w:pPr>
+        <w:jc w:val="both"/>
+        <w:rPr>
+          <w:lang w:val="en-IN"/>
+        </w:rPr>
+      </w:pPr>
+      <w:r>
+        <w:rPr>
+          <w:lang w:val="en-IN"/>
+        </w:rPr>
+        <w:t xml:space="preserve">      "</w:t>
+      </w:r>
+      <w:proofErr w:type="spellStart"/>
+      <w:r>
+        <w:rPr>
+          <w:lang w:val="en-IN"/>
+        </w:rPr>
+        <w:t>chunk_uid</w:t>
+      </w:r>
+      <w:proofErr w:type="spellEnd"/>
+      <w:r>
+        <w:rPr>
+          <w:lang w:val="en-IN"/>
+        </w:rPr>
+        <w:t>": "Machine_Learning_ML_course_content_1.pdf_12_abc123",</w:t>
+      </w:r>
+    </w:p>
+    <w:p>
+      <w:pPr>
+        <w:jc w:val="both"/>
+        <w:rPr>
+          <w:lang w:val="en-IN"/>
+        </w:rPr>
+      </w:pPr>
+      <w:r>
+        <w:rPr>
+          <w:lang w:val="en-IN"/>
+        </w:rPr>
+        <w:t xml:space="preserve">      "</w:t>
+      </w:r>
+      <w:proofErr w:type="spellStart"/>
+      <w:r>
+        <w:rPr>
+          <w:lang w:val="en-IN"/>
+        </w:rPr>
+        <w:t>source_pdf</w:t>
+      </w:r>
+      <w:proofErr w:type="spellEnd"/>
+      <w:r>
+        <w:rPr>
+          <w:lang w:val="en-IN"/>
+        </w:rPr>
+        <w:t>": "Machine_Learning_ML_course_content_1.pdf",</w:t>
+      </w:r>
+    </w:p>
+    <w:p>
+      <w:pPr>
+        <w:jc w:val="both"/>
+        <w:rPr>
+          <w:lang w:val="en-IN"/>
+        </w:rPr>
+      </w:pPr>
+      <w:r>
+        <w:rPr>
+          <w:lang w:val="en-IN"/>
+        </w:rPr>
+        <w:t xml:space="preserve">      "page": 12,</w:t>
+      </w:r>
+    </w:p>
+    <w:p>
+      <w:pPr>
+        <w:jc w:val="both"/>
+        <w:rPr>
+          <w:lang w:val="en-IN"/>
+        </w:rPr>
+      </w:pPr>
+      <w:r>
+        <w:rPr>
+          <w:lang w:val="en-IN"/>
+        </w:rPr>
+        <w:t xml:space="preserve">      "rank": 1</w:t>
+      </w:r>
+    </w:p>
+    <w:p>
+      <w:pPr>
+        <w:jc w:val="both"/>
+        <w:rPr>
+          <w:lang w:val="en-IN"/>
+        </w:rPr>
+      </w:pPr>
+      <w:r>
+        <w:rPr>
+          <w:lang w:val="en-IN"/>
+        </w:rPr>
+        <w:t xml:space="preserve">    }</w:t>
+      </w:r>
+    </w:p>
+    <w:p>
+      <w:pPr>
+        <w:jc w:val="both"/>
+        <w:rPr>
+          <w:lang w:val="en-IN"/>
+        </w:rPr>
+      </w:pPr>
+      <w:r>
+        <w:rPr>
+          <w:lang w:val="en-IN"/>
+        </w:rPr>
+        <w:t xml:space="preserve">  ],</w:t>
+      </w:r>
+    </w:p>
+    <w:p>
+      <w:pPr>
+        <w:jc w:val="both"/>
+        <w:rPr>
+          <w:lang w:val="en-IN"/>
+        </w:rPr>
+      </w:pPr>
+      <w:r>
+        <w:rPr>
+          <w:lang w:val="en-IN"/>
+        </w:rPr>
+        <w:t xml:space="preserve">  "</w:t>
+      </w:r>
+      <w:proofErr w:type="spellStart"/>
+      <w:r>
+        <w:rPr>
+          <w:lang w:val="en-IN"/>
+        </w:rPr>
+        <w:t>answer_excerpt</w:t>
+      </w:r>
+      <w:proofErr w:type="spellEnd"/>
+      <w:r>
+        <w:rPr>
+          <w:lang w:val="en-IN"/>
+        </w:rPr>
+        <w:t>": "The sigmoid function is used to transform the linear score into a probability between 0 and 1..."</w:t>
+      </w:r>
+    </w:p>
+    <w:p>
+      <w:pPr>
+        <w:jc w:val="both"/>
+        <w:rPr>
+          <w:lang w:val="en-IN"/>
+        </w:rPr>
+      </w:pPr>
+      <w:r>
+        <w:rPr>
+          <w:lang w:val="en-IN"/>
+        </w:rPr>
+        <w:t>}</w:t>
+      </w:r>
+    </w:p>
+    <w:p>
+      <w:pPr>
+        <w:jc w:val="both"/>
+        <w:rPr>
+          <w:lang w:val="en-IN"/>
+        </w:rPr>
+      </w:pPr>
+      <w:r>
+        <w:rPr>
+          <w:lang w:val="en-IN"/>
+        </w:rPr>
+        <w:t xml:space="preserve">This log not only provides an auditable trail of user feedback, but also powers a </w:t>
+      </w:r>
+      <w:r>
+        <w:rPr>
+          <w:b/>
+          <w:bCs/>
+          <w:lang w:val="en-IN"/>
+        </w:rPr>
+        <w:t>real-time feedback-aware reranking system</w:t>
+      </w:r>
+      <w:r>
+        <w:rPr>
+          <w:lang w:val="en-IN"/>
+        </w:rPr>
+        <w:t xml:space="preserve">. Upon startup (or refresh), the backend invokes </w:t>
+      </w:r>
+      <w:proofErr w:type="spellStart"/>
+      <w:r>
+        <w:rPr>
+          <w:lang w:val="en-IN"/>
+        </w:rPr>
+        <w:t>rebuild_reputation_from_log</w:t>
+      </w:r>
+      <w:proofErr w:type="spellEnd"/>
+      <w:r>
+        <w:rPr>
+          <w:lang w:val="en-IN"/>
+        </w:rPr>
+        <w:t>(), which parses the log file and rebuilds a global reputation dictionary (CHUNK_REP). This dictionary maps each chunk’s unique ID to a running count of upvotes and downvotes, stored in-memory.</w:t>
+      </w:r>
+    </w:p>
+    <w:p>
+      <w:pPr>
+        <w:jc w:val="both"/>
+      </w:pPr>
+      <w:r>
+        <w:t xml:space="preserve">The below diagram illustrates the complete end-to-end </w:t>
+      </w:r>
+      <w:r>
+        <w:rPr>
+          <w:b/>
+          <w:bCs/>
+        </w:rPr>
+        <w:t>feedback flow</w:t>
+      </w:r>
+      <w:r>
+        <w:t xml:space="preserve"> and how it influences</w:t>
+      </w:r>
+      <w:r>
+        <w:t xml:space="preserve"> </w:t>
+      </w:r>
+      <w:r>
+        <w:rPr>
+          <w:b/>
+          <w:bCs/>
+        </w:rPr>
+        <w:t>retrieval reranking</w:t>
+      </w:r>
+      <w:r>
+        <w:t xml:space="preserve"> in the system.</w:t>
+      </w:r>
+    </w:p>
+    <w:p>
+      <w:pPr>
+        <w:ind w:left="1843"/>
+        <w:jc w:val="both"/>
+        <w:rPr>
+          <w:lang w:val="en-IN"/>
+        </w:rPr>
+      </w:pPr>
+      <w:r>
+        <w:t xml:space="preserve"> </w:t>
+      </w:r>
+      <w:r>
+        <w:rPr>
+          <w:noProof/>
+        </w:rPr>
+        <w:drawing>
+          <wp:inline distT="0" distB="0" distL="0" distR="0" wp14:anchorId="2B274068" wp14:editId="1637D470">
+            <wp:extent cx="2522220" cy="3497934"/>
+            <wp:effectExtent l="0" t="0" r="0" b="7620"/>
+            <wp:docPr id="2032774724" name="Picture 1"/>
+            <wp:cNvGraphicFramePr>
+              <a:graphicFrameLocks xmlns:a="http://schemas.openxmlformats.org/drawingml/2006/main" noChangeAspect="1"/>
+            </wp:cNvGraphicFramePr>
+            <a:graphic xmlns:a="http://schemas.openxmlformats.org/drawingml/2006/main">
+              <a:graphicData uri="http://schemas.openxmlformats.org/drawingml/2006/picture">
+                <pic:pic xmlns:pic="http://schemas.openxmlformats.org/drawingml/2006/picture">
+                  <pic:nvPicPr>
+                    <pic:cNvPr id="0" name="Picture 1"/>
+                    <pic:cNvPicPr>
+                      <a:picLocks noChangeAspect="1" noChangeArrowheads="1"/>
+                    </pic:cNvPicPr>
+                  </pic:nvPicPr>
+                  <pic:blipFill rotWithShape="1">
+                    <a:blip r:embed="rId38">
+                      <a:extLst>
+                        <a:ext uri="{28A0092B-C50C-407E-A947-70E740481C1C}">
+                          <a14:useLocalDpi xmlns:a14="http://schemas.microsoft.com/office/drawing/2010/main" val="0"/>
+                        </a:ext>
+                      </a:extLst>
+                    </a:blip>
+                    <a:srcRect t="7543"/>
+                    <a:stretch>
+                      <a:fillRect/>
+                    </a:stretch>
+                  </pic:blipFill>
+                  <pic:spPr bwMode="auto">
+                    <a:xfrm>
+                      <a:off x="0" y="0"/>
+                      <a:ext cx="2523138" cy="3499207"/>
+                    </a:xfrm>
+                    <a:prstGeom prst="rect">
+                      <a:avLst/>
+                    </a:prstGeom>
+                    <a:noFill/>
+                    <a:ln>
+                      <a:noFill/>
+                    </a:ln>
+                    <a:extLst>
+                      <a:ext uri="{53640926-AAD7-44D8-BBD7-CCE9431645EC}">
+                        <a14:shadowObscured xmlns:a14="http://schemas.microsoft.com/office/drawing/2010/main"/>
+                      </a:ext>
+                    </a:extLst>
+                  </pic:spPr>
+                </pic:pic>
+              </a:graphicData>
+            </a:graphic>
+          </wp:inline>
+        </w:drawing>
+      </w:r>
+    </w:p>
+    <w:bookmarkEnd w:id="64"/>
+    <w:p>
+      <w:pPr>
+        <w:pStyle w:val="Heading3"/>
+        <w:rPr>
+          <w:color w:val="auto"/>
+          <w:sz w:val="24"/>
+          <w:szCs w:val="24"/>
+        </w:rPr>
+      </w:pPr>
+      <w:r>
+        <w:rPr>
+          <w:color w:val="auto"/>
+          <w:sz w:val="24"/>
+          <w:szCs w:val="24"/>
+        </w:rPr>
+        <w:lastRenderedPageBreak/>
+        <w:t xml:space="preserve">5.4.1 </w:t>
+      </w:r>
+      <w:r>
+        <w:rPr>
+          <w:color w:val="auto"/>
+          <w:sz w:val="24"/>
+          <w:szCs w:val="24"/>
+        </w:rPr>
+        <w:t>Feedback-Aware Reranking Logic</w:t>
+      </w:r>
+    </w:p>
+    <w:p>
+      <w:pPr>
+        <w:jc w:val="both"/>
+        <w:rPr>
+          <w:lang w:val="en-IN"/>
+        </w:rPr>
+      </w:pPr>
+      <w:r>
+        <w:rPr>
+          <w:lang w:val="en-IN"/>
+        </w:rPr>
+        <w:br/>
+      </w:r>
+      <w:r>
+        <w:rPr>
+          <w:lang w:val="en-IN"/>
+        </w:rPr>
+        <w:t xml:space="preserve">To make practical use of feedback data, the system wraps the default retriever with a custom class called </w:t>
+      </w:r>
+      <w:proofErr w:type="spellStart"/>
+      <w:r>
+        <w:rPr>
+          <w:b/>
+          <w:bCs/>
+          <w:i/>
+          <w:iCs/>
+          <w:lang w:val="en-IN"/>
+        </w:rPr>
+        <w:t>FeedbackAwareRetriever</w:t>
+      </w:r>
+      <w:proofErr w:type="spellEnd"/>
+      <w:r>
+        <w:rPr>
+          <w:lang w:val="en-IN"/>
+        </w:rPr>
+        <w:t xml:space="preserve">. This class inherits from </w:t>
+      </w:r>
+      <w:proofErr w:type="spellStart"/>
+      <w:r>
+        <w:rPr>
+          <w:lang w:val="en-IN"/>
+        </w:rPr>
+        <w:t>BaseRetriever</w:t>
+      </w:r>
+      <w:proofErr w:type="spellEnd"/>
+      <w:r>
+        <w:rPr>
+          <w:lang w:val="en-IN"/>
+        </w:rPr>
+        <w:t xml:space="preserve"> and reorders the top-k retrieved chunks by applying a small penalty to chunks that have </w:t>
+      </w:r>
+      <w:r>
+        <w:rPr>
+          <w:b/>
+          <w:bCs/>
+          <w:lang w:val="en-IN"/>
+        </w:rPr>
+        <w:t>more downvotes than upvotes</w:t>
+      </w:r>
+      <w:r>
+        <w:rPr>
+          <w:lang w:val="en-IN"/>
+        </w:rPr>
+        <w:t>. Specifically:</w:t>
+      </w:r>
+    </w:p>
+    <w:p>
+      <w:pPr>
+        <w:numPr>
+          <w:ilvl w:val="0"/>
+          <w:numId w:val="33"/>
+        </w:numPr>
+        <w:rPr>
+          <w:lang w:val="en-IN"/>
+        </w:rPr>
+      </w:pPr>
+      <w:r>
+        <w:rPr>
+          <w:lang w:val="en-IN"/>
+        </w:rPr>
+        <w:t>Chunks with negative feedback are demoted.</w:t>
+      </w:r>
+    </w:p>
+    <w:p>
+      <w:pPr>
+        <w:numPr>
+          <w:ilvl w:val="0"/>
+          <w:numId w:val="33"/>
+        </w:numPr>
+        <w:rPr>
+          <w:lang w:val="en-IN"/>
+        </w:rPr>
+      </w:pPr>
+      <w:r>
+        <w:rPr>
+          <w:lang w:val="en-IN"/>
+        </w:rPr>
+        <w:t>Those with positive or no feedback retain their ranking.</w:t>
+      </w:r>
+    </w:p>
+    <w:p>
+      <w:pPr>
+        <w:numPr>
+          <w:ilvl w:val="0"/>
+          <w:numId w:val="33"/>
+        </w:numPr>
+        <w:rPr>
+          <w:lang w:val="en-IN"/>
+        </w:rPr>
+      </w:pPr>
+      <w:r>
+        <w:rPr>
+          <w:lang w:val="en-IN"/>
+        </w:rPr>
+        <w:t xml:space="preserve">The magnitude of penalty is governed by a </w:t>
+      </w:r>
+      <w:proofErr w:type="spellStart"/>
+      <w:r>
+        <w:rPr>
+          <w:lang w:val="en-IN"/>
+        </w:rPr>
+        <w:t>tunable</w:t>
+      </w:r>
+      <w:proofErr w:type="spellEnd"/>
+      <w:r>
+        <w:rPr>
+          <w:lang w:val="en-IN"/>
+        </w:rPr>
+        <w:t xml:space="preserve"> hyperparameter β (default 0.2).</w:t>
+      </w:r>
+    </w:p>
+    <w:p>
+      <w:pPr>
+        <w:jc w:val="both"/>
+        <w:rPr>
+          <w:lang w:val="en-IN"/>
+        </w:rPr>
+      </w:pPr>
+      <w:r>
+        <w:rPr>
+          <w:lang w:val="en-IN"/>
+        </w:rPr>
+        <w:t xml:space="preserve">This ensures that the retrieval step evolves over time, pushing unhelpful chunks lower in the list while promoting context segments that have proven to be valuable to past users. The </w:t>
+      </w:r>
+      <w:proofErr w:type="spellStart"/>
+      <w:r>
+        <w:rPr>
+          <w:lang w:val="en-IN"/>
+        </w:rPr>
+        <w:t>reranker</w:t>
+      </w:r>
+      <w:proofErr w:type="spellEnd"/>
+      <w:r>
+        <w:rPr>
+          <w:lang w:val="en-IN"/>
+        </w:rPr>
+        <w:t xml:space="preserve"> respects original ranking for all unknown chunks, thereby maintaining stability for newer or rarely used contexts.</w:t>
+      </w:r>
+    </w:p>
+    <w:p>
+      <w:r>
+        <w:drawing>
+          <wp:inline distT="0" distB="0" distL="0" distR="0" wp14:anchorId="02444920" wp14:editId="71B4F2A4">
+            <wp:extent cx="5486400" cy="1997075"/>
+            <wp:effectExtent l="19050" t="19050" r="19050" b="22225"/>
+            <wp:docPr id="856688041" name="Picture 1" descr="A screenshot of a computer&#10;&#10;AI-generated content may be incorrect."/>
+            <wp:cNvGraphicFramePr>
+              <a:graphicFrameLocks xmlns:a="http://schemas.openxmlformats.org/drawingml/2006/main" noChangeAspect="1"/>
+            </wp:cNvGraphicFramePr>
+            <a:graphic xmlns:a="http://schemas.openxmlformats.org/drawingml/2006/main">
+              <a:graphicData uri="http://schemas.openxmlformats.org/drawingml/2006/picture">
+                <pic:pic xmlns:pic="http://schemas.openxmlformats.org/drawingml/2006/picture">
+                  <pic:nvPicPr>
+                    <pic:cNvPr id="856688041" name="Picture 1" descr="A screenshot of a computer&#10;&#10;AI-generated content may be incorrect."/>
+                    <pic:cNvPicPr/>
+                  </pic:nvPicPr>
+                  <pic:blipFill>
+                    <a:blip r:embed="rId39"/>
+                    <a:stretch>
+                      <a:fillRect/>
+                    </a:stretch>
+                  </pic:blipFill>
+                  <pic:spPr>
+                    <a:xfrm>
+                      <a:off x="0" y="0"/>
+                      <a:ext cx="5486400" cy="1997075"/>
+                    </a:xfrm>
+                    <a:prstGeom prst="rect">
+                      <a:avLst/>
+                    </a:prstGeom>
+                    <a:ln>
+                      <a:solidFill>
+                        <a:schemeClr val="accent1"/>
+                      </a:solidFill>
+                    </a:ln>
+                  </pic:spPr>
+                </pic:pic>
+              </a:graphicData>
+            </a:graphic>
+          </wp:inline>
+        </w:drawing>
+      </w:r>
+    </w:p>
+    <w:p>
+      <w:r>
+        <w:t xml:space="preserve">As shown above, </w:t>
+      </w:r>
+      <w:r>
+        <w:t>the</w:t>
+      </w:r>
+      <w:r>
+        <w:t xml:space="preserve"> user is presented with an option to provide binary feedback (thumbs up/down) along with an optional text comment. This helps the system capture qualitative insights when an answer is not helpful.</w:t>
+      </w:r>
+    </w:p>
+    <w:p>
+      <w:r>
+        <w:lastRenderedPageBreak/>
+        <w:drawing>
+          <wp:inline distT="0" distB="0" distL="0" distR="0" wp14:anchorId="7415DEAD" wp14:editId="3654DC07">
+            <wp:extent cx="5486400" cy="3655695"/>
+            <wp:effectExtent l="19050" t="19050" r="19050" b="20955"/>
+            <wp:docPr id="110021187" name="Picture 1" descr="A screenshot of a computer&#10;&#10;AI-generated content may be incorrect."/>
+            <wp:cNvGraphicFramePr>
+              <a:graphicFrameLocks xmlns:a="http://schemas.openxmlformats.org/drawingml/2006/main" noChangeAspect="1"/>
+            </wp:cNvGraphicFramePr>
+            <a:graphic xmlns:a="http://schemas.openxmlformats.org/drawingml/2006/main">
+              <a:graphicData uri="http://schemas.openxmlformats.org/drawingml/2006/picture">
+                <pic:pic xmlns:pic="http://schemas.openxmlformats.org/drawingml/2006/picture">
+                  <pic:nvPicPr>
+                    <pic:cNvPr id="110021187" name="Picture 1" descr="A screenshot of a computer&#10;&#10;AI-generated content may be incorrect."/>
+                    <pic:cNvPicPr/>
+                  </pic:nvPicPr>
+                  <pic:blipFill>
+                    <a:blip r:embed="rId40"/>
+                    <a:stretch>
+                      <a:fillRect/>
+                    </a:stretch>
+                  </pic:blipFill>
+                  <pic:spPr>
+                    <a:xfrm>
+                      <a:off x="0" y="0"/>
+                      <a:ext cx="5486400" cy="3655695"/>
+                    </a:xfrm>
+                    <a:prstGeom prst="rect">
+                      <a:avLst/>
+                    </a:prstGeom>
+                    <a:solidFill>
+                      <a:sysClr val="windowText" lastClr="000000">
+                        <a:alpha val="94000"/>
+                      </a:sysClr>
+                    </a:solidFill>
+                    <a:ln>
+                      <a:solidFill>
+                        <a:schemeClr val="accent1"/>
+                      </a:solidFill>
+                    </a:ln>
+                  </pic:spPr>
+                </pic:pic>
+              </a:graphicData>
+            </a:graphic>
+          </wp:inline>
+        </w:drawing>
+      </w:r>
+    </w:p>
     <w:p/>
+    <w:p>
+      <w:pPr>
+        <w:jc w:val="both"/>
+      </w:pPr>
+      <w:r>
+        <w:t>Upon submitting feedback, the system acknowledges the user's input with a success message. This feedback is then logged and contributes to the chunk’s reputation for future answer reranking.</w:t>
+      </w:r>
+    </w:p>
+    <w:p>
+      <w:pPr>
+        <w:jc w:val="both"/>
+      </w:pPr>
+    </w:p>
+    <w:p>
+      <w:pPr>
+        <w:jc w:val="both"/>
+      </w:pPr>
+    </w:p>
+    <w:p>
+      <w:pPr>
+        <w:jc w:val="both"/>
+      </w:pPr>
+    </w:p>
+    <w:p>
+      <w:pPr>
+        <w:jc w:val="both"/>
+      </w:pPr>
+    </w:p>
+    <w:p>
+      <w:pPr>
+        <w:jc w:val="both"/>
+      </w:pPr>
+    </w:p>
+    <w:p>
+      <w:pPr>
+        <w:jc w:val="both"/>
+      </w:pPr>
+    </w:p>
+    <w:p>
+      <w:pPr>
+        <w:jc w:val="both"/>
+        <w:rPr>
+          <w:lang w:val="en-IN"/>
+        </w:rPr>
+      </w:pPr>
+    </w:p>
+    <w:p>
+      <w:pPr>
+        <w:jc w:val="both"/>
+        <w:rPr>
+          <w:lang w:val="en-IN"/>
+        </w:rPr>
+      </w:pPr>
+    </w:p>
+    <w:p>
+      <w:pPr>
+        <w:jc w:val="both"/>
+        <w:rPr>
+          <w:lang w:val="en-IN"/>
+        </w:rPr>
+      </w:pPr>
+    </w:p>
+    <w:p>
+      <w:pPr>
+        <w:jc w:val="both"/>
+        <w:rPr>
+          <w:lang w:val="en-IN"/>
+        </w:rPr>
+      </w:pPr>
+    </w:p>
+    <w:p>
+      <w:pPr>
+        <w:jc w:val="both"/>
+        <w:rPr>
+          <w:lang w:val="en-IN"/>
+        </w:rPr>
+      </w:pPr>
+    </w:p>
     <w:p>
       <w:pPr>
         <w:pStyle w:val="Heading1"/>
         <w:jc w:val="center"/>
         <w:rPr>
+          <w:color w:val="auto"/>
+        </w:rPr>
+      </w:pPr>
+      <w:r>
+        <w:rPr>
+          <w:color w:val="auto"/>
+        </w:rPr>
+        <w:lastRenderedPageBreak/>
+        <w:t>Chapter 6</w:t>
+      </w:r>
+      <w:r>
+        <w:rPr>
+          <w:color w:val="auto"/>
+        </w:rPr>
+        <w:br/>
+        <w:t>Document Summarization &amp; Prompt-Driven Q/A Generation</w:t>
+      </w:r>
+      <w:r>
+        <w:rPr>
+          <w:color w:val="auto"/>
+        </w:rPr>
+        <w:br/>
+      </w:r>
+    </w:p>
+    <w:p>
+      <w:pPr>
+        <w:jc w:val="both"/>
+        <w:rPr>
+          <w:lang w:val="en-IN"/>
+        </w:rPr>
+      </w:pPr>
+      <w:r>
+        <w:rPr>
+          <w:lang w:val="en-IN"/>
+        </w:rPr>
+        <w:t xml:space="preserve">This module enables educators to </w:t>
+      </w:r>
+      <w:r>
+        <w:rPr>
+          <w:b/>
+          <w:bCs/>
+          <w:lang w:val="en-IN"/>
+        </w:rPr>
+        <w:t>automatically generate exam-ready question papers</w:t>
+      </w:r>
+      <w:r>
+        <w:rPr>
+          <w:lang w:val="en-IN"/>
+        </w:rPr>
+        <w:t xml:space="preserve"> from uploaded academic documents. By leveraging LLM-based summarization and carefully structured prompts, it transforms large textual content into meaningful and balanced sets of questions across various formats (MCQs, one-liners, fill-in-the-blanks, etc.). This pipeline ensures:</w:t>
+      </w:r>
+    </w:p>
+    <w:p>
+      <w:pPr>
+        <w:numPr>
+          <w:ilvl w:val="0"/>
+          <w:numId w:val="34"/>
+        </w:numPr>
+        <w:jc w:val="both"/>
+        <w:rPr>
+          <w:lang w:val="en-IN"/>
+        </w:rPr>
+      </w:pPr>
+      <w:r>
+        <w:rPr>
+          <w:lang w:val="en-IN"/>
+        </w:rPr>
+        <w:t>Context-aware content summarization,</w:t>
+      </w:r>
+    </w:p>
+    <w:p>
+      <w:pPr>
+        <w:numPr>
+          <w:ilvl w:val="0"/>
+          <w:numId w:val="34"/>
+        </w:numPr>
+        <w:jc w:val="both"/>
+        <w:rPr>
+          <w:lang w:val="en-IN"/>
+        </w:rPr>
+      </w:pPr>
+      <w:r>
+        <w:rPr>
+          <w:lang w:val="en-IN"/>
+        </w:rPr>
+        <w:t>Prompt-driven question generation,</w:t>
+      </w:r>
+    </w:p>
+    <w:p>
+      <w:pPr>
+        <w:numPr>
+          <w:ilvl w:val="0"/>
+          <w:numId w:val="34"/>
+        </w:numPr>
+        <w:jc w:val="both"/>
+        <w:rPr>
+          <w:lang w:val="en-IN"/>
+        </w:rPr>
+      </w:pPr>
+      <w:r>
+        <w:rPr>
+          <w:lang w:val="en-IN"/>
+        </w:rPr>
+        <w:t>UI-backed control over document selection, difficulty, and type,</w:t>
+      </w:r>
+    </w:p>
+    <w:p>
+      <w:pPr>
+        <w:numPr>
+          <w:ilvl w:val="0"/>
+          <w:numId w:val="34"/>
+        </w:numPr>
+        <w:jc w:val="both"/>
+        <w:rPr>
+          <w:lang w:val="en-IN"/>
+        </w:rPr>
+      </w:pPr>
+      <w:r>
+        <w:rPr>
+          <w:lang w:val="en-IN"/>
+        </w:rPr>
+        <w:t>Exportable output (PDF) for easy use.</w:t>
+      </w:r>
+    </w:p>
+    <w:p>
+      <w:pPr>
+        <w:pStyle w:val="Heading2"/>
+      </w:pPr>
+      <w:r>
+        <w:rPr>
+          <w:color w:val="auto"/>
+        </w:rPr>
+        <w:t xml:space="preserve">6.1 </w:t>
+      </w:r>
+      <w:r>
+        <w:rPr>
+          <w:color w:val="auto"/>
+        </w:rPr>
+        <w:t>Summarization Pipeline: Reducing Context to Its Core</w:t>
+      </w:r>
+      <w:r>
+        <w:rPr>
+          <w:color w:val="auto"/>
+        </w:rPr>
+        <w:br/>
+      </w:r>
+    </w:p>
+    <w:p>
+      <w:pPr>
+        <w:jc w:val="both"/>
+        <w:rPr>
+          <w:lang w:val="en-IN"/>
+        </w:rPr>
+      </w:pPr>
+      <w:r>
+        <w:rPr>
+          <w:lang w:val="en-IN"/>
+        </w:rPr>
+        <w:t xml:space="preserve">As educational handouts and academic PDFs grow in size, feeding them directly into an LLM becomes infeasible due to token limits. Not all information in these documents is equally useful either — raw content often contains redundant data, boilerplate text, or sections unrelated to assessment. To address these limitations, this system incorporates an </w:t>
+      </w:r>
+      <w:r>
+        <w:rPr>
+          <w:b/>
+          <w:bCs/>
+          <w:lang w:val="en-IN"/>
+        </w:rPr>
+        <w:t>automated summarization pipeline</w:t>
+      </w:r>
+      <w:r>
+        <w:rPr>
+          <w:lang w:val="en-IN"/>
+        </w:rPr>
+        <w:t xml:space="preserve">, which extracts </w:t>
+      </w:r>
+      <w:r>
+        <w:rPr>
+          <w:b/>
+          <w:bCs/>
+          <w:lang w:val="en-IN"/>
+        </w:rPr>
+        <w:t>key educational insights</w:t>
+      </w:r>
+      <w:r>
+        <w:rPr>
+          <w:lang w:val="en-IN"/>
+        </w:rPr>
+        <w:t xml:space="preserve"> and prepares them for downstream tasks such as question generation. The summarization step also ensures that even long-form input can be compressed into a </w:t>
+      </w:r>
+      <w:r>
+        <w:rPr>
+          <w:b/>
+          <w:bCs/>
+          <w:lang w:val="en-IN"/>
+        </w:rPr>
+        <w:t>token-efficient, meaningful summary</w:t>
+      </w:r>
+      <w:r>
+        <w:rPr>
+          <w:lang w:val="en-IN"/>
+        </w:rPr>
+        <w:t>, enabling prompt-driven Q/A to operate effectively.</w:t>
+      </w:r>
+    </w:p>
+    <w:p>
+      <w:pPr>
+        <w:jc w:val="both"/>
+        <w:rPr>
+          <w:lang w:val="en-IN"/>
+        </w:rPr>
+      </w:pPr>
+      <w:r>
+        <w:rPr>
+          <w:lang w:val="en-IN"/>
+        </w:rPr>
+        <w:t xml:space="preserve">The entire pipeline spans multiple components — from frontend UI where the user selects files, all the way to recursive summarization, filtering, and result caching. Designed for </w:t>
+      </w:r>
+      <w:r>
+        <w:rPr>
+          <w:b/>
+          <w:bCs/>
+          <w:lang w:val="en-IN"/>
+        </w:rPr>
+        <w:t>performance, stability, and reusability</w:t>
+      </w:r>
+      <w:r>
+        <w:rPr>
+          <w:lang w:val="en-IN"/>
+        </w:rPr>
+        <w:t>, the process involves recursive LLM summarization with token budget enforcement, multi-level retries, and intelligent caching to avoid repeated computations. Furthermore, it supports various LLM backends (Groq, Gemini, Ollama) and ensures compatibility with token constraints of each. This makes it both robust and LLM-agnostic.</w:t>
+      </w:r>
+    </w:p>
+    <w:p>
+      <w:pPr>
+        <w:jc w:val="both"/>
+        <w:rPr>
+          <w:lang w:val="en-IN"/>
+        </w:rPr>
+      </w:pPr>
+      <w:r>
+        <w:rPr>
+          <w:lang w:val="en-IN"/>
+        </w:rPr>
+        <w:t xml:space="preserve">The final output is a </w:t>
+      </w:r>
+      <w:r>
+        <w:rPr>
+          <w:b/>
+          <w:bCs/>
+          <w:lang w:val="en-IN"/>
+        </w:rPr>
+        <w:t>clean, exam-friendly summary</w:t>
+      </w:r>
+      <w:r>
+        <w:rPr>
+          <w:lang w:val="en-IN"/>
+        </w:rPr>
+        <w:t>, typically under 1800 words, structured enough to allow educators or the backend engine to formulate meaningful assessments. This summary is passed on to the next stage (detailed in Section 6.2) where prompts are constructed and Q/A generation takes place.</w:t>
+      </w:r>
+    </w:p>
+    <w:p>
+      <w:pPr>
+        <w:pStyle w:val="Heading2"/>
+        <w:rPr>
+          <w:color w:val="auto"/>
+        </w:rPr>
+      </w:pPr>
+      <w:r>
+        <w:rPr>
+          <w:color w:val="auto"/>
+        </w:rPr>
+        <w:t xml:space="preserve">6.2 </w:t>
+      </w:r>
+      <w:r>
+        <w:rPr>
+          <w:color w:val="auto"/>
+        </w:rPr>
+        <w:t>End-to-End Summarization Pipeline</w:t>
+      </w:r>
+    </w:p>
+    <w:p/>
+    <w:p>
+      <w:pPr>
+        <w:ind w:left="-426" w:hanging="141"/>
+      </w:pPr>
+      <w:r>
+        <w:rPr>
+          <w:noProof/>
+        </w:rPr>
+        <w:lastRenderedPageBreak/>
+        <w:drawing>
+          <wp:inline distT="0" distB="0" distL="0" distR="0" wp14:anchorId="2EC05E25" wp14:editId="4CD2C984">
+            <wp:extent cx="6886219" cy="4145280"/>
+            <wp:effectExtent l="0" t="0" r="0" b="7620"/>
+            <wp:docPr id="1294508238" name="Picture 2"/>
+            <wp:cNvGraphicFramePr>
+              <a:graphicFrameLocks xmlns:a="http://schemas.openxmlformats.org/drawingml/2006/main" noChangeAspect="1"/>
+            </wp:cNvGraphicFramePr>
+            <a:graphic xmlns:a="http://schemas.openxmlformats.org/drawingml/2006/main">
+              <a:graphicData uri="http://schemas.openxmlformats.org/drawingml/2006/picture">
+                <pic:pic xmlns:pic="http://schemas.openxmlformats.org/drawingml/2006/picture">
+                  <pic:nvPicPr>
+                    <pic:cNvPr id="0" name="Picture 3"/>
+                    <pic:cNvPicPr>
+                      <a:picLocks noChangeAspect="1" noChangeArrowheads="1"/>
+                    </pic:cNvPicPr>
+                  </pic:nvPicPr>
+                  <pic:blipFill>
+                    <a:blip r:embed="rId41">
+                      <a:extLst>
+                        <a:ext uri="{28A0092B-C50C-407E-A947-70E740481C1C}">
+                          <a14:useLocalDpi xmlns:a14="http://schemas.microsoft.com/office/drawing/2010/main" val="0"/>
+                        </a:ext>
+                      </a:extLst>
+                    </a:blip>
+                    <a:srcRect/>
+                    <a:stretch>
+                      <a:fillRect/>
+                    </a:stretch>
+                  </pic:blipFill>
+                  <pic:spPr bwMode="auto">
+                    <a:xfrm>
+                      <a:off x="0" y="0"/>
+                      <a:ext cx="6922990" cy="4167415"/>
+                    </a:xfrm>
+                    <a:prstGeom prst="rect">
+                      <a:avLst/>
+                    </a:prstGeom>
+                    <a:noFill/>
+                    <a:ln>
+                      <a:noFill/>
+                    </a:ln>
+                  </pic:spPr>
+                </pic:pic>
+              </a:graphicData>
+            </a:graphic>
+          </wp:inline>
+        </w:drawing>
+      </w:r>
+    </w:p>
+    <w:p>
+      <w:pPr>
+        <w:rPr>
+          <w:b/>
+          <w:bCs/>
+          <w:lang w:val="en-IN"/>
+        </w:rPr>
+      </w:pPr>
+      <w:r>
+        <w:rPr>
+          <w:b/>
+          <w:bCs/>
+          <w:lang w:val="en-IN"/>
+        </w:rPr>
+        <w:t>Frontend Overview</w:t>
+      </w:r>
+    </w:p>
+    <w:p>
+      <w:pPr>
+        <w:jc w:val="both"/>
+        <w:rPr>
+          <w:lang w:val="en-IN"/>
+        </w:rPr>
+      </w:pPr>
+      <w:r>
+        <w:rPr>
+          <w:lang w:val="en-IN"/>
+        </w:rPr>
+        <w:t xml:space="preserve">The summarization pipeline begins when the user interacts with the UI form titled </w:t>
+      </w:r>
+      <w:r>
+        <w:rPr>
+          <w:b/>
+          <w:bCs/>
+          <w:lang w:val="en-IN"/>
+        </w:rPr>
+        <w:t>"Generate Question Paper"</w:t>
+      </w:r>
+      <w:r>
+        <w:rPr>
+          <w:lang w:val="en-IN"/>
+        </w:rPr>
+        <w:t xml:space="preserve">. The user is required to select a </w:t>
+      </w:r>
+      <w:r>
+        <w:rPr>
+          <w:b/>
+          <w:bCs/>
+          <w:lang w:val="en-IN"/>
+        </w:rPr>
+        <w:t>Subject</w:t>
+      </w:r>
+      <w:r>
+        <w:rPr>
+          <w:lang w:val="en-IN"/>
+        </w:rPr>
+        <w:t xml:space="preserve">, one or more </w:t>
+      </w:r>
+      <w:r>
+        <w:rPr>
+          <w:b/>
+          <w:bCs/>
+          <w:lang w:val="en-IN"/>
+        </w:rPr>
+        <w:t>PDF files</w:t>
+      </w:r>
+      <w:r>
+        <w:rPr>
+          <w:lang w:val="en-IN"/>
+        </w:rPr>
+        <w:t xml:space="preserve"> associated with that subject, choose an </w:t>
+      </w:r>
+      <w:r>
+        <w:rPr>
+          <w:b/>
+          <w:bCs/>
+          <w:lang w:val="en-IN"/>
+        </w:rPr>
+        <w:t>LLM backend</w:t>
+      </w:r>
+      <w:r>
+        <w:rPr>
+          <w:lang w:val="en-IN"/>
+        </w:rPr>
+        <w:t xml:space="preserve"> (like Groq or Gemini), and optionally provide any </w:t>
+      </w:r>
+      <w:r>
+        <w:rPr>
+          <w:b/>
+          <w:bCs/>
+          <w:lang w:val="en-IN"/>
+        </w:rPr>
+        <w:t>extra instructions</w:t>
+      </w:r>
+      <w:r>
+        <w:rPr>
+          <w:lang w:val="en-IN"/>
+        </w:rPr>
+        <w:t xml:space="preserve"> to guide the summarization and question generation process.</w:t>
+      </w:r>
+    </w:p>
+    <w:p>
+      <w:pPr>
+        <w:jc w:val="both"/>
+        <w:rPr>
+          <w:lang w:val="en-IN"/>
+        </w:rPr>
+      </w:pPr>
+      <w:r>
+        <w:rPr>
+          <w:lang w:val="en-IN"/>
+        </w:rPr>
+        <w:t xml:space="preserve">Once selections are made and the </w:t>
+      </w:r>
+      <w:r>
+        <w:rPr>
+          <w:b/>
+          <w:bCs/>
+          <w:lang w:val="en-IN"/>
+        </w:rPr>
+        <w:t>"Generate Question Paper"</w:t>
+      </w:r>
+      <w:r>
+        <w:rPr>
+          <w:lang w:val="en-IN"/>
+        </w:rPr>
+        <w:t xml:space="preserve"> button is pressed, a POST request is triggered to the backend API endpoint /generate-question-paper/. The payload of this request is rich — it includes the user’s selected files, the target LLM, the configuration for how many and what kind of questions to generate, and additional user-defined context. This API call becomes the entry point for the backend pipeline, passing the entire context for processing.</w:t>
+      </w:r>
+    </w:p>
+    <w:p>
+      <w:pPr>
+        <w:rPr>
+          <w:b/>
+          <w:bCs/>
+          <w:lang w:val="en-IN"/>
+        </w:rPr>
+      </w:pPr>
+      <w:r>
+        <w:rPr>
+          <w:b/>
+          <w:bCs/>
+          <w:lang w:val="en-IN"/>
+        </w:rPr>
+        <w:t>Backend Processing Pipeline</w:t>
+      </w:r>
+    </w:p>
+    <w:p>
+      <w:pPr>
+        <w:rPr>
+          <w:b/>
+          <w:bCs/>
+          <w:lang w:val="en-IN"/>
+        </w:rPr>
+      </w:pPr>
+      <w:r>
+        <w:rPr>
+          <w:b/>
+          <w:bCs/>
+          <w:lang w:val="en-IN"/>
+        </w:rPr>
+        <w:t>1. Chunk Retrieval and Cache Check</w:t>
+      </w:r>
+    </w:p>
+    <w:p>
+      <w:pPr>
+        <w:jc w:val="both"/>
+        <w:rPr>
+          <w:lang w:val="en-IN"/>
+        </w:rPr>
+      </w:pPr>
+      <w:r>
+        <w:rPr>
+          <w:lang w:val="en-IN"/>
+        </w:rPr>
+        <w:t xml:space="preserve">The backend first calls </w:t>
+      </w:r>
+      <w:proofErr w:type="spellStart"/>
+      <w:r>
+        <w:rPr>
+          <w:lang w:val="en-IN"/>
+        </w:rPr>
+        <w:t>get_chunks_by_filenames</w:t>
+      </w:r>
+      <w:proofErr w:type="spellEnd"/>
+      <w:r>
+        <w:rPr>
+          <w:lang w:val="en-IN"/>
+        </w:rPr>
+        <w:t xml:space="preserve">(...) to extract all relevant chunks from ChromaDB whose metadata matches the user-selected PDFs. These chunks, essentially short segments of the educational content, are stitched together into a single string. Before doing any heavy computation, the system checks if a summary already exists in the cache using </w:t>
+      </w:r>
+      <w:proofErr w:type="spellStart"/>
+      <w:r>
+        <w:rPr>
+          <w:lang w:val="en-IN"/>
+        </w:rPr>
+        <w:lastRenderedPageBreak/>
+        <w:t>cache_summary_load</w:t>
+      </w:r>
+      <w:proofErr w:type="spellEnd"/>
+      <w:r>
+        <w:rPr>
+          <w:lang w:val="en-IN"/>
+        </w:rPr>
+        <w:t>(...). If a match is found (based on a hashed key of subject, files, LLM, and context), the summary is returned immediately, saving time and compute.</w:t>
+      </w:r>
+    </w:p>
+    <w:p>
+      <w:pPr>
+        <w:rPr>
+          <w:b/>
+          <w:bCs/>
+          <w:lang w:val="en-IN"/>
+        </w:rPr>
+      </w:pPr>
+      <w:r>
+        <w:rPr>
+          <w:b/>
+          <w:bCs/>
+          <w:lang w:val="en-IN"/>
+        </w:rPr>
+        <w:t>2. Recursive Summarization Logic</w:t>
+      </w:r>
+    </w:p>
+    <w:p>
+      <w:pPr>
+        <w:jc w:val="both"/>
+        <w:rPr>
+          <w:lang w:val="en-IN"/>
+        </w:rPr>
+      </w:pPr>
+      <w:r>
+        <w:rPr>
+          <w:lang w:val="en-IN"/>
+        </w:rPr>
+        <w:t xml:space="preserve">If no cached summary exists, the system begins a </w:t>
+      </w:r>
+      <w:r>
+        <w:rPr>
+          <w:b/>
+          <w:bCs/>
+          <w:lang w:val="en-IN"/>
+        </w:rPr>
+        <w:t>deep summarization process</w:t>
+      </w:r>
+      <w:r>
+        <w:rPr>
+          <w:lang w:val="en-IN"/>
+        </w:rPr>
+        <w:t xml:space="preserve">. First, the raw text is split into manageable blocks (≈900 words each). Each block is then passed through the </w:t>
+      </w:r>
+      <w:proofErr w:type="spellStart"/>
+      <w:r>
+        <w:rPr>
+          <w:lang w:val="en-IN"/>
+        </w:rPr>
+        <w:t>llm_summarize_func</w:t>
+      </w:r>
+      <w:proofErr w:type="spellEnd"/>
+      <w:r>
+        <w:rPr>
+          <w:lang w:val="en-IN"/>
+        </w:rPr>
+        <w:t xml:space="preserve">(...) function, which communicates with the chosen LLM using a prompt that enforces strict summarization rules (e.g., no exam questions, structured output). This prompt is carefully designed and enforced with </w:t>
+      </w:r>
+      <w:r>
+        <w:rPr>
+          <w:b/>
+          <w:bCs/>
+          <w:lang w:val="en-IN"/>
+        </w:rPr>
+        <w:t>retry logic</w:t>
+      </w:r>
+      <w:r>
+        <w:rPr>
+          <w:lang w:val="en-IN"/>
+        </w:rPr>
+        <w:t xml:space="preserve"> in case of transient failures.</w:t>
+      </w:r>
+    </w:p>
+    <w:p>
+      <w:pPr>
+        <w:jc w:val="both"/>
+        <w:rPr>
+          <w:lang w:val="en-IN"/>
+        </w:rPr>
+      </w:pPr>
+      <w:r>
+        <w:rPr>
+          <w:lang w:val="en-IN"/>
+        </w:rPr>
+        <w:t xml:space="preserve">After the first-pass block-wise summarization, the outputs are stitched together. If the combined result is still too long (e.g., over 3000 words), a </w:t>
+      </w:r>
+      <w:r>
+        <w:rPr>
+          <w:b/>
+          <w:bCs/>
+          <w:lang w:val="en-IN"/>
+        </w:rPr>
+        <w:t>second recursive summarization pass</w:t>
+      </w:r>
+      <w:r>
+        <w:rPr>
+          <w:lang w:val="en-IN"/>
+        </w:rPr>
+        <w:t xml:space="preserve"> is triggered using the same logic, compressing the content even further while preserving its structure.</w:t>
+      </w:r>
+    </w:p>
+    <w:p>
+      <w:pPr>
+        <w:rPr>
+          <w:b/>
+          <w:bCs/>
+          <w:lang w:val="en-IN"/>
+        </w:rPr>
+      </w:pPr>
+      <w:r>
+        <w:rPr>
+          <w:b/>
+          <w:bCs/>
+          <w:lang w:val="en-IN"/>
+        </w:rPr>
+        <w:t>3. Filtering, Final Compression, and Caching</w:t>
+      </w:r>
+    </w:p>
+    <w:p>
+      <w:pPr>
+        <w:jc w:val="both"/>
+        <w:rPr>
+          <w:lang w:val="en-IN"/>
+        </w:rPr>
+      </w:pPr>
+      <w:r>
+        <w:rPr>
+          <w:lang w:val="en-IN"/>
+        </w:rPr>
+        <w:t xml:space="preserve">Once a reasonable-sized summary is generated, it passes through a filtering function </w:t>
+      </w:r>
+      <w:proofErr w:type="spellStart"/>
+      <w:r>
+        <w:rPr>
+          <w:lang w:val="en-IN"/>
+        </w:rPr>
+        <w:t>filter_summary</w:t>
+      </w:r>
+      <w:proofErr w:type="spellEnd"/>
+      <w:r>
+        <w:rPr>
+          <w:lang w:val="en-IN"/>
+        </w:rPr>
+        <w:t xml:space="preserve">(...) that removes any residual "exam questions" or irrelevant formatting. If the summary still exceeds the 1800-word budget, it’s </w:t>
+      </w:r>
+      <w:r>
+        <w:rPr>
+          <w:b/>
+          <w:bCs/>
+          <w:lang w:val="en-IN"/>
+        </w:rPr>
+        <w:t>safely truncated or re-summarized</w:t>
+      </w:r>
+      <w:r>
+        <w:rPr>
+          <w:lang w:val="en-IN"/>
+        </w:rPr>
+        <w:t xml:space="preserve"> to fit within token constraints for future LLM calls. Finally, the processed summary is stored using </w:t>
+      </w:r>
+      <w:proofErr w:type="spellStart"/>
+      <w:r>
+        <w:rPr>
+          <w:lang w:val="en-IN"/>
+        </w:rPr>
+        <w:t>cache_summary_save</w:t>
+      </w:r>
+      <w:proofErr w:type="spellEnd"/>
+      <w:r>
+        <w:rPr>
+          <w:lang w:val="en-IN"/>
+        </w:rPr>
+        <w:t>(...) under a uniquely hashed filename. The backend then returns the summary (and later, the generated questions) as a structured JSON response to the frontend.</w:t>
+      </w:r>
+    </w:p>
+    <w:p>
+      <w:pPr>
+        <w:jc w:val="both"/>
+        <w:rPr>
+          <w:b/>
+          <w:bCs/>
+        </w:rPr>
+      </w:pPr>
+      <w:r>
+        <w:rPr>
+          <w:b/>
+          <w:bCs/>
+        </w:rPr>
+        <w:t>Example API Usage</w:t>
+      </w:r>
+    </w:p>
+    <w:p>
+      <w:pPr>
+        <w:jc w:val="both"/>
+      </w:pPr>
+      <w:r>
+        <w:rPr>
+          <w:b/>
+          <w:bCs/>
+        </w:rPr>
+        <w:t>API Endpoint:</w:t>
+      </w:r>
+      <w:r>
+        <w:rPr>
+          <w:b/>
+          <w:bCs/>
+        </w:rPr>
+        <w:t xml:space="preserve"> </w:t>
+      </w:r>
+      <w:r>
+        <w:t>POST /generate-question-paper/</w:t>
+      </w:r>
+    </w:p>
+    <w:p>
+      <w:pPr>
+        <w:jc w:val="both"/>
+        <w:rPr>
+          <w:b/>
+          <w:bCs/>
+        </w:rPr>
+      </w:pPr>
+      <w:r>
+        <w:rPr>
+          <w:b/>
+          <w:bCs/>
+        </w:rPr>
+        <w:t>Request JSON:</w:t>
+      </w:r>
+      <w:r>
+        <w:rPr>
+          <w:b/>
+          <w:bCs/>
+        </w:rPr>
+        <w:t xml:space="preserve"> </w:t>
+      </w:r>
+    </w:p>
+    <w:p>
+      <w:pPr>
+        <w:jc w:val="both"/>
+        <w:rPr>
+          <w:lang w:val="en-IN"/>
+        </w:rPr>
+      </w:pPr>
+      <w:r>
+        <w:rPr>
+          <w:lang w:val="en-IN"/>
+        </w:rPr>
+        <w:t>{</w:t>
+      </w:r>
+    </w:p>
+    <w:p>
+      <w:pPr>
+        <w:jc w:val="both"/>
+        <w:rPr>
+          <w:lang w:val="en-IN"/>
+        </w:rPr>
+      </w:pPr>
+      <w:r>
+        <w:rPr>
+          <w:lang w:val="en-IN"/>
+        </w:rPr>
+        <w:t xml:space="preserve">  "subject": "Machine Learning",</w:t>
+      </w:r>
+    </w:p>
+    <w:p>
+      <w:pPr>
+        <w:jc w:val="both"/>
+        <w:rPr>
+          <w:lang w:val="en-IN"/>
+        </w:rPr>
+      </w:pPr>
+      <w:r>
+        <w:rPr>
+          <w:lang w:val="en-IN"/>
+        </w:rPr>
+        <w:t xml:space="preserve">  "filenames": ["ML_Handout_1.pdf"],</w:t>
+      </w:r>
+    </w:p>
+    <w:p>
+      <w:pPr>
+        <w:jc w:val="both"/>
+        <w:rPr>
+          <w:lang w:val="en-IN"/>
+        </w:rPr>
+      </w:pPr>
+      <w:r>
+        <w:rPr>
+          <w:lang w:val="en-IN"/>
+        </w:rPr>
+        <w:t xml:space="preserve">  "</w:t>
+      </w:r>
+      <w:proofErr w:type="spellStart"/>
+      <w:r>
+        <w:rPr>
+          <w:lang w:val="en-IN"/>
+        </w:rPr>
+        <w:t>llm_choice</w:t>
+      </w:r>
+      <w:proofErr w:type="spellEnd"/>
+      <w:r>
+        <w:rPr>
+          <w:lang w:val="en-IN"/>
+        </w:rPr>
+        <w:t>": "</w:t>
+      </w:r>
+      <w:proofErr w:type="spellStart"/>
+      <w:r>
+        <w:rPr>
+          <w:lang w:val="en-IN"/>
+        </w:rPr>
+        <w:t>groq</w:t>
+      </w:r>
+      <w:proofErr w:type="spellEnd"/>
+      <w:r>
+        <w:rPr>
+          <w:lang w:val="en-IN"/>
+        </w:rPr>
+        <w:t>",</w:t>
+      </w:r>
+    </w:p>
+    <w:p>
+      <w:pPr>
+        <w:jc w:val="both"/>
+        <w:rPr>
+          <w:lang w:val="en-IN"/>
+        </w:rPr>
+      </w:pPr>
+      <w:r>
+        <w:rPr>
+          <w:lang w:val="en-IN"/>
+        </w:rPr>
+        <w:t xml:space="preserve">  "</w:t>
+      </w:r>
+      <w:proofErr w:type="spellStart"/>
+      <w:r>
+        <w:rPr>
+          <w:lang w:val="en-IN"/>
+        </w:rPr>
+        <w:t>question_config</w:t>
+      </w:r>
+      <w:proofErr w:type="spellEnd"/>
+      <w:r>
+        <w:rPr>
+          <w:lang w:val="en-IN"/>
+        </w:rPr>
+        <w:t>": {</w:t>
+      </w:r>
+    </w:p>
+    <w:p>
+      <w:pPr>
+        <w:jc w:val="both"/>
+        <w:rPr>
+          <w:lang w:val="en-IN"/>
+        </w:rPr>
+      </w:pPr>
+      <w:r>
+        <w:rPr>
+          <w:lang w:val="en-IN"/>
+        </w:rPr>
+        <w:t xml:space="preserve">    "</w:t>
+      </w:r>
+      <w:proofErr w:type="spellStart"/>
+      <w:r>
+        <w:rPr>
+          <w:lang w:val="en-IN"/>
+        </w:rPr>
+        <w:t>total_questions</w:t>
+      </w:r>
+      <w:proofErr w:type="spellEnd"/>
+      <w:r>
+        <w:rPr>
+          <w:lang w:val="en-IN"/>
+        </w:rPr>
+        <w:t>": 6,</w:t>
+      </w:r>
+    </w:p>
+    <w:p>
+      <w:pPr>
+        <w:jc w:val="both"/>
+        <w:rPr>
+          <w:lang w:val="en-IN"/>
+        </w:rPr>
+      </w:pPr>
+      <w:r>
+        <w:rPr>
+          <w:lang w:val="en-IN"/>
+        </w:rPr>
+        <w:t xml:space="preserve">    "difficulty": "medium",</w:t>
+      </w:r>
+    </w:p>
+    <w:p>
+      <w:pPr>
+        <w:jc w:val="both"/>
+        <w:rPr>
+          <w:lang w:val="en-IN"/>
+        </w:rPr>
+      </w:pPr>
+      <w:r>
+        <w:rPr>
+          <w:lang w:val="en-IN"/>
+        </w:rPr>
+        <w:t xml:space="preserve">    "distribution": {</w:t>
+      </w:r>
+    </w:p>
+    <w:p>
+      <w:pPr>
+        <w:jc w:val="both"/>
+        <w:rPr>
+          <w:lang w:val="en-IN"/>
+        </w:rPr>
+      </w:pPr>
+      <w:r>
+        <w:rPr>
+          <w:lang w:val="en-IN"/>
+        </w:rPr>
+        <w:t xml:space="preserve">      "</w:t>
+      </w:r>
+      <w:proofErr w:type="spellStart"/>
+      <w:r>
+        <w:rPr>
+          <w:lang w:val="en-IN"/>
+        </w:rPr>
+        <w:t>one_liner</w:t>
+      </w:r>
+      <w:proofErr w:type="spellEnd"/>
+      <w:r>
+        <w:rPr>
+          <w:lang w:val="en-IN"/>
+        </w:rPr>
+        <w:t>": 2,</w:t>
+      </w:r>
+    </w:p>
+    <w:p>
+      <w:pPr>
+        <w:jc w:val="both"/>
+        <w:rPr>
+          <w:lang w:val="en-IN"/>
+        </w:rPr>
+      </w:pPr>
+      <w:r>
+        <w:rPr>
+          <w:lang w:val="en-IN"/>
+        </w:rPr>
+        <w:lastRenderedPageBreak/>
+        <w:t xml:space="preserve">      "</w:t>
+      </w:r>
+      <w:proofErr w:type="spellStart"/>
+      <w:r>
+        <w:rPr>
+          <w:lang w:val="en-IN"/>
+        </w:rPr>
+        <w:t>true_false</w:t>
+      </w:r>
+      <w:proofErr w:type="spellEnd"/>
+      <w:r>
+        <w:rPr>
+          <w:lang w:val="en-IN"/>
+        </w:rPr>
+        <w:t>": 1,</w:t>
+      </w:r>
+    </w:p>
+    <w:p>
+      <w:pPr>
+        <w:jc w:val="both"/>
+        <w:rPr>
+          <w:lang w:val="en-IN"/>
+        </w:rPr>
+      </w:pPr>
+      <w:r>
+        <w:rPr>
+          <w:lang w:val="en-IN"/>
+        </w:rPr>
+        <w:t xml:space="preserve">      "</w:t>
+      </w:r>
+      <w:proofErr w:type="spellStart"/>
+      <w:r>
+        <w:rPr>
+          <w:lang w:val="en-IN"/>
+        </w:rPr>
+        <w:t>multiple_choice</w:t>
+      </w:r>
+      <w:proofErr w:type="spellEnd"/>
+      <w:r>
+        <w:rPr>
+          <w:lang w:val="en-IN"/>
+        </w:rPr>
+        <w:t>": 2,</w:t>
+      </w:r>
+    </w:p>
+    <w:p>
+      <w:pPr>
+        <w:jc w:val="both"/>
+        <w:rPr>
+          <w:lang w:val="en-IN"/>
+        </w:rPr>
+      </w:pPr>
+      <w:r>
+        <w:rPr>
+          <w:lang w:val="en-IN"/>
+        </w:rPr>
+        <w:t xml:space="preserve">      "descriptive": 1</w:t>
+      </w:r>
+    </w:p>
+    <w:p>
+      <w:pPr>
+        <w:jc w:val="both"/>
+        <w:rPr>
+          <w:lang w:val="en-IN"/>
+        </w:rPr>
+      </w:pPr>
+      <w:r>
+        <w:rPr>
+          <w:lang w:val="en-IN"/>
+        </w:rPr>
+        <w:t xml:space="preserve">    }</w:t>
+      </w:r>
+    </w:p>
+    <w:p>
+      <w:pPr>
+        <w:jc w:val="both"/>
+        <w:rPr>
+          <w:lang w:val="en-IN"/>
+        </w:rPr>
+      </w:pPr>
+      <w:r>
+        <w:rPr>
+          <w:lang w:val="en-IN"/>
+        </w:rPr>
+        <w:t xml:space="preserve">  },</w:t>
+      </w:r>
+    </w:p>
+    <w:p>
+      <w:pPr>
+        <w:jc w:val="both"/>
+        <w:rPr>
+          <w:lang w:val="en-IN"/>
+        </w:rPr>
+      </w:pPr>
+      <w:r>
+        <w:rPr>
+          <w:lang w:val="en-IN"/>
+        </w:rPr>
+        <w:t xml:space="preserve">  "</w:t>
+      </w:r>
+      <w:proofErr w:type="spellStart"/>
+      <w:r>
+        <w:rPr>
+          <w:lang w:val="en-IN"/>
+        </w:rPr>
+        <w:t>extra_context</w:t>
+      </w:r>
+      <w:proofErr w:type="spellEnd"/>
+      <w:r>
+        <w:rPr>
+          <w:lang w:val="en-IN"/>
+        </w:rPr>
+        <w:t>": "Focus more on regression and classification topics."</w:t>
+      </w:r>
+    </w:p>
+    <w:p>
+      <w:pPr>
+        <w:jc w:val="both"/>
+        <w:rPr>
+          <w:lang w:val="en-IN"/>
+        </w:rPr>
+      </w:pPr>
+      <w:r>
+        <w:rPr>
+          <w:lang w:val="en-IN"/>
+        </w:rPr>
+        <w:t>}</w:t>
+      </w:r>
+    </w:p>
+    <w:p>
+      <w:pPr>
+        <w:pStyle w:val="Heading2"/>
+        <w:rPr>
+          <w:color w:val="auto"/>
+        </w:rPr>
+      </w:pPr>
+      <w:r>
+        <w:rPr>
+          <w:color w:val="auto"/>
+        </w:rPr>
+        <w:t>6.</w:t>
+      </w:r>
+      <w:r>
+        <w:rPr>
+          <w:color w:val="auto"/>
+        </w:rPr>
+        <w:t>3</w:t>
+      </w:r>
+      <w:r>
+        <w:rPr>
+          <w:color w:val="auto"/>
+        </w:rPr>
+        <w:t xml:space="preserve"> Prompt Construction and Response Generation</w:t>
+      </w:r>
+      <w:r>
+        <w:rPr>
+          <w:color w:val="auto"/>
+        </w:rPr>
+        <w:br/>
+      </w:r>
+    </w:p>
+    <w:p>
+      <w:pPr>
+        <w:jc w:val="both"/>
+      </w:pPr>
+      <w:r>
+        <w:t xml:space="preserve">This section outlines the backend mechanism that transforms a </w:t>
+      </w:r>
+      <w:r>
+        <w:rPr>
+          <w:b/>
+          <w:bCs/>
+        </w:rPr>
+        <w:t>finalized summary</w:t>
+      </w:r>
+      <w:r>
+        <w:t xml:space="preserve"> into a well-structured </w:t>
+      </w:r>
+      <w:r>
+        <w:rPr>
+          <w:b/>
+          <w:bCs/>
+        </w:rPr>
+        <w:t>set of academic questions</w:t>
+      </w:r>
+      <w:r>
+        <w:t xml:space="preserve">. Once summarization is complete, the system invokes a dedicated logic to construct a precise </w:t>
+      </w:r>
+      <w:r>
+        <w:rPr>
+          <w:b/>
+          <w:bCs/>
+        </w:rPr>
+        <w:t>LLM prompt</w:t>
+      </w:r>
+      <w:r>
+        <w:t xml:space="preserve"> and send it to the chosen model (e.g., </w:t>
+      </w:r>
+      <w:r>
+        <w:rPr>
+          <w:b/>
+          <w:bCs/>
+        </w:rPr>
+        <w:t>Groq Llama3</w:t>
+      </w:r>
+      <w:r>
+        <w:t xml:space="preserve">, </w:t>
+      </w:r>
+      <w:r>
+        <w:rPr>
+          <w:b/>
+          <w:bCs/>
+        </w:rPr>
+        <w:t>Gemini Flash</w:t>
+      </w:r>
+      <w:r>
+        <w:t xml:space="preserve">). The model is instructed to return a </w:t>
+      </w:r>
+      <w:r>
+        <w:rPr>
+          <w:b/>
+          <w:bCs/>
+        </w:rPr>
+        <w:t>strictly validated JSON</w:t>
+      </w:r>
+      <w:r>
+        <w:t xml:space="preserve"> object containing question-answer pairs, formatted according to a predefined schema. This ensures </w:t>
+      </w:r>
+      <w:r>
+        <w:rPr>
+          <w:b/>
+          <w:bCs/>
+        </w:rPr>
+        <w:t>consistency</w:t>
+      </w:r>
+      <w:r>
+        <w:t xml:space="preserve">, </w:t>
+      </w:r>
+      <w:r>
+        <w:rPr>
+          <w:b/>
+          <w:bCs/>
+        </w:rPr>
+        <w:t>validity</w:t>
+      </w:r>
+      <w:r>
+        <w:t xml:space="preserve">, and </w:t>
+      </w:r>
+      <w:r>
+        <w:rPr>
+          <w:b/>
+          <w:bCs/>
+        </w:rPr>
+        <w:t>clean parsing</w:t>
+      </w:r>
+      <w:r>
+        <w:t xml:space="preserve"> for further frontend use or export (e.g., to PDF).</w:t>
+      </w:r>
+    </w:p>
+    <w:p>
+      <w:pPr>
+        <w:jc w:val="both"/>
+        <w:rPr>
+          <w:b/>
+          <w:bCs/>
+        </w:rPr>
+      </w:pPr>
+      <w:r>
+        <w:rPr>
+          <w:b/>
+          <w:bCs/>
+        </w:rPr>
+        <w:t>Key Features of Prompt Construction Logic</w:t>
+      </w:r>
+    </w:p>
+    <w:p>
+      <w:pPr>
+        <w:pStyle w:val="ListParagraph"/>
+        <w:numPr>
+          <w:ilvl w:val="0"/>
+          <w:numId w:val="36"/>
+        </w:numPr>
+        <w:jc w:val="both"/>
+        <w:rPr>
+          <w:lang w:val="en-IN"/>
+        </w:rPr>
+      </w:pPr>
+      <w:r>
+        <w:rPr>
+          <w:b/>
+          <w:bCs/>
+          <w:lang w:val="en-IN"/>
+        </w:rPr>
+        <w:t xml:space="preserve">System Prompt Template: </w:t>
+      </w:r>
+      <w:r>
+        <w:rPr>
+          <w:lang w:val="en-IN"/>
+        </w:rPr>
+        <w:t>Defines the role of the LLM (exam generator) and enforces a strict output format with all required fields (type, question, options, answer).</w:t>
+      </w:r>
+      <w:r>
+        <w:rPr>
+          <w:lang w:val="en-IN"/>
+        </w:rPr>
+        <w:br/>
+      </w:r>
+    </w:p>
+    <w:p>
+      <w:pPr>
+        <w:pStyle w:val="ListParagraph"/>
+        <w:numPr>
+          <w:ilvl w:val="0"/>
+          <w:numId w:val="36"/>
+        </w:numPr>
+        <w:jc w:val="both"/>
+        <w:rPr>
+          <w:lang w:val="en-IN"/>
+        </w:rPr>
+      </w:pPr>
+      <w:r>
+        <w:rPr>
+          <w:b/>
+          <w:bCs/>
+          <w:lang w:val="en-IN"/>
+        </w:rPr>
+        <w:t xml:space="preserve">User Prompt: </w:t>
+      </w:r>
+      <w:r>
+        <w:rPr>
+          <w:lang w:val="en-IN"/>
+        </w:rPr>
+        <w:t>Dynamically built based on user inputs — including total question count, difficulty, and distribution across question types.</w:t>
+      </w:r>
+    </w:p>
+    <w:p>
+      <w:pPr>
+        <w:pStyle w:val="ListParagraph"/>
+        <w:jc w:val="both"/>
+        <w:rPr>
+          <w:lang w:val="en-IN"/>
+        </w:rPr>
+      </w:pPr>
+    </w:p>
+    <w:p>
+      <w:pPr>
+        <w:pStyle w:val="ListParagraph"/>
+        <w:numPr>
+          <w:ilvl w:val="0"/>
+          <w:numId w:val="36"/>
+        </w:numPr>
+        <w:jc w:val="both"/>
+        <w:rPr>
+          <w:lang w:val="en-IN"/>
+        </w:rPr>
+      </w:pPr>
+      <w:r>
+        <w:rPr>
+          <w:b/>
+          <w:bCs/>
+          <w:lang w:val="en-IN"/>
+        </w:rPr>
+        <w:t xml:space="preserve">Strict Output Schema: </w:t>
+      </w:r>
+      <w:r>
+        <w:rPr>
+          <w:lang w:val="en-IN"/>
+        </w:rPr>
+        <w:t xml:space="preserve">The response is parsed and validated using </w:t>
+      </w:r>
+      <w:proofErr w:type="spellStart"/>
+      <w:r>
+        <w:rPr>
+          <w:lang w:val="en-IN"/>
+        </w:rPr>
+        <w:t>QuestionPaper</w:t>
+      </w:r>
+      <w:proofErr w:type="spellEnd"/>
+      <w:r>
+        <w:rPr>
+          <w:lang w:val="en-IN"/>
+        </w:rPr>
+        <w:t xml:space="preserve"> </w:t>
+      </w:r>
+      <w:proofErr w:type="spellStart"/>
+      <w:r>
+        <w:rPr>
+          <w:lang w:val="en-IN"/>
+        </w:rPr>
+        <w:t>Pydantic</w:t>
+      </w:r>
+      <w:proofErr w:type="spellEnd"/>
+      <w:r>
+        <w:rPr>
+          <w:lang w:val="en-IN"/>
+        </w:rPr>
+        <w:t xml:space="preserve"> schema (LangChain for Groq; Gemini schema for Google API).</w:t>
+      </w:r>
+    </w:p>
+    <w:p>
+      <w:pPr>
+        <w:pStyle w:val="ListParagraph"/>
+        <w:rPr>
+          <w:lang w:val="en-IN"/>
+        </w:rPr>
+      </w:pPr>
+    </w:p>
+    <w:p>
+      <w:pPr>
+        <w:pStyle w:val="ListParagraph"/>
+        <w:jc w:val="both"/>
+        <w:rPr>
+          <w:lang w:val="en-IN"/>
+        </w:rPr>
+      </w:pPr>
+    </w:p>
+    <w:p>
+      <w:pPr>
+        <w:pStyle w:val="ListParagraph"/>
+        <w:numPr>
+          <w:ilvl w:val="0"/>
+          <w:numId w:val="36"/>
+        </w:numPr>
+        <w:jc w:val="both"/>
+        <w:rPr>
+          <w:b/>
+          <w:bCs/>
+          <w:lang w:val="en-IN"/>
+        </w:rPr>
+      </w:pPr>
+      <w:r>
+        <w:rPr>
+          <w:b/>
+          <w:bCs/>
+          <w:lang w:val="en-IN"/>
+        </w:rPr>
+        <w:t>Structured Output Mode:</w:t>
+      </w:r>
+    </w:p>
+    <w:p>
+      <w:pPr>
+        <w:pStyle w:val="ListParagraph"/>
+        <w:numPr>
+          <w:ilvl w:val="0"/>
+          <w:numId w:val="35"/>
+        </w:numPr>
+        <w:jc w:val="both"/>
+        <w:rPr>
+          <w:lang w:val="en-IN"/>
+        </w:rPr>
+      </w:pPr>
+      <w:r>
+        <w:rPr>
+          <w:b/>
+          <w:bCs/>
+          <w:lang w:val="en-IN"/>
+        </w:rPr>
+        <w:t>For Groq</w:t>
+      </w:r>
+      <w:r>
+        <w:rPr>
+          <w:lang w:val="en-IN"/>
+        </w:rPr>
+        <w:t xml:space="preserve">, </w:t>
+      </w:r>
+      <w:proofErr w:type="spellStart"/>
+      <w:r>
+        <w:rPr>
+          <w:b/>
+          <w:bCs/>
+          <w:lang w:val="en-IN"/>
+        </w:rPr>
+        <w:t>json_mode</w:t>
+      </w:r>
+      <w:proofErr w:type="spellEnd"/>
+      <w:r>
+        <w:rPr>
+          <w:lang w:val="en-IN"/>
+        </w:rPr>
+        <w:t xml:space="preserve"> ensures the output strictly follows the schema.</w:t>
+      </w:r>
+    </w:p>
+    <w:p>
+      <w:pPr>
+        <w:numPr>
+          <w:ilvl w:val="0"/>
+          <w:numId w:val="35"/>
+        </w:numPr>
+        <w:tabs>
+          <w:tab w:val="num" w:pos="720"/>
+        </w:tabs>
+        <w:jc w:val="both"/>
+        <w:rPr>
+          <w:lang w:val="en-IN"/>
+        </w:rPr>
+      </w:pPr>
+      <w:r>
+        <w:rPr>
+          <w:b/>
+          <w:bCs/>
+          <w:lang w:val="en-IN"/>
+        </w:rPr>
+        <w:t>For Gemini</w:t>
+      </w:r>
+      <w:r>
+        <w:rPr>
+          <w:lang w:val="en-IN"/>
+        </w:rPr>
+        <w:t xml:space="preserve">, </w:t>
+      </w:r>
+      <w:proofErr w:type="spellStart"/>
+      <w:r>
+        <w:rPr>
+          <w:b/>
+          <w:bCs/>
+          <w:lang w:val="en-IN"/>
+        </w:rPr>
+        <w:t>response_schema</w:t>
+      </w:r>
+      <w:proofErr w:type="spellEnd"/>
+      <w:r>
+        <w:rPr>
+          <w:lang w:val="en-IN"/>
+        </w:rPr>
+        <w:t xml:space="preserve"> validation is used via Google’s SDK.</w:t>
+      </w:r>
+    </w:p>
+    <w:p>
+      <w:pPr>
+        <w:jc w:val="both"/>
+        <w:rPr>
+          <w:b/>
+          <w:bCs/>
+        </w:rPr>
+      </w:pPr>
+    </w:p>
+    <w:p>
+      <w:pPr>
+        <w:ind w:left="-426"/>
+      </w:pPr>
+      <w:r>
+        <w:rPr>
+          <w:noProof/>
+        </w:rPr>
+        <w:lastRenderedPageBreak/>
+        <w:drawing>
+          <wp:inline distT="0" distB="0" distL="0" distR="0" wp14:anchorId="6BF9CFA4" wp14:editId="2AE484C6">
+            <wp:extent cx="6161331" cy="1889760"/>
+            <wp:effectExtent l="0" t="0" r="0" b="0"/>
+            <wp:docPr id="828272874" name="Picture 3" descr="A white diamond with black background&#10;&#10;AI-generated content may be incorrect."/>
+            <wp:cNvGraphicFramePr>
+              <a:graphicFrameLocks xmlns:a="http://schemas.openxmlformats.org/drawingml/2006/main" noChangeAspect="1"/>
+            </wp:cNvGraphicFramePr>
+            <a:graphic xmlns:a="http://schemas.openxmlformats.org/drawingml/2006/main">
+              <a:graphicData uri="http://schemas.openxmlformats.org/drawingml/2006/picture">
+                <pic:pic xmlns:pic="http://schemas.openxmlformats.org/drawingml/2006/picture">
+                  <pic:nvPicPr>
+                    <pic:cNvPr id="828272874" name="Picture 3" descr="A white diamond with black background&#10;&#10;AI-generated content may be incorrect."/>
+                    <pic:cNvPicPr>
+                      <a:picLocks noChangeAspect="1" noChangeArrowheads="1"/>
+                    </pic:cNvPicPr>
+                  </pic:nvPicPr>
+                  <pic:blipFill>
+                    <a:blip r:embed="rId42">
+                      <a:extLst>
+                        <a:ext uri="{28A0092B-C50C-407E-A947-70E740481C1C}">
+                          <a14:useLocalDpi xmlns:a14="http://schemas.microsoft.com/office/drawing/2010/main" val="0"/>
+                        </a:ext>
+                      </a:extLst>
+                    </a:blip>
+                    <a:srcRect/>
+                    <a:stretch>
+                      <a:fillRect/>
+                    </a:stretch>
+                  </pic:blipFill>
+                  <pic:spPr bwMode="auto">
+                    <a:xfrm>
+                      <a:off x="0" y="0"/>
+                      <a:ext cx="6168822" cy="1892057"/>
+                    </a:xfrm>
+                    <a:prstGeom prst="rect">
+                      <a:avLst/>
+                    </a:prstGeom>
+                    <a:noFill/>
+                    <a:ln>
+                      <a:noFill/>
+                    </a:ln>
+                  </pic:spPr>
+                </pic:pic>
+              </a:graphicData>
+            </a:graphic>
+          </wp:inline>
+        </w:drawing>
+      </w:r>
+    </w:p>
+    <w:p>
+      <w:pPr>
+        <w:jc w:val="both"/>
+        <w:rPr>
+          <w:b/>
+          <w:bCs/>
+          <w:lang w:val="en-IN"/>
+        </w:rPr>
+      </w:pPr>
+      <w:r>
+        <w:rPr>
+          <w:b/>
+          <w:bCs/>
+          <w:lang w:val="en-IN"/>
+        </w:rPr>
+        <w:t>1. Prompt Formation</w:t>
+      </w:r>
+    </w:p>
+    <w:p>
+      <w:pPr>
+        <w:jc w:val="both"/>
+        <w:rPr>
+          <w:lang w:val="en-IN"/>
+        </w:rPr>
+      </w:pPr>
+      <w:r>
+        <w:rPr>
+          <w:lang w:val="en-IN"/>
+        </w:rPr>
+        <w:t xml:space="preserve">The prompt begins with a </w:t>
+      </w:r>
+      <w:r>
+        <w:rPr>
+          <w:b/>
+          <w:bCs/>
+          <w:lang w:val="en-IN"/>
+        </w:rPr>
+        <w:t>system message</w:t>
+      </w:r>
+      <w:r>
+        <w:rPr>
+          <w:lang w:val="en-IN"/>
+        </w:rPr>
+        <w:t xml:space="preserve">, which instructs the LLM to act as a strict exam paper generator and follow a </w:t>
+      </w:r>
+      <w:r>
+        <w:rPr>
+          <w:b/>
+          <w:bCs/>
+          <w:lang w:val="en-IN"/>
+        </w:rPr>
+        <w:t>hardcoded schema</w:t>
+      </w:r>
+      <w:r>
+        <w:rPr>
+          <w:lang w:val="en-IN"/>
+        </w:rPr>
+        <w:t>. This avoids unpredictable outputs and ensures that fields like type, question, options, and answer are present and correctly formatted.</w:t>
+      </w:r>
+    </w:p>
+    <w:p>
+      <w:pPr>
+        <w:jc w:val="both"/>
+        <w:rPr>
+          <w:lang w:val="en-IN"/>
+        </w:rPr>
+      </w:pPr>
+      <w:r>
+        <w:rPr>
+          <w:lang w:val="en-IN"/>
+        </w:rPr>
+        <w:t xml:space="preserve">A </w:t>
+      </w:r>
+      <w:r>
+        <w:rPr>
+          <w:b/>
+          <w:bCs/>
+          <w:lang w:val="en-IN"/>
+        </w:rPr>
+        <w:t>user message</w:t>
+      </w:r>
+      <w:r>
+        <w:rPr>
+          <w:lang w:val="en-IN"/>
+        </w:rPr>
+        <w:t xml:space="preserve"> is then assembled dynamically using:</w:t>
+      </w:r>
+    </w:p>
+    <w:p>
+      <w:pPr>
+        <w:numPr>
+          <w:ilvl w:val="0"/>
+          <w:numId w:val="37"/>
+        </w:numPr>
+        <w:jc w:val="both"/>
+        <w:rPr>
+          <w:lang w:val="en-IN"/>
+        </w:rPr>
+      </w:pPr>
+      <w:r>
+        <w:rPr>
+          <w:lang w:val="en-IN"/>
+        </w:rPr>
+        <w:t xml:space="preserve">The user’s selected </w:t>
+      </w:r>
+      <w:r>
+        <w:rPr>
+          <w:b/>
+          <w:bCs/>
+          <w:lang w:val="en-IN"/>
+        </w:rPr>
+        <w:t>question distribution</w:t>
+      </w:r>
+      <w:r>
+        <w:rPr>
+          <w:lang w:val="en-IN"/>
+        </w:rPr>
+        <w:t xml:space="preserve"> (e.g., 2 MCQs, 1 descriptive),</w:t>
+      </w:r>
+    </w:p>
+    <w:p>
+      <w:pPr>
+        <w:numPr>
+          <w:ilvl w:val="0"/>
+          <w:numId w:val="37"/>
+        </w:numPr>
+        <w:jc w:val="both"/>
+        <w:rPr>
+          <w:lang w:val="en-IN"/>
+        </w:rPr>
+      </w:pPr>
+      <w:r>
+        <w:rPr>
+          <w:lang w:val="en-IN"/>
+        </w:rPr>
+        <w:t xml:space="preserve">The </w:t>
+      </w:r>
+      <w:r>
+        <w:rPr>
+          <w:b/>
+          <w:bCs/>
+          <w:lang w:val="en-IN"/>
+        </w:rPr>
+        <w:t>difficulty level</w:t>
+      </w:r>
+      <w:r>
+        <w:rPr>
+          <w:lang w:val="en-IN"/>
+        </w:rPr>
+        <w:t xml:space="preserve"> (easy/medium/hard),</w:t>
+      </w:r>
+    </w:p>
+    <w:p>
+      <w:pPr>
+        <w:numPr>
+          <w:ilvl w:val="0"/>
+          <w:numId w:val="37"/>
+        </w:numPr>
+        <w:jc w:val="both"/>
+        <w:rPr>
+          <w:lang w:val="en-IN"/>
+        </w:rPr>
+      </w:pPr>
+      <w:r>
+        <w:rPr>
+          <w:lang w:val="en-IN"/>
+        </w:rPr>
+        <w:t xml:space="preserve">Optional </w:t>
+      </w:r>
+      <w:r>
+        <w:rPr>
+          <w:b/>
+          <w:bCs/>
+          <w:lang w:val="en-IN"/>
+        </w:rPr>
+        <w:t>extra context or constraints</w:t>
+      </w:r>
+      <w:r>
+        <w:rPr>
+          <w:lang w:val="en-IN"/>
+        </w:rPr>
+        <w:t>, and</w:t>
+      </w:r>
+    </w:p>
+    <w:p>
+      <w:pPr>
+        <w:numPr>
+          <w:ilvl w:val="0"/>
+          <w:numId w:val="37"/>
+        </w:numPr>
+        <w:jc w:val="both"/>
+        <w:rPr>
+          <w:lang w:val="en-IN"/>
+        </w:rPr>
+      </w:pPr>
+      <w:r>
+        <w:rPr>
+          <w:lang w:val="en-IN"/>
+        </w:rPr>
+        <w:t xml:space="preserve">The full </w:t>
+      </w:r>
+      <w:r>
+        <w:rPr>
+          <w:b/>
+          <w:bCs/>
+          <w:lang w:val="en-IN"/>
+        </w:rPr>
+        <w:t>deep summary</w:t>
+      </w:r>
+      <w:r>
+        <w:rPr>
+          <w:lang w:val="en-IN"/>
+        </w:rPr>
+        <w:t xml:space="preserve"> from the previous step.</w:t>
+      </w:r>
+    </w:p>
+    <w:p>
+      <w:pPr>
+        <w:jc w:val="both"/>
+        <w:rPr>
+          <w:lang w:val="en-IN"/>
+        </w:rPr>
+      </w:pPr>
+      <w:r>
+        <w:rPr>
+          <w:lang w:val="en-IN"/>
+        </w:rPr>
+        <w:t>This prompt ensures that the LLM operates within a clear instructional boundary.</w:t>
+      </w:r>
+    </w:p>
+    <w:p>
+      <w:pPr>
+        <w:jc w:val="both"/>
+        <w:rPr>
+          <w:b/>
+          <w:bCs/>
+          <w:lang w:val="en-IN"/>
+        </w:rPr>
+      </w:pPr>
+      <w:r>
+        <w:rPr>
+          <w:b/>
+          <w:bCs/>
+          <w:lang w:val="en-IN"/>
+        </w:rPr>
+        <w:t>2. LLM Invocation</w:t>
+      </w:r>
+    </w:p>
+    <w:p>
+      <w:pPr>
+        <w:numPr>
+          <w:ilvl w:val="0"/>
+          <w:numId w:val="38"/>
+        </w:numPr>
+        <w:jc w:val="both"/>
+        <w:rPr>
+          <w:lang w:val="en-IN"/>
+        </w:rPr>
+      </w:pPr>
+      <w:r>
+        <w:rPr>
+          <w:lang w:val="en-IN"/>
+        </w:rPr>
+        <w:t xml:space="preserve">If </w:t>
+      </w:r>
+      <w:r>
+        <w:rPr>
+          <w:b/>
+          <w:bCs/>
+          <w:lang w:val="en-IN"/>
+        </w:rPr>
+        <w:t>Groq</w:t>
+      </w:r>
+      <w:r>
+        <w:rPr>
+          <w:lang w:val="en-IN"/>
+        </w:rPr>
+        <w:t xml:space="preserve"> is selected, the system uses </w:t>
+      </w:r>
+      <w:proofErr w:type="spellStart"/>
+      <w:r>
+        <w:rPr>
+          <w:b/>
+          <w:bCs/>
+          <w:lang w:val="en-IN"/>
+        </w:rPr>
+        <w:t>LangChain's</w:t>
+      </w:r>
+      <w:proofErr w:type="spellEnd"/>
+      <w:r>
+        <w:rPr>
+          <w:b/>
+          <w:bCs/>
+          <w:lang w:val="en-IN"/>
+        </w:rPr>
+        <w:t xml:space="preserve"> </w:t>
+      </w:r>
+      <w:proofErr w:type="spellStart"/>
+      <w:r>
+        <w:rPr>
+          <w:b/>
+          <w:bCs/>
+          <w:lang w:val="en-IN"/>
+        </w:rPr>
+        <w:t>ChatPromptTemplate</w:t>
+      </w:r>
+      <w:proofErr w:type="spellEnd"/>
+      <w:r>
+        <w:rPr>
+          <w:lang w:val="en-IN"/>
+        </w:rPr>
+        <w:t xml:space="preserve"> and binds the model to a schema using .</w:t>
+      </w:r>
+      <w:proofErr w:type="spellStart"/>
+      <w:r>
+        <w:rPr>
+          <w:lang w:val="en-IN"/>
+        </w:rPr>
+        <w:t>with_structured_output</w:t>
+      </w:r>
+      <w:proofErr w:type="spellEnd"/>
+      <w:r>
+        <w:rPr>
+          <w:lang w:val="en-IN"/>
+        </w:rPr>
+        <w:t xml:space="preserve">() in </w:t>
+      </w:r>
+      <w:proofErr w:type="spellStart"/>
+      <w:r>
+        <w:rPr>
+          <w:lang w:val="en-IN"/>
+        </w:rPr>
+        <w:t>json_mode</w:t>
+      </w:r>
+      <w:proofErr w:type="spellEnd"/>
+      <w:r>
+        <w:rPr>
+          <w:lang w:val="en-IN"/>
+        </w:rPr>
+        <w:t xml:space="preserve">. This ensures that the LLM generates </w:t>
+      </w:r>
+      <w:r>
+        <w:rPr>
+          <w:b/>
+          <w:bCs/>
+          <w:lang w:val="en-IN"/>
+        </w:rPr>
+        <w:t xml:space="preserve">valid </w:t>
+      </w:r>
+      <w:proofErr w:type="spellStart"/>
+      <w:r>
+        <w:rPr>
+          <w:b/>
+          <w:bCs/>
+          <w:lang w:val="en-IN"/>
+        </w:rPr>
+        <w:t>Pydantic</w:t>
+      </w:r>
+      <w:proofErr w:type="spellEnd"/>
+      <w:r>
+        <w:rPr>
+          <w:b/>
+          <w:bCs/>
+          <w:lang w:val="en-IN"/>
+        </w:rPr>
+        <w:t>-compatible JSON</w:t>
+      </w:r>
+      <w:r>
+        <w:rPr>
+          <w:lang w:val="en-IN"/>
+        </w:rPr>
+        <w:t xml:space="preserve"> directly — eliminating the need for fragile string parsing.</w:t>
+      </w:r>
+    </w:p>
+    <w:p>
+      <w:pPr>
+        <w:numPr>
+          <w:ilvl w:val="0"/>
+          <w:numId w:val="38"/>
+        </w:numPr>
+        <w:jc w:val="both"/>
+        <w:rPr>
+          <w:lang w:val="en-IN"/>
+        </w:rPr>
+      </w:pPr>
+      <w:r>
+        <w:rPr>
+          <w:lang w:val="en-IN"/>
+        </w:rPr>
+        <w:t xml:space="preserve">If </w:t>
+      </w:r>
+      <w:r>
+        <w:rPr>
+          <w:b/>
+          <w:bCs/>
+          <w:lang w:val="en-IN"/>
+        </w:rPr>
+        <w:t>Gemini</w:t>
+      </w:r>
+      <w:r>
+        <w:rPr>
+          <w:lang w:val="en-IN"/>
+        </w:rPr>
+        <w:t xml:space="preserve"> is selected, the backend uses </w:t>
+      </w:r>
+      <w:r>
+        <w:rPr>
+          <w:b/>
+          <w:bCs/>
+          <w:lang w:val="en-IN"/>
+        </w:rPr>
+        <w:t>Google's native SDK</w:t>
+      </w:r>
+      <w:r>
+        <w:rPr>
+          <w:lang w:val="en-IN"/>
+        </w:rPr>
+        <w:t xml:space="preserve"> with </w:t>
+      </w:r>
+      <w:proofErr w:type="spellStart"/>
+      <w:r>
+        <w:rPr>
+          <w:lang w:val="en-IN"/>
+        </w:rPr>
+        <w:t>generate_content</w:t>
+      </w:r>
+      <w:proofErr w:type="spellEnd"/>
+      <w:r>
+        <w:rPr>
+          <w:lang w:val="en-IN"/>
+        </w:rPr>
+        <w:t xml:space="preserve">(...), supplying a </w:t>
+      </w:r>
+      <w:proofErr w:type="spellStart"/>
+      <w:r>
+        <w:rPr>
+          <w:lang w:val="en-IN"/>
+        </w:rPr>
+        <w:t>response_schema</w:t>
+      </w:r>
+      <w:proofErr w:type="spellEnd"/>
+      <w:r>
+        <w:rPr>
+          <w:lang w:val="en-IN"/>
+        </w:rPr>
+        <w:t xml:space="preserve"> to validate the structure. The model responds with a </w:t>
+      </w:r>
+      <w:r>
+        <w:rPr>
+          <w:b/>
+          <w:bCs/>
+          <w:lang w:val="en-IN"/>
+        </w:rPr>
+        <w:t>strict JSON block</w:t>
+      </w:r>
+      <w:r>
+        <w:rPr>
+          <w:lang w:val="en-IN"/>
+        </w:rPr>
+        <w:t>, and any format violations are caught at the SDK level.</w:t>
+      </w:r>
+    </w:p>
+    <w:p>
+      <w:pPr>
+        <w:jc w:val="both"/>
+        <w:rPr>
+          <w:b/>
+          <w:bCs/>
+          <w:lang w:val="en-IN"/>
+        </w:rPr>
+      </w:pPr>
+      <w:r>
+        <w:rPr>
+          <w:b/>
+          <w:bCs/>
+          <w:lang w:val="en-IN"/>
+        </w:rPr>
+        <w:t>3. Structured Output and Return</w:t>
+      </w:r>
+    </w:p>
+    <w:p>
+      <w:pPr>
+        <w:jc w:val="both"/>
+        <w:rPr>
+          <w:lang w:val="en-IN"/>
+        </w:rPr>
+      </w:pPr>
+      <w:r>
+        <w:rPr>
+          <w:lang w:val="en-IN"/>
+        </w:rPr>
+        <w:t>Once the response is received:</w:t>
+      </w:r>
+    </w:p>
+    <w:p>
+      <w:pPr>
+        <w:numPr>
+          <w:ilvl w:val="0"/>
+          <w:numId w:val="39"/>
+        </w:numPr>
+        <w:jc w:val="both"/>
+        <w:rPr>
+          <w:lang w:val="en-IN"/>
+        </w:rPr>
+      </w:pPr>
+      <w:r>
+        <w:rPr>
+          <w:lang w:val="en-IN"/>
+        </w:rPr>
+        <w:t>If the output passes validation, it's returned as part of the final payload to the frontend (i.e., summary + questions).</w:t>
+      </w:r>
+    </w:p>
+    <w:p>
+      <w:pPr>
+        <w:numPr>
+          <w:ilvl w:val="0"/>
+          <w:numId w:val="39"/>
+        </w:numPr>
+        <w:jc w:val="both"/>
+        <w:rPr>
+          <w:lang w:val="en-IN"/>
+        </w:rPr>
+      </w:pPr>
+      <w:r>
+        <w:rPr>
+          <w:lang w:val="en-IN"/>
+        </w:rPr>
+        <w:lastRenderedPageBreak/>
+        <w:t>If any failure occurs (e.g., schema mismatch), a fallback error message is returned indicating the issue.</w:t>
+      </w:r>
+    </w:p>
+    <w:p>
+      <w:pPr>
+        <w:jc w:val="both"/>
+        <w:rPr>
+          <w:lang w:val="en-IN"/>
+        </w:rPr>
+      </w:pPr>
+      <w:r>
+        <w:rPr>
+          <w:lang w:val="en-IN"/>
+        </w:rPr>
+        <w:t xml:space="preserve">This strict mechanism improves </w:t>
+      </w:r>
+      <w:r>
+        <w:rPr>
+          <w:b/>
+          <w:bCs/>
+          <w:lang w:val="en-IN"/>
+        </w:rPr>
+        <w:t>reliability</w:t>
+      </w:r>
+      <w:r>
+        <w:rPr>
+          <w:lang w:val="en-IN"/>
+        </w:rPr>
+        <w:t xml:space="preserve">, </w:t>
+      </w:r>
+      <w:r>
+        <w:rPr>
+          <w:b/>
+          <w:bCs/>
+          <w:lang w:val="en-IN"/>
+        </w:rPr>
+        <w:t>integrity</w:t>
+      </w:r>
+      <w:r>
+        <w:rPr>
+          <w:lang w:val="en-IN"/>
+        </w:rPr>
+        <w:t xml:space="preserve">, and </w:t>
+      </w:r>
+      <w:r>
+        <w:rPr>
+          <w:b/>
+          <w:bCs/>
+          <w:lang w:val="en-IN"/>
+        </w:rPr>
+        <w:t>user confidence</w:t>
+      </w:r>
+      <w:r>
+        <w:rPr>
+          <w:lang w:val="en-IN"/>
+        </w:rPr>
+        <w:t xml:space="preserve"> in the generated question papers.</w:t>
+      </w:r>
+    </w:p>
+    <w:p>
+      <w:pPr>
+        <w:jc w:val="both"/>
+        <w:rPr>
+          <w:b/>
+          <w:bCs/>
+          <w:lang w:val="en-IN"/>
+        </w:rPr>
+      </w:pPr>
+      <w:r>
+        <w:rPr>
+          <w:b/>
+          <w:bCs/>
+          <w:lang w:val="en-IN"/>
+        </w:rPr>
+        <w:t>Sample response:</w:t>
+      </w:r>
+    </w:p>
+    <w:p>
+      <w:pPr>
+        <w:jc w:val="both"/>
+        <w:rPr>
+          <w:lang w:val="en-IN"/>
+        </w:rPr>
+      </w:pPr>
+      <w:r>
+        <w:rPr>
+          <w:lang w:val="en-IN"/>
+        </w:rPr>
+        <w:t>{</w:t>
+      </w:r>
+    </w:p>
+    <w:p>
+      <w:pPr>
+        <w:jc w:val="both"/>
+        <w:rPr>
+          <w:lang w:val="en-IN"/>
+        </w:rPr>
+      </w:pPr>
+      <w:r>
+        <w:rPr>
+          <w:lang w:val="en-IN"/>
+        </w:rPr>
+        <w:t xml:space="preserve">  "summary": "This chapter introduces fundamental concepts in supervised machine learning, covering algorithms such as linear regression, logistic regression, and decision trees. It explains the process of training models using </w:t>
+      </w:r>
+      <w:proofErr w:type="spellStart"/>
+      <w:r>
+        <w:rPr>
+          <w:lang w:val="en-IN"/>
+        </w:rPr>
+        <w:t>labeled</w:t>
+      </w:r>
+      <w:proofErr w:type="spellEnd"/>
+      <w:r>
+        <w:rPr>
+          <w:lang w:val="en-IN"/>
+        </w:rPr>
+        <w:t xml:space="preserve"> datasets, evaluating performance through metrics like accuracy and F1-score, and techniques to prevent overfitting, including regularization. The section concludes with a discussion on the importance of feature selection and preprocessing for optimal model performance</w:t>
+      </w:r>
+      <w:r>
+        <w:rPr>
+          <w:lang w:val="en-IN"/>
+        </w:rPr>
+        <w:t>……</w:t>
+      </w:r>
+      <w:r>
+        <w:rPr>
+          <w:lang w:val="en-IN"/>
+        </w:rPr>
+        <w:t>",</w:t>
+      </w:r>
+    </w:p>
+    <w:p>
+      <w:pPr>
+        <w:jc w:val="both"/>
+        <w:rPr>
+          <w:lang w:val="en-IN"/>
+        </w:rPr>
+      </w:pPr>
+      <w:r>
+        <w:rPr>
+          <w:lang w:val="en-IN"/>
+        </w:rPr>
+        <w:t xml:space="preserve">  "questions": {</w:t>
+      </w:r>
+    </w:p>
+    <w:p>
+      <w:pPr>
+        <w:jc w:val="both"/>
+        <w:rPr>
+          <w:lang w:val="en-IN"/>
+        </w:rPr>
+      </w:pPr>
+      <w:r>
+        <w:rPr>
+          <w:lang w:val="en-IN"/>
+        </w:rPr>
+        <w:t xml:space="preserve">    "questions": [</w:t>
+      </w:r>
+    </w:p>
+    <w:p>
+      <w:pPr>
+        <w:jc w:val="both"/>
+        <w:rPr>
+          <w:lang w:val="en-IN"/>
+        </w:rPr>
+      </w:pPr>
+      <w:r>
+        <w:rPr>
+          <w:lang w:val="en-IN"/>
+        </w:rPr>
+        <w:t xml:space="preserve">      {</w:t>
+      </w:r>
+    </w:p>
+    <w:p>
+      <w:pPr>
+        <w:jc w:val="both"/>
+        <w:rPr>
+          <w:lang w:val="en-IN"/>
+        </w:rPr>
+      </w:pPr>
+      <w:r>
+        <w:rPr>
+          <w:lang w:val="en-IN"/>
+        </w:rPr>
+        <w:t xml:space="preserve">        "type": "</w:t>
+      </w:r>
+      <w:proofErr w:type="spellStart"/>
+      <w:r>
+        <w:rPr>
+          <w:lang w:val="en-IN"/>
+        </w:rPr>
+        <w:t>one_liner</w:t>
+      </w:r>
+      <w:proofErr w:type="spellEnd"/>
+      <w:r>
+        <w:rPr>
+          <w:lang w:val="en-IN"/>
+        </w:rPr>
+        <w:t>",</w:t>
+      </w:r>
+    </w:p>
+    <w:p>
+      <w:pPr>
+        <w:jc w:val="both"/>
+        <w:rPr>
+          <w:lang w:val="en-IN"/>
+        </w:rPr>
+      </w:pPr>
+      <w:r>
+        <w:rPr>
+          <w:lang w:val="en-IN"/>
+        </w:rPr>
+        <w:t xml:space="preserve">        "question": "What is the primary goal of supervised learning?",</w:t>
+      </w:r>
+    </w:p>
+    <w:p>
+      <w:pPr>
+        <w:jc w:val="both"/>
+        <w:rPr>
+          <w:lang w:val="en-IN"/>
+        </w:rPr>
+      </w:pPr>
+      <w:r>
+        <w:rPr>
+          <w:lang w:val="en-IN"/>
+        </w:rPr>
+        <w:t xml:space="preserve">        "options": null,</w:t>
+      </w:r>
+    </w:p>
+    <w:p>
+      <w:pPr>
+        <w:jc w:val="both"/>
+        <w:rPr>
+          <w:lang w:val="en-IN"/>
+        </w:rPr>
+      </w:pPr>
+      <w:r>
+        <w:rPr>
+          <w:lang w:val="en-IN"/>
+        </w:rPr>
+        <w:t xml:space="preserve">        "answer": "To learn a mapping from input to output using </w:t>
+      </w:r>
+      <w:proofErr w:type="spellStart"/>
+      <w:r>
+        <w:rPr>
+          <w:lang w:val="en-IN"/>
+        </w:rPr>
+        <w:t>labeled</w:t>
+      </w:r>
+      <w:proofErr w:type="spellEnd"/>
+      <w:r>
+        <w:rPr>
+          <w:lang w:val="en-IN"/>
+        </w:rPr>
+        <w:t xml:space="preserve"> data."</w:t>
+      </w:r>
+    </w:p>
+    <w:p>
+      <w:pPr>
+        <w:jc w:val="both"/>
+        <w:rPr>
+          <w:lang w:val="en-IN"/>
+        </w:rPr>
+      </w:pPr>
+      <w:r>
+        <w:rPr>
+          <w:lang w:val="en-IN"/>
+        </w:rPr>
+        <w:t xml:space="preserve">      },</w:t>
+      </w:r>
+    </w:p>
+    <w:p>
+      <w:pPr>
+        <w:jc w:val="both"/>
+        <w:rPr>
+          <w:lang w:val="en-IN"/>
+        </w:rPr>
+      </w:pPr>
+      <w:r>
+        <w:rPr>
+          <w:lang w:val="en-IN"/>
+        </w:rPr>
+        <w:t xml:space="preserve">      {</w:t>
+      </w:r>
+    </w:p>
+    <w:p>
+      <w:pPr>
+        <w:jc w:val="both"/>
+        <w:rPr>
+          <w:lang w:val="en-IN"/>
+        </w:rPr>
+      </w:pPr>
+      <w:r>
+        <w:rPr>
+          <w:lang w:val="en-IN"/>
+        </w:rPr>
+        <w:t xml:space="preserve">        "type": "</w:t>
+      </w:r>
+      <w:proofErr w:type="spellStart"/>
+      <w:r>
+        <w:rPr>
+          <w:lang w:val="en-IN"/>
+        </w:rPr>
+        <w:t>true_false</w:t>
+      </w:r>
+      <w:proofErr w:type="spellEnd"/>
+      <w:r>
+        <w:rPr>
+          <w:lang w:val="en-IN"/>
+        </w:rPr>
+        <w:t>",</w:t>
+      </w:r>
+    </w:p>
+    <w:p>
+      <w:pPr>
+        <w:jc w:val="both"/>
+        <w:rPr>
+          <w:lang w:val="en-IN"/>
+        </w:rPr>
+      </w:pPr>
+      <w:r>
+        <w:rPr>
+          <w:lang w:val="en-IN"/>
+        </w:rPr>
+        <w:t xml:space="preserve">        "question": "Decision trees cannot be used for classification tasks.",</w:t>
+      </w:r>
+    </w:p>
+    <w:p>
+      <w:pPr>
+        <w:jc w:val="both"/>
+        <w:rPr>
+          <w:lang w:val="en-IN"/>
+        </w:rPr>
+      </w:pPr>
+      <w:r>
+        <w:rPr>
+          <w:lang w:val="en-IN"/>
+        </w:rPr>
+        <w:t xml:space="preserve">        "options": null,</w:t>
+      </w:r>
+    </w:p>
+    <w:p>
+      <w:pPr>
+        <w:jc w:val="both"/>
+        <w:rPr>
+          <w:lang w:val="en-IN"/>
+        </w:rPr>
+      </w:pPr>
+      <w:r>
+        <w:rPr>
+          <w:lang w:val="en-IN"/>
+        </w:rPr>
+        <w:t xml:space="preserve">        "answer": "False"</w:t>
+      </w:r>
+    </w:p>
+    <w:p>
+      <w:pPr>
+        <w:jc w:val="both"/>
+        <w:rPr>
+          <w:lang w:val="en-IN"/>
+        </w:rPr>
+      </w:pPr>
+      <w:r>
+        <w:rPr>
+          <w:lang w:val="en-IN"/>
+        </w:rPr>
+        <w:t xml:space="preserve">      },</w:t>
+      </w:r>
+    </w:p>
+    <w:p>
+      <w:pPr>
+        <w:jc w:val="both"/>
+        <w:rPr>
+          <w:lang w:val="en-IN"/>
+        </w:rPr>
+      </w:pPr>
+      <w:r>
+        <w:rPr>
+          <w:lang w:val="en-IN"/>
+        </w:rPr>
+        <w:t xml:space="preserve">      {</w:t>
+      </w:r>
+    </w:p>
+    <w:p>
+      <w:pPr>
+        <w:jc w:val="both"/>
+        <w:rPr>
+          <w:lang w:val="en-IN"/>
+        </w:rPr>
+      </w:pPr>
+      <w:r>
+        <w:rPr>
+          <w:lang w:val="en-IN"/>
+        </w:rPr>
+        <w:t xml:space="preserve">        "type": "</w:t>
+      </w:r>
+      <w:proofErr w:type="spellStart"/>
+      <w:r>
+        <w:rPr>
+          <w:lang w:val="en-IN"/>
+        </w:rPr>
+        <w:t>fill_blank</w:t>
+      </w:r>
+      <w:proofErr w:type="spellEnd"/>
+      <w:r>
+        <w:rPr>
+          <w:lang w:val="en-IN"/>
+        </w:rPr>
+        <w:t>",</w:t>
+      </w:r>
+    </w:p>
+    <w:p>
+      <w:pPr>
+        <w:jc w:val="both"/>
+        <w:rPr>
+          <w:lang w:val="en-IN"/>
+        </w:rPr>
+      </w:pPr>
+      <w:r>
+        <w:rPr>
+          <w:lang w:val="en-IN"/>
+        </w:rPr>
+        <w:lastRenderedPageBreak/>
+        <w:t xml:space="preserve">        "question": "______ is a technique used to prevent overfitting by adding a penalty to the loss function.",</w:t>
+      </w:r>
+    </w:p>
+    <w:p>
+      <w:pPr>
+        <w:jc w:val="both"/>
+        <w:rPr>
+          <w:lang w:val="en-IN"/>
+        </w:rPr>
+      </w:pPr>
+      <w:r>
+        <w:rPr>
+          <w:lang w:val="en-IN"/>
+        </w:rPr>
+        <w:t xml:space="preserve">        "options": null,</w:t>
+      </w:r>
+    </w:p>
+    <w:p>
+      <w:pPr>
+        <w:jc w:val="both"/>
+        <w:rPr>
+          <w:lang w:val="en-IN"/>
+        </w:rPr>
+      </w:pPr>
+      <w:r>
+        <w:rPr>
+          <w:lang w:val="en-IN"/>
+        </w:rPr>
+        <w:t xml:space="preserve">        "answer": "Regularization"</w:t>
+      </w:r>
+    </w:p>
+    <w:p>
+      <w:pPr>
+        <w:jc w:val="both"/>
+        <w:rPr>
+          <w:lang w:val="en-IN"/>
+        </w:rPr>
+      </w:pPr>
+      <w:r>
+        <w:rPr>
+          <w:lang w:val="en-IN"/>
+        </w:rPr>
+        <w:t xml:space="preserve">      },</w:t>
+      </w:r>
+    </w:p>
+    <w:p>
+      <w:pPr>
+        <w:jc w:val="both"/>
+        <w:rPr>
+          <w:lang w:val="en-IN"/>
+        </w:rPr>
+      </w:pPr>
+      <w:r>
+        <w:rPr>
+          <w:lang w:val="en-IN"/>
+        </w:rPr>
+        <w:t xml:space="preserve">      {</w:t>
+      </w:r>
+    </w:p>
+    <w:p>
+      <w:pPr>
+        <w:jc w:val="both"/>
+        <w:rPr>
+          <w:lang w:val="en-IN"/>
+        </w:rPr>
+      </w:pPr>
+      <w:r>
+        <w:rPr>
+          <w:lang w:val="en-IN"/>
+        </w:rPr>
+        <w:t xml:space="preserve">        "type": "</w:t>
+      </w:r>
+      <w:proofErr w:type="spellStart"/>
+      <w:r>
+        <w:rPr>
+          <w:lang w:val="en-IN"/>
+        </w:rPr>
+        <w:t>multiple_choice</w:t>
+      </w:r>
+      <w:proofErr w:type="spellEnd"/>
+      <w:r>
+        <w:rPr>
+          <w:lang w:val="en-IN"/>
+        </w:rPr>
+        <w:t>",</w:t>
+      </w:r>
+    </w:p>
+    <w:p>
+      <w:pPr>
+        <w:jc w:val="both"/>
+        <w:rPr>
+          <w:lang w:val="en-IN"/>
+        </w:rPr>
+      </w:pPr>
+      <w:r>
+        <w:rPr>
+          <w:lang w:val="en-IN"/>
+        </w:rPr>
+        <w:t xml:space="preserve">        "question": "Which metric is commonly used to evaluate classification models?",</w:t>
+      </w:r>
+    </w:p>
+    <w:p>
+      <w:pPr>
+        <w:jc w:val="both"/>
+        <w:rPr>
+          <w:lang w:val="en-IN"/>
+        </w:rPr>
+      </w:pPr>
+      <w:r>
+        <w:rPr>
+          <w:lang w:val="en-IN"/>
+        </w:rPr>
+        <w:t xml:space="preserve">        "options": ["MSE", "F1-score", "MAE", "R-squared"],</w:t>
+      </w:r>
+    </w:p>
+    <w:p>
+      <w:pPr>
+        <w:jc w:val="both"/>
+        <w:rPr>
+          <w:lang w:val="en-IN"/>
+        </w:rPr>
+      </w:pPr>
+      <w:r>
+        <w:rPr>
+          <w:lang w:val="en-IN"/>
+        </w:rPr>
+        <w:t xml:space="preserve">        "answer": "F1-score"</w:t>
+      </w:r>
+    </w:p>
+    <w:p>
+      <w:pPr>
+        <w:jc w:val="both"/>
+        <w:rPr>
+          <w:lang w:val="en-IN"/>
+        </w:rPr>
+      </w:pPr>
+      <w:r>
+        <w:rPr>
+          <w:lang w:val="en-IN"/>
+        </w:rPr>
+        <w:t xml:space="preserve">      }</w:t>
+      </w:r>
+    </w:p>
+    <w:p>
+      <w:pPr>
+        <w:jc w:val="both"/>
+        <w:rPr>
+          <w:lang w:val="en-IN"/>
+        </w:rPr>
+      </w:pPr>
+      <w:r>
+        <w:rPr>
+          <w:lang w:val="en-IN"/>
+        </w:rPr>
+        <w:t xml:space="preserve">    ]</w:t>
+      </w:r>
+    </w:p>
+    <w:p>
+      <w:pPr>
+        <w:jc w:val="both"/>
+        <w:rPr>
+          <w:lang w:val="en-IN"/>
+        </w:rPr>
+      </w:pPr>
+      <w:r>
+        <w:rPr>
+          <w:lang w:val="en-IN"/>
+        </w:rPr>
+        <w:t xml:space="preserve">  }</w:t>
+      </w:r>
+    </w:p>
+    <w:p>
+      <w:pPr>
+        <w:jc w:val="both"/>
+        <w:rPr>
+          <w:lang w:val="en-IN"/>
+        </w:rPr>
+      </w:pPr>
+      <w:r>
+        <w:rPr>
+          <w:lang w:val="en-IN"/>
+        </w:rPr>
+        <w:t>}</w:t>
+      </w:r>
+    </w:p>
+    <w:p>
+      <w:pPr>
+        <w:pStyle w:val="Heading2"/>
+        <w:rPr>
+          <w:color w:val="auto"/>
+        </w:rPr>
+      </w:pPr>
+      <w:r>
+        <w:rPr>
+          <w:color w:val="auto"/>
+        </w:rPr>
+        <w:t>6.</w:t>
+      </w:r>
+      <w:r>
+        <w:rPr>
+          <w:color w:val="auto"/>
+        </w:rPr>
+        <w:t xml:space="preserve">4 </w:t>
+      </w:r>
+      <w:r>
+        <w:rPr>
+          <w:color w:val="auto"/>
+        </w:rPr>
+        <w:t>Educator View: Summary and Generated Questions</w:t>
+      </w:r>
+    </w:p>
+    <w:p/>
+    <w:p>
+      <w:r>
+        <w:t xml:space="preserve">This screenshot displays the top portion of the </w:t>
+      </w:r>
+      <w:r>
+        <w:rPr>
+          <w:b/>
+          <w:bCs/>
+        </w:rPr>
+        <w:t>“Generate Question Paper”</w:t>
+      </w:r>
+      <w:r>
+        <w:t xml:space="preserve"> module, where the user configures input parameters for the generation task.</w:t>
+      </w:r>
+      <w:r>
+        <w:br/>
+        <w:t xml:space="preserve">The user selects the </w:t>
+      </w:r>
+      <w:r>
+        <w:rPr>
+          <w:b/>
+          <w:bCs/>
+        </w:rPr>
+        <w:t>Subject</w:t>
+      </w:r>
+      <w:r>
+        <w:t xml:space="preserve">, </w:t>
+      </w:r>
+      <w:r>
+        <w:rPr>
+          <w:b/>
+          <w:bCs/>
+        </w:rPr>
+        <w:t>PDF(s)</w:t>
+      </w:r>
+      <w:r>
+        <w:t xml:space="preserve"> from the ingested corpus, and the desired </w:t>
+      </w:r>
+      <w:r>
+        <w:rPr>
+          <w:b/>
+          <w:bCs/>
+        </w:rPr>
+        <w:t>LLM backend</w:t>
+      </w:r>
+      <w:r>
+        <w:rPr>
+          <w:b/>
+          <w:bCs/>
+        </w:rPr>
+        <w:t xml:space="preserve"> </w:t>
+      </w:r>
+      <w:r>
+        <w:t>(Groq</w:t>
+      </w:r>
+      <w:r>
+        <w:t xml:space="preserve"> or </w:t>
+      </w:r>
+      <w:r>
+        <w:t>Gemini).</w:t>
+      </w:r>
+      <w:r>
+        <w:br/>
+      </w:r>
+      <w:r>
+        <w:br/>
+        <w:t xml:space="preserve">In the “Question Setup” section, different types of questions can be toggled along with their desired </w:t>
+      </w:r>
+      <w:r>
+        <w:rPr>
+          <w:b/>
+          <w:bCs/>
+        </w:rPr>
+        <w:t>count</w:t>
+      </w:r>
+      <w:r>
+        <w:t>, and a difficulty level (Easy/Medium/Hard) is chosen.</w:t>
+      </w:r>
+    </w:p>
+    <w:p>
+      <w:pPr>
+        <w:jc w:val="both"/>
+        <w:rPr>
+          <w:lang w:val="en-IN"/>
+        </w:rPr>
+      </w:pPr>
+      <w:r>
+        <w:rPr>
+          <w:lang w:val="en-IN"/>
+        </w:rPr>
+        <w:lastRenderedPageBreak/>
+        <w:drawing>
+          <wp:inline distT="0" distB="0" distL="0" distR="0" wp14:anchorId="6DFA621A" wp14:editId="050279E5">
+            <wp:extent cx="5486400" cy="4599305"/>
+            <wp:effectExtent l="19050" t="19050" r="19050" b="10795"/>
+            <wp:docPr id="153706181" name="Picture 1" descr="A screenshot of a computer&#10;&#10;AI-generated content may be incorrect."/>
+            <wp:cNvGraphicFramePr>
+              <a:graphicFrameLocks xmlns:a="http://schemas.openxmlformats.org/drawingml/2006/main" noChangeAspect="1"/>
+            </wp:cNvGraphicFramePr>
+            <a:graphic xmlns:a="http://schemas.openxmlformats.org/drawingml/2006/main">
+              <a:graphicData uri="http://schemas.openxmlformats.org/drawingml/2006/picture">
+                <pic:pic xmlns:pic="http://schemas.openxmlformats.org/drawingml/2006/picture">
+                  <pic:nvPicPr>
+                    <pic:cNvPr id="153706181" name="Picture 1" descr="A screenshot of a computer&#10;&#10;AI-generated content may be incorrect."/>
+                    <pic:cNvPicPr/>
+                  </pic:nvPicPr>
+                  <pic:blipFill>
+                    <a:blip r:embed="rId43"/>
+                    <a:stretch>
+                      <a:fillRect/>
+                    </a:stretch>
+                  </pic:blipFill>
+                  <pic:spPr>
+                    <a:xfrm>
+                      <a:off x="0" y="0"/>
+                      <a:ext cx="5486400" cy="4599305"/>
+                    </a:xfrm>
+                    <a:prstGeom prst="rect">
+                      <a:avLst/>
+                    </a:prstGeom>
+                    <a:ln>
+                      <a:solidFill>
+                        <a:schemeClr val="accent1"/>
+                      </a:solidFill>
+                    </a:ln>
+                  </pic:spPr>
+                </pic:pic>
+              </a:graphicData>
+            </a:graphic>
+          </wp:inline>
+        </w:drawing>
+      </w:r>
+    </w:p>
+    <w:p>
+      <w:pPr>
+        <w:tabs>
+          <w:tab w:val="left" w:pos="3396"/>
+        </w:tabs>
+        <w:jc w:val="center"/>
+      </w:pPr>
+      <w:r>
+        <w:t xml:space="preserve">Image X: </w:t>
+      </w:r>
+      <w:r>
+        <w:t>Input Configuration &amp; Question Setup</w:t>
+      </w:r>
+    </w:p>
+    <w:p>
+      <w:pPr>
+        <w:tabs>
+          <w:tab w:val="left" w:pos="3396"/>
+        </w:tabs>
+        <w:jc w:val="center"/>
+      </w:pPr>
+    </w:p>
+    <w:p>
+      <w:pPr>
+        <w:tabs>
+          <w:tab w:val="left" w:pos="3396"/>
+        </w:tabs>
+        <w:rPr>
+          <w:lang w:val="en-IN"/>
+        </w:rPr>
+      </w:pPr>
+      <w:r>
+        <w:t xml:space="preserve">This section allows the user to provide </w:t>
+      </w:r>
+      <w:r>
+        <w:rPr>
+          <w:b/>
+          <w:bCs/>
+        </w:rPr>
+        <w:t>extra context or educator instructions</w:t>
+      </w:r>
+      <w:r>
+        <w:t>, such as focusing on specific chapters or topics.</w:t>
+      </w:r>
+      <w:r>
+        <w:br/>
+        <w:t xml:space="preserve">Once “Generate Question Paper” is clicked, a deep LLM-generated </w:t>
+      </w:r>
+      <w:r>
+        <w:rPr>
+          <w:b/>
+          <w:bCs/>
+        </w:rPr>
+        <w:t>summary</w:t>
+      </w:r>
+      <w:r>
+        <w:t xml:space="preserve"> of the selected documents is displayed in an accordion view.</w:t>
+      </w:r>
+      <w:r>
+        <w:br/>
+        <w:t>This summary is factual, structured, and optimized to serve as a foundation for high-quality question generation, ensuring the questions are tightly aligned with the source material.</w:t>
+      </w:r>
+    </w:p>
+    <w:p>
+      <w:pPr>
+        <w:jc w:val="both"/>
+        <w:rPr>
+          <w:lang w:val="en-IN"/>
+        </w:rPr>
+      </w:pPr>
+      <w:r>
+        <w:rPr>
+          <w:lang w:val="en-IN"/>
+        </w:rPr>
+        <w:lastRenderedPageBreak/>
+        <w:drawing>
+          <wp:inline distT="0" distB="0" distL="0" distR="0" wp14:anchorId="553FFDD2" wp14:editId="467E1492">
+            <wp:extent cx="5486400" cy="3687445"/>
+            <wp:effectExtent l="19050" t="19050" r="19050" b="27305"/>
+            <wp:docPr id="1917639376" name="Picture 1" descr="A screenshot of a computer&#10;&#10;AI-generated content may be incorrect."/>
+            <wp:cNvGraphicFramePr>
+              <a:graphicFrameLocks xmlns:a="http://schemas.openxmlformats.org/drawingml/2006/main" noChangeAspect="1"/>
+            </wp:cNvGraphicFramePr>
+            <a:graphic xmlns:a="http://schemas.openxmlformats.org/drawingml/2006/main">
+              <a:graphicData uri="http://schemas.openxmlformats.org/drawingml/2006/picture">
+                <pic:pic xmlns:pic="http://schemas.openxmlformats.org/drawingml/2006/picture">
+                  <pic:nvPicPr>
+                    <pic:cNvPr id="1917639376" name="Picture 1" descr="A screenshot of a computer&#10;&#10;AI-generated content may be incorrect."/>
+                    <pic:cNvPicPr/>
+                  </pic:nvPicPr>
+                  <pic:blipFill>
+                    <a:blip r:embed="rId44"/>
+                    <a:stretch>
+                      <a:fillRect/>
+                    </a:stretch>
+                  </pic:blipFill>
+                  <pic:spPr>
+                    <a:xfrm>
+                      <a:off x="0" y="0"/>
+                      <a:ext cx="5486400" cy="3687445"/>
+                    </a:xfrm>
+                    <a:prstGeom prst="rect">
+                      <a:avLst/>
+                    </a:prstGeom>
+                    <a:ln>
+                      <a:solidFill>
+                        <a:schemeClr val="accent1"/>
+                      </a:solidFill>
+                    </a:ln>
+                  </pic:spPr>
+                </pic:pic>
+              </a:graphicData>
+            </a:graphic>
+          </wp:inline>
+        </w:drawing>
+      </w:r>
+    </w:p>
+    <w:p>
+      <w:pPr>
+        <w:tabs>
+          <w:tab w:val="left" w:pos="3672"/>
+        </w:tabs>
+        <w:jc w:val="center"/>
+      </w:pPr>
+      <w:r>
+        <w:rPr>
+          <w:lang w:val="en-IN"/>
+        </w:rPr>
+        <w:t xml:space="preserve">Image X: </w:t>
+      </w:r>
+      <w:r>
+        <w:t>Additional Instructions &amp; Summary Preview</w:t>
+      </w:r>
+    </w:p>
+    <w:p>
+      <w:pPr>
+        <w:tabs>
+          <w:tab w:val="left" w:pos="3672"/>
+        </w:tabs>
+        <w:rPr>
+          <w:lang w:val="en-IN"/>
+        </w:rPr>
+      </w:pPr>
+      <w:r>
+        <w:t xml:space="preserve">Here, the generated set of </w:t>
+      </w:r>
+      <w:r>
+        <w:rPr>
+          <w:b/>
+          <w:bCs/>
+        </w:rPr>
+        <w:t>Q/A pairs</w:t>
+      </w:r>
+      <w:r>
+        <w:t xml:space="preserve"> is displayed according to the configuration provided earlier.</w:t>
+      </w:r>
+      <w:r>
+        <w:br/>
+        <w:t xml:space="preserve">Questions span </w:t>
+      </w:r>
+      <w:r>
+        <w:rPr>
+          <w:b/>
+          <w:bCs/>
+        </w:rPr>
+        <w:t>multiple types</w:t>
+      </w:r>
+      <w:r>
+        <w:t xml:space="preserve"> including one-liners, true/false, fill-in-the-blank, MCQs, and descriptive.</w:t>
+      </w:r>
+      <w:r>
+        <w:br/>
+        <w:t>Each question is clearly labeled and optionally includes answer options where applicable.</w:t>
+      </w:r>
+      <w:r>
+        <w:br/>
+        <w:t xml:space="preserve">The final step allows the user to </w:t>
+      </w:r>
+      <w:r>
+        <w:rPr>
+          <w:b/>
+          <w:bCs/>
+        </w:rPr>
+        <w:t>download the complete question paper as a PDF</w:t>
+      </w:r>
+      <w:r>
+        <w:t>, including both questions and answers neatly formatted.</w:t>
+      </w:r>
+    </w:p>
+    <w:p>
+      <w:pPr>
+        <w:jc w:val="both"/>
+        <w:rPr>
+          <w:lang w:val="en-IN"/>
+        </w:rPr>
+      </w:pPr>
+      <w:r>
+        <w:rPr>
+          <w:lang w:val="en-IN"/>
+        </w:rPr>
+        <w:lastRenderedPageBreak/>
+        <w:drawing>
+          <wp:inline distT="0" distB="0" distL="0" distR="0" wp14:anchorId="2C3C0629" wp14:editId="49DAA3AE">
+            <wp:extent cx="5486400" cy="5194300"/>
+            <wp:effectExtent l="19050" t="19050" r="19050" b="25400"/>
+            <wp:docPr id="1002683056" name="Picture 1" descr="A screenshot of a computer&#10;&#10;AI-generated content may be incorrect."/>
+            <wp:cNvGraphicFramePr>
+              <a:graphicFrameLocks xmlns:a="http://schemas.openxmlformats.org/drawingml/2006/main" noChangeAspect="1"/>
+            </wp:cNvGraphicFramePr>
+            <a:graphic xmlns:a="http://schemas.openxmlformats.org/drawingml/2006/main">
+              <a:graphicData uri="http://schemas.openxmlformats.org/drawingml/2006/picture">
+                <pic:pic xmlns:pic="http://schemas.openxmlformats.org/drawingml/2006/picture">
+                  <pic:nvPicPr>
+                    <pic:cNvPr id="1002683056" name="Picture 1" descr="A screenshot of a computer&#10;&#10;AI-generated content may be incorrect."/>
+                    <pic:cNvPicPr/>
+                  </pic:nvPicPr>
+                  <pic:blipFill>
+                    <a:blip r:embed="rId45"/>
+                    <a:stretch>
+                      <a:fillRect/>
+                    </a:stretch>
+                  </pic:blipFill>
+                  <pic:spPr>
+                    <a:xfrm>
+                      <a:off x="0" y="0"/>
+                      <a:ext cx="5486400" cy="5194300"/>
+                    </a:xfrm>
+                    <a:prstGeom prst="rect">
+                      <a:avLst/>
+                    </a:prstGeom>
+                    <a:ln>
+                      <a:solidFill>
+                        <a:schemeClr val="accent1"/>
+                      </a:solidFill>
+                    </a:ln>
+                  </pic:spPr>
+                </pic:pic>
+              </a:graphicData>
+            </a:graphic>
+          </wp:inline>
+        </w:drawing>
+      </w:r>
+    </w:p>
+    <w:p>
+      <w:pPr>
+        <w:tabs>
+          <w:tab w:val="left" w:pos="3468"/>
+        </w:tabs>
+        <w:jc w:val="center"/>
+        <w:rPr>
+          <w:lang w:val="en-IN"/>
+        </w:rPr>
+      </w:pPr>
+      <w:r>
+        <w:t>Generated Questions Preview &amp; Export</w:t>
+      </w:r>
+    </w:p>
+    <w:p>
+      <w:pPr>
+        <w:jc w:val="both"/>
+        <w:rPr>
+          <w:lang w:val="en-IN"/>
+        </w:rPr>
+      </w:pPr>
+    </w:p>
+    <w:p>
+      <w:pPr>
+        <w:jc w:val="both"/>
+        <w:rPr>
+          <w:lang w:val="en-IN"/>
+        </w:rPr>
+      </w:pPr>
+    </w:p>
+    <w:p>
+      <w:pPr>
+        <w:jc w:val="both"/>
+        <w:rPr>
+          <w:lang w:val="en-IN"/>
+        </w:rPr>
+      </w:pPr>
+    </w:p>
+    <w:p>
+      <w:pPr>
+        <w:jc w:val="both"/>
+        <w:rPr>
+          <w:lang w:val="en-IN"/>
+        </w:rPr>
+      </w:pPr>
+    </w:p>
+    <w:p>
+      <w:pPr>
+        <w:jc w:val="both"/>
+        <w:rPr>
+          <w:lang w:val="en-IN"/>
+        </w:rPr>
+      </w:pPr>
+    </w:p>
+    <w:p>
+      <w:pPr>
+        <w:jc w:val="both"/>
+        <w:rPr>
+          <w:lang w:val="en-IN"/>
+        </w:rPr>
+      </w:pPr>
+    </w:p>
+    <w:p>
+      <w:pPr>
+        <w:jc w:val="both"/>
+        <w:rPr>
+          <w:lang w:val="en-IN"/>
+        </w:rPr>
+      </w:pPr>
+    </w:p>
+    <w:p>
+      <w:pPr>
+        <w:jc w:val="both"/>
+        <w:rPr>
+          <w:lang w:val="en-IN"/>
+        </w:rPr>
+      </w:pPr>
+    </w:p>
+    <w:p>
+      <w:pPr>
+        <w:pStyle w:val="Heading1"/>
+        <w:jc w:val="center"/>
+        <w:rPr>
+          <w:color w:val="auto"/>
+        </w:rPr>
+      </w:pPr>
+      <w:r>
+        <w:rPr>
+          <w:color w:val="auto"/>
+        </w:rPr>
+        <w:lastRenderedPageBreak/>
+        <w:t xml:space="preserve">Chapter </w:t>
+      </w:r>
+      <w:r>
+        <w:rPr>
+          <w:color w:val="auto"/>
+        </w:rPr>
+        <w:t>7</w:t>
+      </w:r>
+      <w:r>
+        <w:rPr>
+          <w:color w:val="auto"/>
+        </w:rPr>
+        <w:br/>
+      </w:r>
+      <w:r>
+        <w:rPr>
+          <w:color w:val="auto"/>
+        </w:rPr>
+        <w:t>Evaluation &amp; RAGAS-Based Benchmarking</w:t>
+      </w:r>
+      <w:r>
+        <w:rPr>
+          <w:color w:val="auto"/>
+        </w:rPr>
+        <w:br/>
+      </w:r>
+    </w:p>
+    <w:p>
+      <w:pPr>
+        <w:jc w:val="both"/>
+        <w:rPr>
+          <w:lang w:val="en-IN"/>
+        </w:rPr>
+      </w:pPr>
+      <w:r>
+        <w:rPr>
+          <w:lang w:val="en-IN"/>
+        </w:rPr>
+        <w:t>E</w:t>
+      </w:r>
+      <w:r>
+        <w:rPr>
+          <w:lang w:val="en-IN"/>
+        </w:rPr>
+        <w:t xml:space="preserve">valuation is a vital part of any LLM-based pipeline, especially for educational question-answering systems. To ensure both the correctness of the answer and the faithfulness of its supporting context, this project integrates the </w:t>
+      </w:r>
+      <w:r>
+        <w:rPr>
+          <w:b/>
+          <w:bCs/>
+          <w:lang w:val="en-IN"/>
+        </w:rPr>
+        <w:t>RAGAS framework</w:t>
+      </w:r>
+      <w:r>
+        <w:rPr>
+          <w:lang w:val="en-IN"/>
+        </w:rPr>
+        <w:t xml:space="preserve"> (Retrieval-Augmented Generation Assessment Scores) to benchmark LLM outputs using structured metrics.</w:t>
+      </w:r>
+    </w:p>
+    <w:p>
+      <w:pPr>
+        <w:jc w:val="both"/>
+        <w:rPr>
+          <w:lang w:val="en-IN"/>
+        </w:rPr>
+      </w:pPr>
+      <w:r>
+        <w:rPr>
+          <w:lang w:val="en-IN"/>
+        </w:rPr>
+        <w:t xml:space="preserve">The evaluation process measures how well the retrieved context supports the final answer, how semantically aligned the generated answer is to the ground truth, and how factually grounded the result is. The RAGAS pipeline allows </w:t>
+      </w:r>
+      <w:r>
+        <w:rPr>
+          <w:b/>
+          <w:bCs/>
+          <w:lang w:val="en-IN"/>
+        </w:rPr>
+        <w:t>single model evaluation</w:t>
+      </w:r>
+      <w:r>
+        <w:rPr>
+          <w:lang w:val="en-IN"/>
+        </w:rPr>
+        <w:t xml:space="preserve"> as well as </w:t>
+      </w:r>
+      <w:r>
+        <w:rPr>
+          <w:b/>
+          <w:bCs/>
+          <w:lang w:val="en-IN"/>
+        </w:rPr>
+        <w:t>multi-model benchmarking</w:t>
+      </w:r>
+      <w:r>
+        <w:rPr>
+          <w:lang w:val="en-IN"/>
+        </w:rPr>
+        <w:t xml:space="preserve">, providing detailed metric-wise comparisons across models like </w:t>
+      </w:r>
+      <w:r>
+        <w:rPr>
+          <w:b/>
+          <w:bCs/>
+          <w:lang w:val="en-IN"/>
+        </w:rPr>
+        <w:t>Groq (Llama3)</w:t>
+      </w:r>
+      <w:r>
+        <w:rPr>
+          <w:lang w:val="en-IN"/>
+        </w:rPr>
+        <w:t xml:space="preserve">, </w:t>
+      </w:r>
+      <w:r>
+        <w:rPr>
+          <w:b/>
+          <w:bCs/>
+          <w:lang w:val="en-IN"/>
+        </w:rPr>
+        <w:t>Gemini</w:t>
+      </w:r>
+      <w:r>
+        <w:rPr>
+          <w:lang w:val="en-IN"/>
+        </w:rPr>
+        <w:t xml:space="preserve">, and </w:t>
+      </w:r>
+      <w:r>
+        <w:rPr>
+          <w:b/>
+          <w:bCs/>
+          <w:lang w:val="en-IN"/>
+        </w:rPr>
+        <w:t>Ollama</w:t>
+      </w:r>
+      <w:r>
+        <w:rPr>
+          <w:lang w:val="en-IN"/>
+        </w:rPr>
+        <w:t>.</w:t>
+      </w:r>
+    </w:p>
+    <w:p>
+      <w:pPr>
+        <w:rPr>
+          <w:lang w:val="en-IN"/>
+        </w:rPr>
+      </w:pPr>
+      <w:r>
+        <w:rPr>
+          <w:lang w:val="en-IN"/>
+        </w:rPr>
+        <w:t>RAGAS metrics are categorized into the following sections:</w:t>
+      </w:r>
+    </w:p>
+    <w:p>
+      <w:pPr>
+        <w:numPr>
+          <w:ilvl w:val="0"/>
+          <w:numId w:val="40"/>
+        </w:numPr>
+        <w:rPr>
+          <w:lang w:val="en-IN"/>
+        </w:rPr>
+      </w:pPr>
+      <w:r>
+        <w:rPr>
+          <w:b/>
+          <w:bCs/>
+          <w:lang w:val="en-IN"/>
+        </w:rPr>
+        <w:t>Retrieval Metrics</w:t>
+      </w:r>
+      <w:r>
+        <w:rPr>
+          <w:lang w:val="en-IN"/>
+        </w:rPr>
+        <w:br/>
+        <w:t>Evaluate how relevant the retrieved context is with respect to the ground truth.</w:t>
+      </w:r>
+      <w:r>
+        <w:rPr>
+          <w:lang w:val="en-IN"/>
+        </w:rPr>
+        <w:br/>
+      </w:r>
+      <w:r>
+        <w:rPr>
+          <w:i/>
+          <w:iCs/>
+          <w:lang w:val="en-IN"/>
+        </w:rPr>
+        <w:t>(e.g., Context Precision, Context Recall, Faithfulness)</w:t>
+      </w:r>
+    </w:p>
+    <w:p>
+      <w:pPr>
+        <w:numPr>
+          <w:ilvl w:val="0"/>
+          <w:numId w:val="40"/>
+        </w:numPr>
+        <w:rPr>
+          <w:lang w:val="en-IN"/>
+        </w:rPr>
+      </w:pPr>
+      <w:r>
+        <w:rPr>
+          <w:b/>
+          <w:bCs/>
+          <w:lang w:val="en-IN"/>
+        </w:rPr>
+        <w:t>Nvidia Metrics</w:t>
+      </w:r>
+      <w:r>
+        <w:rPr>
+          <w:lang w:val="en-IN"/>
+        </w:rPr>
+        <w:br/>
+        <w:t>Proposed by Nvidia to measure accuracy and context-</w:t>
+      </w:r>
+      <w:proofErr w:type="spellStart"/>
+      <w:r>
+        <w:rPr>
+          <w:lang w:val="en-IN"/>
+        </w:rPr>
+        <w:t>groundedness</w:t>
+      </w:r>
+      <w:proofErr w:type="spellEnd"/>
+      <w:r>
+        <w:rPr>
+          <w:lang w:val="en-IN"/>
+        </w:rPr>
+        <w:t xml:space="preserve"> in enterprise QA tasks.</w:t>
+      </w:r>
+      <w:r>
+        <w:rPr>
+          <w:lang w:val="en-IN"/>
+        </w:rPr>
+        <w:br/>
+      </w:r>
+      <w:r>
+        <w:rPr>
+          <w:i/>
+          <w:iCs/>
+          <w:lang w:val="en-IN"/>
+        </w:rPr>
+        <w:t xml:space="preserve">(e.g., Answer Accuracy, Context Relevance, Response </w:t>
+      </w:r>
+      <w:proofErr w:type="spellStart"/>
+      <w:r>
+        <w:rPr>
+          <w:i/>
+          <w:iCs/>
+          <w:lang w:val="en-IN"/>
+        </w:rPr>
+        <w:t>Groundedness</w:t>
+      </w:r>
+      <w:proofErr w:type="spellEnd"/>
+      <w:r>
+        <w:rPr>
+          <w:i/>
+          <w:iCs/>
+          <w:lang w:val="en-IN"/>
+        </w:rPr>
+        <w:t>)</w:t>
+      </w:r>
+    </w:p>
+    <w:p>
+      <w:pPr>
+        <w:numPr>
+          <w:ilvl w:val="0"/>
+          <w:numId w:val="40"/>
+        </w:numPr>
+        <w:rPr>
+          <w:lang w:val="en-IN"/>
+        </w:rPr>
+      </w:pPr>
+      <w:r>
+        <w:rPr>
+          <w:b/>
+          <w:bCs/>
+          <w:lang w:val="en-IN"/>
+        </w:rPr>
+        <w:t>Language Metrics</w:t>
+      </w:r>
+      <w:r>
+        <w:rPr>
+          <w:lang w:val="en-IN"/>
+        </w:rPr>
+        <w:br/>
+        <w:t>Focus on textual similarity and generation quality.</w:t>
+      </w:r>
+      <w:r>
+        <w:rPr>
+          <w:lang w:val="en-IN"/>
+        </w:rPr>
+        <w:br/>
+      </w:r>
+      <w:r>
+        <w:rPr>
+          <w:i/>
+          <w:iCs/>
+          <w:lang w:val="en-IN"/>
+        </w:rPr>
+        <w:t>(e.g., Factual Correctness, Semantic Similarity, ROUGE Score, BLEU Score, etc.)</w:t>
+      </w:r>
+    </w:p>
+    <w:p>
+      <w:pPr>
+        <w:jc w:val="both"/>
+        <w:rPr>
+          <w:lang w:val="en-IN"/>
+        </w:rPr>
+      </w:pPr>
+      <w:r>
+        <w:rPr>
+          <w:lang w:val="en-IN"/>
+        </w:rPr>
+        <w:t>Each metric category is explored in a separate section (6.2–6.4), where detailed visualizations and interpretations are provided.</w:t>
+      </w:r>
+    </w:p>
+    <w:p>
+      <w:pPr>
+        <w:pStyle w:val="Heading2"/>
+        <w:rPr>
+          <w:color w:val="auto"/>
+        </w:rPr>
+      </w:pPr>
+      <w:r>
+        <w:rPr>
+          <w:color w:val="auto"/>
+        </w:rPr>
+        <w:t>6.1</w:t>
+      </w:r>
+      <w:r>
+        <w:rPr>
+          <w:color w:val="auto"/>
+        </w:rPr>
+        <w:t xml:space="preserve"> </w:t>
+      </w:r>
+      <w:r>
+        <w:rPr>
+          <w:color w:val="auto"/>
+        </w:rPr>
+        <w:t>RAGAS Evaluation Pipeline</w:t>
+      </w:r>
+    </w:p>
+    <w:p>
+      <w:pPr>
+        <w:rPr>
+          <w:lang w:val="en-IN"/>
+        </w:rPr>
+      </w:pPr>
+      <w:r>
+        <w:rPr>
+          <w:lang w:val="en-IN"/>
+        </w:rPr>
+        <w:t xml:space="preserve">This section outlines the entire evaluation setup, including how LLM-generated answers are evaluated against reference ground truths using the RAGAS metric suite. The backend supports both </w:t>
+      </w:r>
+      <w:r>
+        <w:rPr>
+          <w:b/>
+          <w:bCs/>
+          <w:lang w:val="en-IN"/>
+        </w:rPr>
+        <w:t>single</w:t>
+      </w:r>
+      <w:r>
+        <w:rPr>
+          <w:lang w:val="en-IN"/>
+        </w:rPr>
+        <w:t xml:space="preserve"> and </w:t>
+      </w:r>
+      <w:r>
+        <w:rPr>
+          <w:b/>
+          <w:bCs/>
+          <w:lang w:val="en-IN"/>
+        </w:rPr>
+        <w:t>multi-model</w:t>
+      </w:r>
+      <w:r>
+        <w:rPr>
+          <w:lang w:val="en-IN"/>
+        </w:rPr>
+        <w:t xml:space="preserve"> evaluation, returning results in structured format suitable for tables, charts, and further visualization.</w:t>
+      </w:r>
+    </w:p>
+    <w:p>
+      <w:pPr>
+        <w:rPr>
+          <w:b/>
+          <w:bCs/>
+          <w:lang w:val="en-IN"/>
+        </w:rPr>
+      </w:pPr>
+      <w:r>
+        <w:rPr>
+          <w:b/>
+          <w:bCs/>
+          <w:lang w:val="en-IN"/>
+        </w:rPr>
+        <w:t>Evaluation Modes Supported</w:t>
+      </w:r>
+    </w:p>
+    <w:p>
+      <w:pPr>
+        <w:numPr>
+          <w:ilvl w:val="0"/>
+          <w:numId w:val="41"/>
+        </w:numPr>
+        <w:rPr>
+          <w:lang w:val="en-IN"/>
+        </w:rPr>
+      </w:pPr>
+      <w:r>
+        <w:rPr>
+          <w:b/>
+          <w:bCs/>
+          <w:lang w:val="en-IN"/>
+        </w:rPr>
+        <w:t>Single Model Evaluation</w:t>
+      </w:r>
+      <w:r>
+        <w:rPr>
+          <w:lang w:val="en-IN"/>
+        </w:rPr>
+        <w:t>:</w:t>
+      </w:r>
+    </w:p>
+    <w:p>
+      <w:pPr>
+        <w:numPr>
+          <w:ilvl w:val="1"/>
+          <w:numId w:val="41"/>
+        </w:numPr>
+        <w:rPr>
+          <w:lang w:val="en-IN"/>
+        </w:rPr>
+      </w:pPr>
+      <w:r>
+        <w:rPr>
+          <w:lang w:val="en-IN"/>
+        </w:rPr>
+        <w:t>Generates answers using the selected LLM.</w:t>
+      </w:r>
+    </w:p>
+    <w:p>
+      <w:pPr>
+        <w:numPr>
+          <w:ilvl w:val="1"/>
+          <w:numId w:val="41"/>
+        </w:numPr>
+        <w:rPr>
+          <w:lang w:val="en-IN"/>
+        </w:rPr>
+      </w:pPr>
+      <w:r>
+        <w:rPr>
+          <w:lang w:val="en-IN"/>
+        </w:rPr>
+        <w:t>Runs all applicable RAGAS metrics.</w:t>
+      </w:r>
+    </w:p>
+    <w:p>
+      <w:pPr>
+        <w:numPr>
+          <w:ilvl w:val="1"/>
+          <w:numId w:val="41"/>
+        </w:numPr>
+        <w:rPr>
+          <w:lang w:val="en-IN"/>
+        </w:rPr>
+      </w:pPr>
+      <w:r>
+        <w:rPr>
+          <w:lang w:val="en-IN"/>
+        </w:rPr>
+        <w:lastRenderedPageBreak/>
+        <w:t>Displays per-question results with precision.</w:t>
+      </w:r>
+    </w:p>
+    <w:p>
+      <w:pPr>
+        <w:numPr>
+          <w:ilvl w:val="0"/>
+          <w:numId w:val="41"/>
+        </w:numPr>
+        <w:rPr>
+          <w:lang w:val="en-IN"/>
+        </w:rPr>
+      </w:pPr>
+      <w:r>
+        <w:rPr>
+          <w:b/>
+          <w:bCs/>
+          <w:lang w:val="en-IN"/>
+        </w:rPr>
+        <w:t>Multi-Model Benchmarking</w:t>
+      </w:r>
+      <w:r>
+        <w:rPr>
+          <w:lang w:val="en-IN"/>
+        </w:rPr>
+        <w:t>:</w:t>
+      </w:r>
+    </w:p>
+    <w:p>
+      <w:pPr>
+        <w:numPr>
+          <w:ilvl w:val="1"/>
+          <w:numId w:val="41"/>
+        </w:numPr>
+        <w:rPr>
+          <w:lang w:val="en-IN"/>
+        </w:rPr>
+      </w:pPr>
+      <w:r>
+        <w:rPr>
+          <w:lang w:val="en-IN"/>
+        </w:rPr>
+        <w:t>Runs the same question set across multiple LLMs.</w:t>
+      </w:r>
+    </w:p>
+    <w:p>
+      <w:pPr>
+        <w:numPr>
+          <w:ilvl w:val="1"/>
+          <w:numId w:val="41"/>
+        </w:numPr>
+        <w:rPr>
+          <w:lang w:val="en-IN"/>
+        </w:rPr>
+      </w:pPr>
+      <w:r>
+        <w:rPr>
+          <w:lang w:val="en-IN"/>
+        </w:rPr>
+        <w:t>Compares all metrics across LLMs.</w:t>
+      </w:r>
+    </w:p>
+    <w:p>
+      <w:pPr>
+        <w:numPr>
+          <w:ilvl w:val="1"/>
+          <w:numId w:val="41"/>
+        </w:numPr>
+        <w:rPr>
+          <w:lang w:val="en-IN"/>
+        </w:rPr>
+      </w:pPr>
+      <w:r>
+        <w:rPr>
+          <w:lang w:val="en-IN"/>
+        </w:rPr>
+        <w:t>Shows results as bar graphs, radar charts, and per-question breakdowns.</w:t>
+      </w:r>
+    </w:p>
+    <w:p>
+      <w:r>
+        <w:t>Below is the flowchart depicting the complete RAGAS evaluation pipeline — from input to metric scoring and caching:</w:t>
+      </w:r>
+    </w:p>
+    <w:p>
+      <w:pPr>
+        <w:rPr>
+          <w:lang w:val="en-IN"/>
+        </w:rPr>
+      </w:pPr>
+    </w:p>
+    <w:p/>
+    <w:p/>
+    <w:p>
+      <w:pPr>
+        <w:jc w:val="both"/>
+        <w:rPr>
+          <w:lang w:val="en-IN"/>
+        </w:rPr>
+      </w:pPr>
+    </w:p>
+    <w:p>
+      <w:pPr>
+        <w:jc w:val="both"/>
+        <w:rPr>
+          <w:lang w:val="en-IN"/>
+        </w:rPr>
+      </w:pPr>
+    </w:p>
+    <w:p>
+      <w:pPr>
+        <w:jc w:val="both"/>
+        <w:rPr>
+          <w:lang w:val="en-IN"/>
+        </w:rPr>
+      </w:pPr>
+    </w:p>
+    <w:p>
+      <w:pPr>
+        <w:jc w:val="both"/>
+        <w:rPr>
+          <w:lang w:val="en-IN"/>
+        </w:rPr>
+      </w:pPr>
+    </w:p>
+    <w:p>
+      <w:pPr>
+        <w:jc w:val="both"/>
+        <w:rPr>
+          <w:lang w:val="en-IN"/>
+        </w:rPr>
+      </w:pPr>
+    </w:p>
+    <w:p>
+      <w:pPr>
+        <w:jc w:val="both"/>
+        <w:rPr>
+          <w:lang w:val="en-IN"/>
+        </w:rPr>
+      </w:pPr>
+    </w:p>
+    <w:p>
+      <w:pPr>
+        <w:jc w:val="both"/>
+        <w:rPr>
+          <w:lang w:val="en-IN"/>
+        </w:rPr>
+      </w:pPr>
+    </w:p>
+    <w:p>
+      <w:pPr>
+        <w:pStyle w:val="Heading1"/>
+        <w:jc w:val="center"/>
+        <w:rPr>
           <w:color w:val="000000" w:themeColor="text1"/>
         </w:rPr>
       </w:pPr>
-      <w:bookmarkStart w:id="66" w:name="_Toc202541424"/>
+      <w:bookmarkStart w:id="65" w:name="_Toc202541424"/>
       <w:r>
         <w:rPr>
           <w:color w:val="000000" w:themeColor="text1"/>
@@ -27060,7 +31212,7 @@
         </w:rPr>
         <w:t>Bibliography / References</w:t>
       </w:r>
-      <w:bookmarkEnd w:id="66"/>
+      <w:bookmarkEnd w:id="65"/>
       <w:r>
         <w:rPr>
           <w:color w:val="000000" w:themeColor="text1"/>
@@ -27078,37 +31230,16 @@
         <w:spacing w:line="240" w:lineRule="auto"/>
         <w:ind w:left="360"/>
       </w:pPr>
+      <w:r>
+        <w:t xml:space="preserve">Binita Saha, </w:t>
+      </w:r>
       <w:proofErr w:type="spellStart"/>
       <w:r>
-        <w:t>Binita</w:t>
+        <w:t>Utsha</w:t>
       </w:r>
       <w:proofErr w:type="spellEnd"/>
       <w:r>
-        <w:t xml:space="preserve"> </w:t>
-      </w:r>
-      <w:proofErr w:type="spellStart"/>
-      <w:r>
-        <w:t>Saha</w:t>
-      </w:r>
-      <w:proofErr w:type="spellEnd"/>
-      <w:r>
-        <w:t xml:space="preserve">, </w:t>
-      </w:r>
-      <w:proofErr w:type="spellStart"/>
-      <w:r>
-        <w:t>Utsha</w:t>
-      </w:r>
-      <w:proofErr w:type="spellEnd"/>
-      <w:r>
-        <w:t xml:space="preserve"> </w:t>
-      </w:r>
-      <w:proofErr w:type="spellStart"/>
-      <w:r>
-        <w:t>Saha</w:t>
-      </w:r>
-      <w:proofErr w:type="spellEnd"/>
-      <w:r>
-        <w:t xml:space="preserve"> et al. (Jan 2025) “</w:t>
+        <w:t xml:space="preserve"> Saha et al. (Jan 2025) “</w:t>
       </w:r>
       <w:proofErr w:type="spellStart"/>
       <w:r>
@@ -27208,6 +31339,7 @@
         <w:rPr>
           <w:shd w:val="clear" w:color="auto" w:fill="FFFFFF"/>
         </w:rPr>
+        <w:lastRenderedPageBreak/>
         <w:t>Rohan Anil</w:t>
       </w:r>
       <w:r>
@@ -27787,7 +31919,6 @@
           <w:color w:val="000000"/>
           <w:shd w:val="clear" w:color="auto" w:fill="FFFFFF"/>
         </w:rPr>
-        <w:lastRenderedPageBreak/>
         <w:t>Monica Riedler</w:t>
       </w:r>
       <w:r>
@@ -27990,6 +32121,7 @@
     </w:p>
     <w:p>
       <w:r>
+        <w:lastRenderedPageBreak/>
         <w:t>Are the Pages numbered properly?</w:t>
       </w:r>
       <w:r>
@@ -28387,8 +32519,8 @@
       </w:r>
     </w:p>
     <w:sectPr>
-      <w:headerReference w:type="default" r:id="rId38"/>
-      <w:footerReference w:type="default" r:id="rId39"/>
+      <w:headerReference w:type="default" r:id="rId46"/>
+      <w:footerReference w:type="default" r:id="rId47"/>
       <w:pgSz w:w="12240" w:h="15840"/>
       <w:pgMar w:top="1440" w:right="1800" w:bottom="1440" w:left="1800" w:header="720" w:footer="720" w:gutter="0"/>
       <w:pgBorders w:offsetFrom="page">
@@ -28406,7 +32538,7 @@
 </file>
 
 <file path=word/endnotes.xml><?xml version="1.0" encoding="utf-8"?>
-<w:endnotes xmlns:wpc="http://schemas.microsoft.com/office/word/2010/wordprocessingCanvas" xmlns:cx="http://schemas.microsoft.com/office/drawing/2014/chartex" xmlns:cx1="http://schemas.microsoft.com/office/drawing/2015/9/8/chartex" xmlns:mc="http://schemas.openxmlformats.org/markup-compatibility/2006" xmlns:o="urn:schemas-microsoft-com:office:office" xmlns:r="http://schemas.openxmlformats.org/officeDocument/2006/relationships" xmlns:m="http://schemas.openxmlformats.org/officeDocument/2006/math" xmlns:v="urn:schemas-microsoft-com:vml" xmlns:wp14="http://schemas.microsoft.com/office/word/2010/wordprocessingDrawing" xmlns:wp="http://schemas.openxmlformats.org/drawingml/2006/wordprocessingDrawing" xmlns:w10="urn:schemas-microsoft-com:office:word" xmlns:w="http://schemas.openxmlformats.org/wordprocessingml/2006/main" xmlns:w14="http://schemas.microsoft.com/office/word/2010/wordml" xmlns:w15="http://schemas.microsoft.com/office/word/2012/wordml" xmlns:w16se="http://schemas.microsoft.com/office/word/2015/wordml/symex" xmlns:wpg="http://schemas.microsoft.com/office/word/2010/wordprocessingGroup" xmlns:wpi="http://schemas.microsoft.com/office/word/2010/wordprocessingInk" xmlns:wne="http://schemas.microsoft.com/office/word/2006/wordml" xmlns:wps="http://schemas.microsoft.com/office/word/2010/wordprocessingShape" mc:Ignorable="w14 w15 w16se wp14">
+<w:endnotes xmlns:wpc="http://schemas.microsoft.com/office/word/2010/wordprocessingCanvas" xmlns:cx="http://schemas.microsoft.com/office/drawing/2014/chartex" xmlns:cx1="http://schemas.microsoft.com/office/drawing/2015/9/8/chartex" xmlns:cx2="http://schemas.microsoft.com/office/drawing/2015/10/21/chartex" xmlns:cx3="http://schemas.microsoft.com/office/drawing/2016/5/9/chartex" xmlns:cx4="http://schemas.microsoft.com/office/drawing/2016/5/10/chartex" xmlns:cx5="http://schemas.microsoft.com/office/drawing/2016/5/11/chartex" xmlns:cx6="http://schemas.microsoft.com/office/drawing/2016/5/12/chartex" xmlns:cx7="http://schemas.microsoft.com/office/drawing/2016/5/13/chartex" xmlns:cx8="http://schemas.microsoft.com/office/drawing/2016/5/14/chartex" xmlns:mc="http://schemas.openxmlformats.org/markup-compatibility/2006" xmlns:aink="http://schemas.microsoft.com/office/drawing/2016/ink" xmlns:am3d="http://schemas.microsoft.com/office/drawing/2017/model3d" xmlns:o="urn:schemas-microsoft-com:office:office" xmlns:oel="http://schemas.microsoft.com/office/2019/extlst" xmlns:r="http://schemas.openxmlformats.org/officeDocument/2006/relationships" xmlns:m="http://schemas.openxmlformats.org/officeDocument/2006/math" xmlns:v="urn:schemas-microsoft-com:vml" xmlns:wp14="http://schemas.microsoft.com/office/word/2010/wordprocessingDrawing" xmlns:wp="http://schemas.openxmlformats.org/drawingml/2006/wordprocessingDrawing" xmlns:w10="urn:schemas-microsoft-com:office:word" xmlns:w="http://schemas.openxmlformats.org/wordprocessingml/2006/main" xmlns:w14="http://schemas.microsoft.com/office/word/2010/wordml" xmlns:w15="http://schemas.microsoft.com/office/word/2012/wordml" xmlns:w16cex="http://schemas.microsoft.com/office/word/2018/wordml/cex" xmlns:w16cid="http://schemas.microsoft.com/office/word/2016/wordml/cid" xmlns:w16="http://schemas.microsoft.com/office/word/2018/wordml" xmlns:w16du="http://schemas.microsoft.com/office/word/2023/wordml/word16du" xmlns:w16sdtdh="http://schemas.microsoft.com/office/word/2020/wordml/sdtdatahash" xmlns:w16sdtfl="http://schemas.microsoft.com/office/word/2024/wordml/sdtformatlock" xmlns:w16se="http://schemas.microsoft.com/office/word/2015/wordml/symex" xmlns:wpg="http://schemas.microsoft.com/office/word/2010/wordprocessingGroup" xmlns:wpi="http://schemas.microsoft.com/office/word/2010/wordprocessingInk" xmlns:wne="http://schemas.microsoft.com/office/word/2006/wordml" xmlns:wps="http://schemas.microsoft.com/office/word/2010/wordprocessingShape" mc:Ignorable="w14 w15 w16se w16cid w16 w16cex w16sdtdh w16sdtfl w16du wp14">
   <w:endnote w:type="separator" w:id="-1">
     <w:p>
       <w:pPr>
@@ -28431,7 +32563,7 @@
 </file>
 
 <file path=word/footer1.xml><?xml version="1.0" encoding="utf-8"?>
-<w:ftr xmlns:wpc="http://schemas.microsoft.com/office/word/2010/wordprocessingCanvas" xmlns:cx="http://schemas.microsoft.com/office/drawing/2014/chartex" xmlns:cx1="http://schemas.microsoft.com/office/drawing/2015/9/8/chartex" xmlns:mc="http://schemas.openxmlformats.org/markup-compatibility/2006" xmlns:o="urn:schemas-microsoft-com:office:office" xmlns:r="http://schemas.openxmlformats.org/officeDocument/2006/relationships" xmlns:m="http://schemas.openxmlformats.org/officeDocument/2006/math" xmlns:v="urn:schemas-microsoft-com:vml" xmlns:wp14="http://schemas.microsoft.com/office/word/2010/wordprocessingDrawing" xmlns:wp="http://schemas.openxmlformats.org/drawingml/2006/wordprocessingDrawing" xmlns:w10="urn:schemas-microsoft-com:office:word" xmlns:w="http://schemas.openxmlformats.org/wordprocessingml/2006/main" xmlns:w14="http://schemas.microsoft.com/office/word/2010/wordml" xmlns:w15="http://schemas.microsoft.com/office/word/2012/wordml" xmlns:w16se="http://schemas.microsoft.com/office/word/2015/wordml/symex" xmlns:wpg="http://schemas.microsoft.com/office/word/2010/wordprocessingGroup" xmlns:wpi="http://schemas.microsoft.com/office/word/2010/wordprocessingInk" xmlns:wne="http://schemas.microsoft.com/office/word/2006/wordml" xmlns:wps="http://schemas.microsoft.com/office/word/2010/wordprocessingShape" mc:Ignorable="w14 w15 w16se wp14">
+<w:ftr xmlns:wpc="http://schemas.microsoft.com/office/word/2010/wordprocessingCanvas" xmlns:cx="http://schemas.microsoft.com/office/drawing/2014/chartex" xmlns:cx1="http://schemas.microsoft.com/office/drawing/2015/9/8/chartex" xmlns:cx2="http://schemas.microsoft.com/office/drawing/2015/10/21/chartex" xmlns:cx3="http://schemas.microsoft.com/office/drawing/2016/5/9/chartex" xmlns:cx4="http://schemas.microsoft.com/office/drawing/2016/5/10/chartex" xmlns:cx5="http://schemas.microsoft.com/office/drawing/2016/5/11/chartex" xmlns:cx6="http://schemas.microsoft.com/office/drawing/2016/5/12/chartex" xmlns:cx7="http://schemas.microsoft.com/office/drawing/2016/5/13/chartex" xmlns:cx8="http://schemas.microsoft.com/office/drawing/2016/5/14/chartex" xmlns:mc="http://schemas.openxmlformats.org/markup-compatibility/2006" xmlns:aink="http://schemas.microsoft.com/office/drawing/2016/ink" xmlns:am3d="http://schemas.microsoft.com/office/drawing/2017/model3d" xmlns:o="urn:schemas-microsoft-com:office:office" xmlns:oel="http://schemas.microsoft.com/office/2019/extlst" xmlns:r="http://schemas.openxmlformats.org/officeDocument/2006/relationships" xmlns:m="http://schemas.openxmlformats.org/officeDocument/2006/math" xmlns:v="urn:schemas-microsoft-com:vml" xmlns:wp14="http://schemas.microsoft.com/office/word/2010/wordprocessingDrawing" xmlns:wp="http://schemas.openxmlformats.org/drawingml/2006/wordprocessingDrawing" xmlns:w10="urn:schemas-microsoft-com:office:word" xmlns:w="http://schemas.openxmlformats.org/wordprocessingml/2006/main" xmlns:w14="http://schemas.microsoft.com/office/word/2010/wordml" xmlns:w15="http://schemas.microsoft.com/office/word/2012/wordml" xmlns:w16cex="http://schemas.microsoft.com/office/word/2018/wordml/cex" xmlns:w16cid="http://schemas.microsoft.com/office/word/2016/wordml/cid" xmlns:w16="http://schemas.microsoft.com/office/word/2018/wordml" xmlns:w16du="http://schemas.microsoft.com/office/word/2023/wordml/word16du" xmlns:w16sdtdh="http://schemas.microsoft.com/office/word/2020/wordml/sdtdatahash" xmlns:w16sdtfl="http://schemas.microsoft.com/office/word/2024/wordml/sdtformatlock" xmlns:w16se="http://schemas.microsoft.com/office/word/2015/wordml/symex" xmlns:wpg="http://schemas.microsoft.com/office/word/2010/wordprocessingGroup" xmlns:wpi="http://schemas.microsoft.com/office/word/2010/wordprocessingInk" xmlns:wne="http://schemas.microsoft.com/office/word/2006/wordml" xmlns:wps="http://schemas.microsoft.com/office/word/2010/wordprocessingShape" mc:Ignorable="w14 w15 w16se w16cid w16 w16cex w16sdtdh w16sdtfl w16du wp14">
   <w:p>
     <w:pPr>
       <w:pStyle w:val="Footer"/>
@@ -28447,7 +32579,7 @@
 </file>
 
 <file path=word/footer2.xml><?xml version="1.0" encoding="utf-8"?>
-<w:ftr xmlns:wpc="http://schemas.microsoft.com/office/word/2010/wordprocessingCanvas" xmlns:cx="http://schemas.microsoft.com/office/drawing/2014/chartex" xmlns:cx1="http://schemas.microsoft.com/office/drawing/2015/9/8/chartex" xmlns:mc="http://schemas.openxmlformats.org/markup-compatibility/2006" xmlns:o="urn:schemas-microsoft-com:office:office" xmlns:r="http://schemas.openxmlformats.org/officeDocument/2006/relationships" xmlns:m="http://schemas.openxmlformats.org/officeDocument/2006/math" xmlns:v="urn:schemas-microsoft-com:vml" xmlns:wp14="http://schemas.microsoft.com/office/word/2010/wordprocessingDrawing" xmlns:wp="http://schemas.openxmlformats.org/drawingml/2006/wordprocessingDrawing" xmlns:w10="urn:schemas-microsoft-com:office:word" xmlns:w="http://schemas.openxmlformats.org/wordprocessingml/2006/main" xmlns:w14="http://schemas.microsoft.com/office/word/2010/wordml" xmlns:w15="http://schemas.microsoft.com/office/word/2012/wordml" xmlns:w16se="http://schemas.microsoft.com/office/word/2015/wordml/symex" xmlns:wpg="http://schemas.microsoft.com/office/word/2010/wordprocessingGroup" xmlns:wpi="http://schemas.microsoft.com/office/word/2010/wordprocessingInk" xmlns:wne="http://schemas.microsoft.com/office/word/2006/wordml" xmlns:wps="http://schemas.microsoft.com/office/word/2010/wordprocessingShape" mc:Ignorable="w14 w15 w16se wp14">
+<w:ftr xmlns:wpc="http://schemas.microsoft.com/office/word/2010/wordprocessingCanvas" xmlns:cx="http://schemas.microsoft.com/office/drawing/2014/chartex" xmlns:cx1="http://schemas.microsoft.com/office/drawing/2015/9/8/chartex" xmlns:cx2="http://schemas.microsoft.com/office/drawing/2015/10/21/chartex" xmlns:cx3="http://schemas.microsoft.com/office/drawing/2016/5/9/chartex" xmlns:cx4="http://schemas.microsoft.com/office/drawing/2016/5/10/chartex" xmlns:cx5="http://schemas.microsoft.com/office/drawing/2016/5/11/chartex" xmlns:cx6="http://schemas.microsoft.com/office/drawing/2016/5/12/chartex" xmlns:cx7="http://schemas.microsoft.com/office/drawing/2016/5/13/chartex" xmlns:cx8="http://schemas.microsoft.com/office/drawing/2016/5/14/chartex" xmlns:mc="http://schemas.openxmlformats.org/markup-compatibility/2006" xmlns:aink="http://schemas.microsoft.com/office/drawing/2016/ink" xmlns:am3d="http://schemas.microsoft.com/office/drawing/2017/model3d" xmlns:o="urn:schemas-microsoft-com:office:office" xmlns:oel="http://schemas.microsoft.com/office/2019/extlst" xmlns:r="http://schemas.openxmlformats.org/officeDocument/2006/relationships" xmlns:m="http://schemas.openxmlformats.org/officeDocument/2006/math" xmlns:v="urn:schemas-microsoft-com:vml" xmlns:wp14="http://schemas.microsoft.com/office/word/2010/wordprocessingDrawing" xmlns:wp="http://schemas.openxmlformats.org/drawingml/2006/wordprocessingDrawing" xmlns:w10="urn:schemas-microsoft-com:office:word" xmlns:w="http://schemas.openxmlformats.org/wordprocessingml/2006/main" xmlns:w14="http://schemas.microsoft.com/office/word/2010/wordml" xmlns:w15="http://schemas.microsoft.com/office/word/2012/wordml" xmlns:w16cex="http://schemas.microsoft.com/office/word/2018/wordml/cex" xmlns:w16cid="http://schemas.microsoft.com/office/word/2016/wordml/cid" xmlns:w16="http://schemas.microsoft.com/office/word/2018/wordml" xmlns:w16du="http://schemas.microsoft.com/office/word/2023/wordml/word16du" xmlns:w16sdtdh="http://schemas.microsoft.com/office/word/2020/wordml/sdtdatahash" xmlns:w16sdtfl="http://schemas.microsoft.com/office/word/2024/wordml/sdtformatlock" xmlns:w16se="http://schemas.microsoft.com/office/word/2015/wordml/symex" xmlns:wpg="http://schemas.microsoft.com/office/word/2010/wordprocessingGroup" xmlns:wpi="http://schemas.microsoft.com/office/word/2010/wordprocessingInk" xmlns:wne="http://schemas.microsoft.com/office/word/2006/wordml" xmlns:wps="http://schemas.microsoft.com/office/word/2010/wordprocessingShape" mc:Ignorable="w14 w15 w16se w16cid w16 w16cex w16sdtdh w16sdtfl w16du wp14">
   <w:sdt>
     <w:sdtPr>
       <w:id w:val="2077391834"/>
@@ -28500,7 +32632,7 @@
 </file>
 
 <file path=word/footer3.xml><?xml version="1.0" encoding="utf-8"?>
-<w:ftr xmlns:wpc="http://schemas.microsoft.com/office/word/2010/wordprocessingCanvas" xmlns:cx="http://schemas.microsoft.com/office/drawing/2014/chartex" xmlns:cx1="http://schemas.microsoft.com/office/drawing/2015/9/8/chartex" xmlns:mc="http://schemas.openxmlformats.org/markup-compatibility/2006" xmlns:o="urn:schemas-microsoft-com:office:office" xmlns:r="http://schemas.openxmlformats.org/officeDocument/2006/relationships" xmlns:m="http://schemas.openxmlformats.org/officeDocument/2006/math" xmlns:v="urn:schemas-microsoft-com:vml" xmlns:wp14="http://schemas.microsoft.com/office/word/2010/wordprocessingDrawing" xmlns:wp="http://schemas.openxmlformats.org/drawingml/2006/wordprocessingDrawing" xmlns:w10="urn:schemas-microsoft-com:office:word" xmlns:w="http://schemas.openxmlformats.org/wordprocessingml/2006/main" xmlns:w14="http://schemas.microsoft.com/office/word/2010/wordml" xmlns:w15="http://schemas.microsoft.com/office/word/2012/wordml" xmlns:w16se="http://schemas.microsoft.com/office/word/2015/wordml/symex" xmlns:wpg="http://schemas.microsoft.com/office/word/2010/wordprocessingGroup" xmlns:wpi="http://schemas.microsoft.com/office/word/2010/wordprocessingInk" xmlns:wne="http://schemas.microsoft.com/office/word/2006/wordml" xmlns:wps="http://schemas.microsoft.com/office/word/2010/wordprocessingShape" mc:Ignorable="w14 w15 w16se wp14">
+<w:ftr xmlns:wpc="http://schemas.microsoft.com/office/word/2010/wordprocessingCanvas" xmlns:cx="http://schemas.microsoft.com/office/drawing/2014/chartex" xmlns:cx1="http://schemas.microsoft.com/office/drawing/2015/9/8/chartex" xmlns:cx2="http://schemas.microsoft.com/office/drawing/2015/10/21/chartex" xmlns:cx3="http://schemas.microsoft.com/office/drawing/2016/5/9/chartex" xmlns:cx4="http://schemas.microsoft.com/office/drawing/2016/5/10/chartex" xmlns:cx5="http://schemas.microsoft.com/office/drawing/2016/5/11/chartex" xmlns:cx6="http://schemas.microsoft.com/office/drawing/2016/5/12/chartex" xmlns:cx7="http://schemas.microsoft.com/office/drawing/2016/5/13/chartex" xmlns:cx8="http://schemas.microsoft.com/office/drawing/2016/5/14/chartex" xmlns:mc="http://schemas.openxmlformats.org/markup-compatibility/2006" xmlns:aink="http://schemas.microsoft.com/office/drawing/2016/ink" xmlns:am3d="http://schemas.microsoft.com/office/drawing/2017/model3d" xmlns:o="urn:schemas-microsoft-com:office:office" xmlns:oel="http://schemas.microsoft.com/office/2019/extlst" xmlns:r="http://schemas.openxmlformats.org/officeDocument/2006/relationships" xmlns:m="http://schemas.openxmlformats.org/officeDocument/2006/math" xmlns:v="urn:schemas-microsoft-com:vml" xmlns:wp14="http://schemas.microsoft.com/office/word/2010/wordprocessingDrawing" xmlns:wp="http://schemas.openxmlformats.org/drawingml/2006/wordprocessingDrawing" xmlns:w10="urn:schemas-microsoft-com:office:word" xmlns:w="http://schemas.openxmlformats.org/wordprocessingml/2006/main" xmlns:w14="http://schemas.microsoft.com/office/word/2010/wordml" xmlns:w15="http://schemas.microsoft.com/office/word/2012/wordml" xmlns:w16cex="http://schemas.microsoft.com/office/word/2018/wordml/cex" xmlns:w16cid="http://schemas.microsoft.com/office/word/2016/wordml/cid" xmlns:w16="http://schemas.microsoft.com/office/word/2018/wordml" xmlns:w16du="http://schemas.microsoft.com/office/word/2023/wordml/word16du" xmlns:w16sdtdh="http://schemas.microsoft.com/office/word/2020/wordml/sdtdatahash" xmlns:w16sdtfl="http://schemas.microsoft.com/office/word/2024/wordml/sdtformatlock" xmlns:w16se="http://schemas.microsoft.com/office/word/2015/wordml/symex" xmlns:wpg="http://schemas.microsoft.com/office/word/2010/wordprocessingGroup" xmlns:wpi="http://schemas.microsoft.com/office/word/2010/wordprocessingInk" xmlns:wne="http://schemas.microsoft.com/office/word/2006/wordml" xmlns:wps="http://schemas.microsoft.com/office/word/2010/wordprocessingShape" mc:Ignorable="w14 w15 w16se w16cid w16 w16cex w16sdtdh w16sdtfl w16du wp14">
   <w:sdt>
     <w:sdtPr>
       <w:id w:val="-1684898417"/>
@@ -28553,7 +32685,7 @@
 </file>
 
 <file path=word/footnotes.xml><?xml version="1.0" encoding="utf-8"?>
-<w:footnotes xmlns:wpc="http://schemas.microsoft.com/office/word/2010/wordprocessingCanvas" xmlns:cx="http://schemas.microsoft.com/office/drawing/2014/chartex" xmlns:cx1="http://schemas.microsoft.com/office/drawing/2015/9/8/chartex" xmlns:mc="http://schemas.openxmlformats.org/markup-compatibility/2006" xmlns:o="urn:schemas-microsoft-com:office:office" xmlns:r="http://schemas.openxmlformats.org/officeDocument/2006/relationships" xmlns:m="http://schemas.openxmlformats.org/officeDocument/2006/math" xmlns:v="urn:schemas-microsoft-com:vml" xmlns:wp14="http://schemas.microsoft.com/office/word/2010/wordprocessingDrawing" xmlns:wp="http://schemas.openxmlformats.org/drawingml/2006/wordprocessingDrawing" xmlns:w10="urn:schemas-microsoft-com:office:word" xmlns:w="http://schemas.openxmlformats.org/wordprocessingml/2006/main" xmlns:w14="http://schemas.microsoft.com/office/word/2010/wordml" xmlns:w15="http://schemas.microsoft.com/office/word/2012/wordml" xmlns:w16se="http://schemas.microsoft.com/office/word/2015/wordml/symex" xmlns:wpg="http://schemas.microsoft.com/office/word/2010/wordprocessingGroup" xmlns:wpi="http://schemas.microsoft.com/office/word/2010/wordprocessingInk" xmlns:wne="http://schemas.microsoft.com/office/word/2006/wordml" xmlns:wps="http://schemas.microsoft.com/office/word/2010/wordprocessingShape" mc:Ignorable="w14 w15 w16se wp14">
+<w:footnotes xmlns:wpc="http://schemas.microsoft.com/office/word/2010/wordprocessingCanvas" xmlns:cx="http://schemas.microsoft.com/office/drawing/2014/chartex" xmlns:cx1="http://schemas.microsoft.com/office/drawing/2015/9/8/chartex" xmlns:cx2="http://schemas.microsoft.com/office/drawing/2015/10/21/chartex" xmlns:cx3="http://schemas.microsoft.com/office/drawing/2016/5/9/chartex" xmlns:cx4="http://schemas.microsoft.com/office/drawing/2016/5/10/chartex" xmlns:cx5="http://schemas.microsoft.com/office/drawing/2016/5/11/chartex" xmlns:cx6="http://schemas.microsoft.com/office/drawing/2016/5/12/chartex" xmlns:cx7="http://schemas.microsoft.com/office/drawing/2016/5/13/chartex" xmlns:cx8="http://schemas.microsoft.com/office/drawing/2016/5/14/chartex" xmlns:mc="http://schemas.openxmlformats.org/markup-compatibility/2006" xmlns:aink="http://schemas.microsoft.com/office/drawing/2016/ink" xmlns:am3d="http://schemas.microsoft.com/office/drawing/2017/model3d" xmlns:o="urn:schemas-microsoft-com:office:office" xmlns:oel="http://schemas.microsoft.com/office/2019/extlst" xmlns:r="http://schemas.openxmlformats.org/officeDocument/2006/relationships" xmlns:m="http://schemas.openxmlformats.org/officeDocument/2006/math" xmlns:v="urn:schemas-microsoft-com:vml" xmlns:wp14="http://schemas.microsoft.com/office/word/2010/wordprocessingDrawing" xmlns:wp="http://schemas.openxmlformats.org/drawingml/2006/wordprocessingDrawing" xmlns:w10="urn:schemas-microsoft-com:office:word" xmlns:w="http://schemas.openxmlformats.org/wordprocessingml/2006/main" xmlns:w14="http://schemas.microsoft.com/office/word/2010/wordml" xmlns:w15="http://schemas.microsoft.com/office/word/2012/wordml" xmlns:w16cex="http://schemas.microsoft.com/office/word/2018/wordml/cex" xmlns:w16cid="http://schemas.microsoft.com/office/word/2016/wordml/cid" xmlns:w16="http://schemas.microsoft.com/office/word/2018/wordml" xmlns:w16du="http://schemas.microsoft.com/office/word/2023/wordml/word16du" xmlns:w16sdtdh="http://schemas.microsoft.com/office/word/2020/wordml/sdtdatahash" xmlns:w16sdtfl="http://schemas.microsoft.com/office/word/2024/wordml/sdtformatlock" xmlns:w16se="http://schemas.microsoft.com/office/word/2015/wordml/symex" xmlns:wpg="http://schemas.microsoft.com/office/word/2010/wordprocessingGroup" xmlns:wpi="http://schemas.microsoft.com/office/word/2010/wordprocessingInk" xmlns:wne="http://schemas.microsoft.com/office/word/2006/wordml" xmlns:wps="http://schemas.microsoft.com/office/word/2010/wordprocessingShape" mc:Ignorable="w14 w15 w16se w16cid w16 w16cex w16sdtdh w16sdtfl w16du wp14">
   <w:footnote w:type="separator" w:id="-1">
     <w:p>
       <w:pPr>
@@ -28578,7 +32710,7 @@
 </file>
 
 <file path=word/header1.xml><?xml version="1.0" encoding="utf-8"?>
-<w:hdr xmlns:wpc="http://schemas.microsoft.com/office/word/2010/wordprocessingCanvas" xmlns:cx="http://schemas.microsoft.com/office/drawing/2014/chartex" xmlns:cx1="http://schemas.microsoft.com/office/drawing/2015/9/8/chartex" xmlns:mc="http://schemas.openxmlformats.org/markup-compatibility/2006" xmlns:o="urn:schemas-microsoft-com:office:office" xmlns:r="http://schemas.openxmlformats.org/officeDocument/2006/relationships" xmlns:m="http://schemas.openxmlformats.org/officeDocument/2006/math" xmlns:v="urn:schemas-microsoft-com:vml" xmlns:wp14="http://schemas.microsoft.com/office/word/2010/wordprocessingDrawing" xmlns:wp="http://schemas.openxmlformats.org/drawingml/2006/wordprocessingDrawing" xmlns:w10="urn:schemas-microsoft-com:office:word" xmlns:w="http://schemas.openxmlformats.org/wordprocessingml/2006/main" xmlns:w14="http://schemas.microsoft.com/office/word/2010/wordml" xmlns:w15="http://schemas.microsoft.com/office/word/2012/wordml" xmlns:w16se="http://schemas.microsoft.com/office/word/2015/wordml/symex" xmlns:wpg="http://schemas.microsoft.com/office/word/2010/wordprocessingGroup" xmlns:wpi="http://schemas.microsoft.com/office/word/2010/wordprocessingInk" xmlns:wne="http://schemas.microsoft.com/office/word/2006/wordml" xmlns:wps="http://schemas.microsoft.com/office/word/2010/wordprocessingShape" mc:Ignorable="w14 w15 w16se wp14">
+<w:hdr xmlns:wpc="http://schemas.microsoft.com/office/word/2010/wordprocessingCanvas" xmlns:cx="http://schemas.microsoft.com/office/drawing/2014/chartex" xmlns:cx1="http://schemas.microsoft.com/office/drawing/2015/9/8/chartex" xmlns:cx2="http://schemas.microsoft.com/office/drawing/2015/10/21/chartex" xmlns:cx3="http://schemas.microsoft.com/office/drawing/2016/5/9/chartex" xmlns:cx4="http://schemas.microsoft.com/office/drawing/2016/5/10/chartex" xmlns:cx5="http://schemas.microsoft.com/office/drawing/2016/5/11/chartex" xmlns:cx6="http://schemas.microsoft.com/office/drawing/2016/5/12/chartex" xmlns:cx7="http://schemas.microsoft.com/office/drawing/2016/5/13/chartex" xmlns:cx8="http://schemas.microsoft.com/office/drawing/2016/5/14/chartex" xmlns:mc="http://schemas.openxmlformats.org/markup-compatibility/2006" xmlns:aink="http://schemas.microsoft.com/office/drawing/2016/ink" xmlns:am3d="http://schemas.microsoft.com/office/drawing/2017/model3d" xmlns:o="urn:schemas-microsoft-com:office:office" xmlns:oel="http://schemas.microsoft.com/office/2019/extlst" xmlns:r="http://schemas.openxmlformats.org/officeDocument/2006/relationships" xmlns:m="http://schemas.openxmlformats.org/officeDocument/2006/math" xmlns:v="urn:schemas-microsoft-com:vml" xmlns:wp14="http://schemas.microsoft.com/office/word/2010/wordprocessingDrawing" xmlns:wp="http://schemas.openxmlformats.org/drawingml/2006/wordprocessingDrawing" xmlns:w10="urn:schemas-microsoft-com:office:word" xmlns:w="http://schemas.openxmlformats.org/wordprocessingml/2006/main" xmlns:w14="http://schemas.microsoft.com/office/word/2010/wordml" xmlns:w15="http://schemas.microsoft.com/office/word/2012/wordml" xmlns:w16cex="http://schemas.microsoft.com/office/word/2018/wordml/cex" xmlns:w16cid="http://schemas.microsoft.com/office/word/2016/wordml/cid" xmlns:w16="http://schemas.microsoft.com/office/word/2018/wordml" xmlns:w16du="http://schemas.microsoft.com/office/word/2023/wordml/word16du" xmlns:w16sdtdh="http://schemas.microsoft.com/office/word/2020/wordml/sdtdatahash" xmlns:w16sdtfl="http://schemas.microsoft.com/office/word/2024/wordml/sdtformatlock" xmlns:w16se="http://schemas.microsoft.com/office/word/2015/wordml/symex" xmlns:wpg="http://schemas.microsoft.com/office/word/2010/wordprocessingGroup" xmlns:wpi="http://schemas.microsoft.com/office/word/2010/wordprocessingInk" xmlns:wne="http://schemas.microsoft.com/office/word/2006/wordml" xmlns:wps="http://schemas.microsoft.com/office/word/2010/wordprocessingShape" mc:Ignorable="w14 w15 w16se w16cid w16 w16cex w16sdtdh w16sdtfl w16du wp14">
   <w:p>
     <w:pPr>
       <w:pStyle w:val="Header"/>
@@ -28588,7 +32720,7 @@
 </file>
 
 <file path=word/numbering.xml><?xml version="1.0" encoding="utf-8"?>
-<w:numbering xmlns:wpc="http://schemas.microsoft.com/office/word/2010/wordprocessingCanvas" xmlns:cx="http://schemas.microsoft.com/office/drawing/2014/chartex" xmlns:cx1="http://schemas.microsoft.com/office/drawing/2015/9/8/chartex" xmlns:mc="http://schemas.openxmlformats.org/markup-compatibility/2006" xmlns:o="urn:schemas-microsoft-com:office:office" xmlns:r="http://schemas.openxmlformats.org/officeDocument/2006/relationships" xmlns:m="http://schemas.openxmlformats.org/officeDocument/2006/math" xmlns:v="urn:schemas-microsoft-com:vml" xmlns:wp14="http://schemas.microsoft.com/office/word/2010/wordprocessingDrawing" xmlns:wp="http://schemas.openxmlformats.org/drawingml/2006/wordprocessingDrawing" xmlns:w10="urn:schemas-microsoft-com:office:word" xmlns:w="http://schemas.openxmlformats.org/wordprocessingml/2006/main" xmlns:w14="http://schemas.microsoft.com/office/word/2010/wordml" xmlns:w15="http://schemas.microsoft.com/office/word/2012/wordml" xmlns:w16se="http://schemas.microsoft.com/office/word/2015/wordml/symex" xmlns:wpg="http://schemas.microsoft.com/office/word/2010/wordprocessingGroup" xmlns:wpi="http://schemas.microsoft.com/office/word/2010/wordprocessingInk" xmlns:wne="http://schemas.microsoft.com/office/word/2006/wordml" xmlns:wps="http://schemas.microsoft.com/office/word/2010/wordprocessingShape" mc:Ignorable="w14 w15 w16se wp14">
+<w:numbering xmlns:wpc="http://schemas.microsoft.com/office/word/2010/wordprocessingCanvas" xmlns:cx="http://schemas.microsoft.com/office/drawing/2014/chartex" xmlns:cx1="http://schemas.microsoft.com/office/drawing/2015/9/8/chartex" xmlns:cx2="http://schemas.microsoft.com/office/drawing/2015/10/21/chartex" xmlns:cx3="http://schemas.microsoft.com/office/drawing/2016/5/9/chartex" xmlns:cx4="http://schemas.microsoft.com/office/drawing/2016/5/10/chartex" xmlns:cx5="http://schemas.microsoft.com/office/drawing/2016/5/11/chartex" xmlns:cx6="http://schemas.microsoft.com/office/drawing/2016/5/12/chartex" xmlns:cx7="http://schemas.microsoft.com/office/drawing/2016/5/13/chartex" xmlns:cx8="http://schemas.microsoft.com/office/drawing/2016/5/14/chartex" xmlns:mc="http://schemas.openxmlformats.org/markup-compatibility/2006" xmlns:aink="http://schemas.microsoft.com/office/drawing/2016/ink" xmlns:am3d="http://schemas.microsoft.com/office/drawing/2017/model3d" xmlns:o="urn:schemas-microsoft-com:office:office" xmlns:oel="http://schemas.microsoft.com/office/2019/extlst" xmlns:r="http://schemas.openxmlformats.org/officeDocument/2006/relationships" xmlns:m="http://schemas.openxmlformats.org/officeDocument/2006/math" xmlns:v="urn:schemas-microsoft-com:vml" xmlns:wp14="http://schemas.microsoft.com/office/word/2010/wordprocessingDrawing" xmlns:wp="http://schemas.openxmlformats.org/drawingml/2006/wordprocessingDrawing" xmlns:w10="urn:schemas-microsoft-com:office:word" xmlns:w="http://schemas.openxmlformats.org/wordprocessingml/2006/main" xmlns:w14="http://schemas.microsoft.com/office/word/2010/wordml" xmlns:w15="http://schemas.microsoft.com/office/word/2012/wordml" xmlns:w16cex="http://schemas.microsoft.com/office/word/2018/wordml/cex" xmlns:w16cid="http://schemas.microsoft.com/office/word/2016/wordml/cid" xmlns:w16="http://schemas.microsoft.com/office/word/2018/wordml" xmlns:w16du="http://schemas.microsoft.com/office/word/2023/wordml/word16du" xmlns:w16sdtdh="http://schemas.microsoft.com/office/word/2020/wordml/sdtdatahash" xmlns:w16sdtfl="http://schemas.microsoft.com/office/word/2024/wordml/sdtformatlock" xmlns:w16se="http://schemas.microsoft.com/office/word/2015/wordml/symex" xmlns:wpg="http://schemas.microsoft.com/office/word/2010/wordprocessingGroup" xmlns:wpi="http://schemas.microsoft.com/office/word/2010/wordprocessingInk" xmlns:wne="http://schemas.microsoft.com/office/word/2006/wordml" xmlns:wps="http://schemas.microsoft.com/office/word/2010/wordprocessingShape" mc:Ignorable="w14 w15 w16se w16cid w16 w16cex w16sdtdh w16sdtfl w16du wp14">
   <w:abstractNum w:abstractNumId="0" w15:restartNumberingAfterBreak="0">
     <w:nsid w:val="FFFFFF7E"/>
     <w:multiLevelType w:val="singleLevel"/>
@@ -28797,6 +32929,155 @@
     </w:lvl>
   </w:abstractNum>
   <w:abstractNum w:abstractNumId="7" w15:restartNumberingAfterBreak="0">
+    <w:nsid w:val="03D53D6B"/>
+    <w:multiLevelType w:val="multilevel"/>
+    <w:tmpl w:val="EAA447EC"/>
+    <w:lvl w:ilvl="0">
+      <w:start w:val="1"/>
+      <w:numFmt w:val="bullet"/>
+      <w:lvlText w:val=""/>
+      <w:lvlJc w:val="left"/>
+      <w:pPr>
+        <w:tabs>
+          <w:tab w:val="num" w:pos="720"/>
+        </w:tabs>
+        <w:ind w:left="720" w:hanging="360"/>
+      </w:pPr>
+      <w:rPr>
+        <w:rFonts w:ascii="Symbol" w:hAnsi="Symbol" w:hint="default"/>
+        <w:sz w:val="20"/>
+      </w:rPr>
+    </w:lvl>
+    <w:lvl w:ilvl="1" w:tentative="1">
+      <w:start w:val="1"/>
+      <w:numFmt w:val="bullet"/>
+      <w:lvlText w:val="o"/>
+      <w:lvlJc w:val="left"/>
+      <w:pPr>
+        <w:tabs>
+          <w:tab w:val="num" w:pos="1440"/>
+        </w:tabs>
+        <w:ind w:left="1440" w:hanging="360"/>
+      </w:pPr>
+      <w:rPr>
+        <w:rFonts w:ascii="Courier New" w:hAnsi="Courier New" w:hint="default"/>
+        <w:sz w:val="20"/>
+      </w:rPr>
+    </w:lvl>
+    <w:lvl w:ilvl="2" w:tentative="1">
+      <w:start w:val="1"/>
+      <w:numFmt w:val="bullet"/>
+      <w:lvlText w:val=""/>
+      <w:lvlJc w:val="left"/>
+      <w:pPr>
+        <w:tabs>
+          <w:tab w:val="num" w:pos="2160"/>
+        </w:tabs>
+        <w:ind w:left="2160" w:hanging="360"/>
+      </w:pPr>
+      <w:rPr>
+        <w:rFonts w:ascii="Wingdings" w:hAnsi="Wingdings" w:hint="default"/>
+        <w:sz w:val="20"/>
+      </w:rPr>
+    </w:lvl>
+    <w:lvl w:ilvl="3" w:tentative="1">
+      <w:start w:val="1"/>
+      <w:numFmt w:val="bullet"/>
+      <w:lvlText w:val=""/>
+      <w:lvlJc w:val="left"/>
+      <w:pPr>
+        <w:tabs>
+          <w:tab w:val="num" w:pos="2880"/>
+        </w:tabs>
+        <w:ind w:left="2880" w:hanging="360"/>
+      </w:pPr>
+      <w:rPr>
+        <w:rFonts w:ascii="Wingdings" w:hAnsi="Wingdings" w:hint="default"/>
+        <w:sz w:val="20"/>
+      </w:rPr>
+    </w:lvl>
+    <w:lvl w:ilvl="4" w:tentative="1">
+      <w:start w:val="1"/>
+      <w:numFmt w:val="bullet"/>
+      <w:lvlText w:val=""/>
+      <w:lvlJc w:val="left"/>
+      <w:pPr>
+        <w:tabs>
+          <w:tab w:val="num" w:pos="3600"/>
+        </w:tabs>
+        <w:ind w:left="3600" w:hanging="360"/>
+      </w:pPr>
+      <w:rPr>
+        <w:rFonts w:ascii="Wingdings" w:hAnsi="Wingdings" w:hint="default"/>
+        <w:sz w:val="20"/>
+      </w:rPr>
+    </w:lvl>
+    <w:lvl w:ilvl="5" w:tentative="1">
+      <w:start w:val="1"/>
+      <w:numFmt w:val="bullet"/>
+      <w:lvlText w:val=""/>
+      <w:lvlJc w:val="left"/>
+      <w:pPr>
+        <w:tabs>
+          <w:tab w:val="num" w:pos="4320"/>
+        </w:tabs>
+        <w:ind w:left="4320" w:hanging="360"/>
+      </w:pPr>
+      <w:rPr>
+        <w:rFonts w:ascii="Wingdings" w:hAnsi="Wingdings" w:hint="default"/>
+        <w:sz w:val="20"/>
+      </w:rPr>
+    </w:lvl>
+    <w:lvl w:ilvl="6" w:tentative="1">
+      <w:start w:val="1"/>
+      <w:numFmt w:val="bullet"/>
+      <w:lvlText w:val=""/>
+      <w:lvlJc w:val="left"/>
+      <w:pPr>
+        <w:tabs>
+          <w:tab w:val="num" w:pos="5040"/>
+        </w:tabs>
+        <w:ind w:left="5040" w:hanging="360"/>
+      </w:pPr>
+      <w:rPr>
+        <w:rFonts w:ascii="Wingdings" w:hAnsi="Wingdings" w:hint="default"/>
+        <w:sz w:val="20"/>
+      </w:rPr>
+    </w:lvl>
+    <w:lvl w:ilvl="7" w:tentative="1">
+      <w:start w:val="1"/>
+      <w:numFmt w:val="bullet"/>
+      <w:lvlText w:val=""/>
+      <w:lvlJc w:val="left"/>
+      <w:pPr>
+        <w:tabs>
+          <w:tab w:val="num" w:pos="5760"/>
+        </w:tabs>
+        <w:ind w:left="5760" w:hanging="360"/>
+      </w:pPr>
+      <w:rPr>
+        <w:rFonts w:ascii="Wingdings" w:hAnsi="Wingdings" w:hint="default"/>
+        <w:sz w:val="20"/>
+      </w:rPr>
+    </w:lvl>
+    <w:lvl w:ilvl="8" w:tentative="1">
+      <w:start w:val="1"/>
+      <w:numFmt w:val="bullet"/>
+      <w:lvlText w:val=""/>
+      <w:lvlJc w:val="left"/>
+      <w:pPr>
+        <w:tabs>
+          <w:tab w:val="num" w:pos="6480"/>
+        </w:tabs>
+        <w:ind w:left="6480" w:hanging="360"/>
+      </w:pPr>
+      <w:rPr>
+        <w:rFonts w:ascii="Wingdings" w:hAnsi="Wingdings" w:hint="default"/>
+        <w:sz w:val="20"/>
+      </w:rPr>
+    </w:lvl>
+  </w:abstractNum>
+  <w:abstractNum w:abstractNumId="8" w15:restartNumberingAfterBreak="0">
     <w:nsid w:val="09C332BE"/>
     <w:multiLevelType w:val="multilevel"/>
     <w:tmpl w:val="E5BE5150"/>
@@ -28945,7 +33226,7 @@
       </w:rPr>
     </w:lvl>
   </w:abstractNum>
-  <w:abstractNum w:abstractNumId="8" w15:restartNumberingAfterBreak="0">
+  <w:abstractNum w:abstractNumId="9" w15:restartNumberingAfterBreak="0">
     <w:nsid w:val="0A65641A"/>
     <w:multiLevelType w:val="multilevel"/>
     <w:tmpl w:val="1556DDFE"/>
@@ -29094,7 +33375,7 @@
       </w:rPr>
     </w:lvl>
   </w:abstractNum>
-  <w:abstractNum w:abstractNumId="9" w15:restartNumberingAfterBreak="0">
+  <w:abstractNum w:abstractNumId="10" w15:restartNumberingAfterBreak="0">
     <w:nsid w:val="128E0A7C"/>
     <w:multiLevelType w:val="multilevel"/>
     <w:tmpl w:val="BAD40B94"/>
@@ -29243,7 +33524,7 @@
       </w:rPr>
     </w:lvl>
   </w:abstractNum>
-  <w:abstractNum w:abstractNumId="10" w15:restartNumberingAfterBreak="0">
+  <w:abstractNum w:abstractNumId="11" w15:restartNumberingAfterBreak="0">
     <w:nsid w:val="13F01D76"/>
     <w:multiLevelType w:val="hybridMultilevel"/>
     <w:tmpl w:val="A9AEF940"/>
@@ -29356,7 +33637,7 @@
       </w:rPr>
     </w:lvl>
   </w:abstractNum>
-  <w:abstractNum w:abstractNumId="11" w15:restartNumberingAfterBreak="0">
+  <w:abstractNum w:abstractNumId="12" w15:restartNumberingAfterBreak="0">
     <w:nsid w:val="1D88168E"/>
     <w:multiLevelType w:val="multilevel"/>
     <w:tmpl w:val="85021D4A"/>
@@ -29505,7 +33786,7 @@
       </w:rPr>
     </w:lvl>
   </w:abstractNum>
-  <w:abstractNum w:abstractNumId="12" w15:restartNumberingAfterBreak="0">
+  <w:abstractNum w:abstractNumId="13" w15:restartNumberingAfterBreak="0">
     <w:nsid w:val="21AB62A7"/>
     <w:multiLevelType w:val="multilevel"/>
     <w:tmpl w:val="85021D4A"/>
@@ -29654,7 +33935,305 @@
       </w:rPr>
     </w:lvl>
   </w:abstractNum>
-  <w:abstractNum w:abstractNumId="13" w15:restartNumberingAfterBreak="0">
+  <w:abstractNum w:abstractNumId="14" w15:restartNumberingAfterBreak="0">
+    <w:nsid w:val="22E02E7C"/>
+    <w:multiLevelType w:val="multilevel"/>
+    <w:tmpl w:val="F87EAF2A"/>
+    <w:lvl w:ilvl="0">
+      <w:start w:val="1"/>
+      <w:numFmt w:val="bullet"/>
+      <w:lvlText w:val=""/>
+      <w:lvlJc w:val="left"/>
+      <w:pPr>
+        <w:tabs>
+          <w:tab w:val="num" w:pos="720"/>
+        </w:tabs>
+        <w:ind w:left="720" w:hanging="360"/>
+      </w:pPr>
+      <w:rPr>
+        <w:rFonts w:ascii="Symbol" w:hAnsi="Symbol" w:hint="default"/>
+        <w:sz w:val="20"/>
+      </w:rPr>
+    </w:lvl>
+    <w:lvl w:ilvl="1" w:tentative="1">
+      <w:start w:val="1"/>
+      <w:numFmt w:val="bullet"/>
+      <w:lvlText w:val="o"/>
+      <w:lvlJc w:val="left"/>
+      <w:pPr>
+        <w:tabs>
+          <w:tab w:val="num" w:pos="1440"/>
+        </w:tabs>
+        <w:ind w:left="1440" w:hanging="360"/>
+      </w:pPr>
+      <w:rPr>
+        <w:rFonts w:ascii="Courier New" w:hAnsi="Courier New" w:hint="default"/>
+        <w:sz w:val="20"/>
+      </w:rPr>
+    </w:lvl>
+    <w:lvl w:ilvl="2" w:tentative="1">
+      <w:start w:val="1"/>
+      <w:numFmt w:val="bullet"/>
+      <w:lvlText w:val=""/>
+      <w:lvlJc w:val="left"/>
+      <w:pPr>
+        <w:tabs>
+          <w:tab w:val="num" w:pos="2160"/>
+        </w:tabs>
+        <w:ind w:left="2160" w:hanging="360"/>
+      </w:pPr>
+      <w:rPr>
+        <w:rFonts w:ascii="Wingdings" w:hAnsi="Wingdings" w:hint="default"/>
+        <w:sz w:val="20"/>
+      </w:rPr>
+    </w:lvl>
+    <w:lvl w:ilvl="3" w:tentative="1">
+      <w:start w:val="1"/>
+      <w:numFmt w:val="bullet"/>
+      <w:lvlText w:val=""/>
+      <w:lvlJc w:val="left"/>
+      <w:pPr>
+        <w:tabs>
+          <w:tab w:val="num" w:pos="2880"/>
+        </w:tabs>
+        <w:ind w:left="2880" w:hanging="360"/>
+      </w:pPr>
+      <w:rPr>
+        <w:rFonts w:ascii="Wingdings" w:hAnsi="Wingdings" w:hint="default"/>
+        <w:sz w:val="20"/>
+      </w:rPr>
+    </w:lvl>
+    <w:lvl w:ilvl="4" w:tentative="1">
+      <w:start w:val="1"/>
+      <w:numFmt w:val="bullet"/>
+      <w:lvlText w:val=""/>
+      <w:lvlJc w:val="left"/>
+      <w:pPr>
+        <w:tabs>
+          <w:tab w:val="num" w:pos="3600"/>
+        </w:tabs>
+        <w:ind w:left="3600" w:hanging="360"/>
+      </w:pPr>
+      <w:rPr>
+        <w:rFonts w:ascii="Wingdings" w:hAnsi="Wingdings" w:hint="default"/>
+        <w:sz w:val="20"/>
+      </w:rPr>
+    </w:lvl>
+    <w:lvl w:ilvl="5" w:tentative="1">
+      <w:start w:val="1"/>
+      <w:numFmt w:val="bullet"/>
+      <w:lvlText w:val=""/>
+      <w:lvlJc w:val="left"/>
+      <w:pPr>
+        <w:tabs>
+          <w:tab w:val="num" w:pos="4320"/>
+        </w:tabs>
+        <w:ind w:left="4320" w:hanging="360"/>
+      </w:pPr>
+      <w:rPr>
+        <w:rFonts w:ascii="Wingdings" w:hAnsi="Wingdings" w:hint="default"/>
+        <w:sz w:val="20"/>
+      </w:rPr>
+    </w:lvl>
+    <w:lvl w:ilvl="6" w:tentative="1">
+      <w:start w:val="1"/>
+      <w:numFmt w:val="bullet"/>
+      <w:lvlText w:val=""/>
+      <w:lvlJc w:val="left"/>
+      <w:pPr>
+        <w:tabs>
+          <w:tab w:val="num" w:pos="5040"/>
+        </w:tabs>
+        <w:ind w:left="5040" w:hanging="360"/>
+      </w:pPr>
+      <w:rPr>
+        <w:rFonts w:ascii="Wingdings" w:hAnsi="Wingdings" w:hint="default"/>
+        <w:sz w:val="20"/>
+      </w:rPr>
+    </w:lvl>
+    <w:lvl w:ilvl="7" w:tentative="1">
+      <w:start w:val="1"/>
+      <w:numFmt w:val="bullet"/>
+      <w:lvlText w:val=""/>
+      <w:lvlJc w:val="left"/>
+      <w:pPr>
+        <w:tabs>
+          <w:tab w:val="num" w:pos="5760"/>
+        </w:tabs>
+        <w:ind w:left="5760" w:hanging="360"/>
+      </w:pPr>
+      <w:rPr>
+        <w:rFonts w:ascii="Wingdings" w:hAnsi="Wingdings" w:hint="default"/>
+        <w:sz w:val="20"/>
+      </w:rPr>
+    </w:lvl>
+    <w:lvl w:ilvl="8" w:tentative="1">
+      <w:start w:val="1"/>
+      <w:numFmt w:val="bullet"/>
+      <w:lvlText w:val=""/>
+      <w:lvlJc w:val="left"/>
+      <w:pPr>
+        <w:tabs>
+          <w:tab w:val="num" w:pos="6480"/>
+        </w:tabs>
+        <w:ind w:left="6480" w:hanging="360"/>
+      </w:pPr>
+      <w:rPr>
+        <w:rFonts w:ascii="Wingdings" w:hAnsi="Wingdings" w:hint="default"/>
+        <w:sz w:val="20"/>
+      </w:rPr>
+    </w:lvl>
+  </w:abstractNum>
+  <w:abstractNum w:abstractNumId="15" w15:restartNumberingAfterBreak="0">
+    <w:nsid w:val="26733B4D"/>
+    <w:multiLevelType w:val="multilevel"/>
+    <w:tmpl w:val="95A69DCA"/>
+    <w:lvl w:ilvl="0">
+      <w:start w:val="1"/>
+      <w:numFmt w:val="decimal"/>
+      <w:lvlText w:val="%1."/>
+      <w:lvlJc w:val="left"/>
+      <w:pPr>
+        <w:tabs>
+          <w:tab w:val="num" w:pos="1080"/>
+        </w:tabs>
+        <w:ind w:left="1080" w:hanging="360"/>
+      </w:pPr>
+      <w:rPr>
+        <w:rFonts w:asciiTheme="minorHAnsi" w:eastAsiaTheme="minorEastAsia" w:hAnsiTheme="minorHAnsi" w:cstheme="minorBidi"/>
+        <w:sz w:val="20"/>
+      </w:rPr>
+    </w:lvl>
+    <w:lvl w:ilvl="1" w:tentative="1">
+      <w:start w:val="1"/>
+      <w:numFmt w:val="bullet"/>
+      <w:lvlText w:val="o"/>
+      <w:lvlJc w:val="left"/>
+      <w:pPr>
+        <w:tabs>
+          <w:tab w:val="num" w:pos="1800"/>
+        </w:tabs>
+        <w:ind w:left="1800" w:hanging="360"/>
+      </w:pPr>
+      <w:rPr>
+        <w:rFonts w:ascii="Courier New" w:hAnsi="Courier New" w:hint="default"/>
+        <w:sz w:val="20"/>
+      </w:rPr>
+    </w:lvl>
+    <w:lvl w:ilvl="2" w:tentative="1">
+      <w:start w:val="1"/>
+      <w:numFmt w:val="bullet"/>
+      <w:lvlText w:val=""/>
+      <w:lvlJc w:val="left"/>
+      <w:pPr>
+        <w:tabs>
+          <w:tab w:val="num" w:pos="2520"/>
+        </w:tabs>
+        <w:ind w:left="2520" w:hanging="360"/>
+      </w:pPr>
+      <w:rPr>
+        <w:rFonts w:ascii="Wingdings" w:hAnsi="Wingdings" w:hint="default"/>
+        <w:sz w:val="20"/>
+      </w:rPr>
+    </w:lvl>
+    <w:lvl w:ilvl="3" w:tentative="1">
+      <w:start w:val="1"/>
+      <w:numFmt w:val="bullet"/>
+      <w:lvlText w:val=""/>
+      <w:lvlJc w:val="left"/>
+      <w:pPr>
+        <w:tabs>
+          <w:tab w:val="num" w:pos="3240"/>
+        </w:tabs>
+        <w:ind w:left="3240" w:hanging="360"/>
+      </w:pPr>
+      <w:rPr>
+        <w:rFonts w:ascii="Wingdings" w:hAnsi="Wingdings" w:hint="default"/>
+        <w:sz w:val="20"/>
+      </w:rPr>
+    </w:lvl>
+    <w:lvl w:ilvl="4" w:tentative="1">
+      <w:start w:val="1"/>
+      <w:numFmt w:val="bullet"/>
+      <w:lvlText w:val=""/>
+      <w:lvlJc w:val="left"/>
+      <w:pPr>
+        <w:tabs>
+          <w:tab w:val="num" w:pos="3960"/>
+        </w:tabs>
+        <w:ind w:left="3960" w:hanging="360"/>
+      </w:pPr>
+      <w:rPr>
+        <w:rFonts w:ascii="Wingdings" w:hAnsi="Wingdings" w:hint="default"/>
+        <w:sz w:val="20"/>
+      </w:rPr>
+    </w:lvl>
+    <w:lvl w:ilvl="5" w:tentative="1">
+      <w:start w:val="1"/>
+      <w:numFmt w:val="bullet"/>
+      <w:lvlText w:val=""/>
+      <w:lvlJc w:val="left"/>
+      <w:pPr>
+        <w:tabs>
+          <w:tab w:val="num" w:pos="4680"/>
+        </w:tabs>
+        <w:ind w:left="4680" w:hanging="360"/>
+      </w:pPr>
+      <w:rPr>
+        <w:rFonts w:ascii="Wingdings" w:hAnsi="Wingdings" w:hint="default"/>
+        <w:sz w:val="20"/>
+      </w:rPr>
+    </w:lvl>
+    <w:lvl w:ilvl="6" w:tentative="1">
+      <w:start w:val="1"/>
+      <w:numFmt w:val="bullet"/>
+      <w:lvlText w:val=""/>
+      <w:lvlJc w:val="left"/>
+      <w:pPr>
+        <w:tabs>
+          <w:tab w:val="num" w:pos="5400"/>
+        </w:tabs>
+        <w:ind w:left="5400" w:hanging="360"/>
+      </w:pPr>
+      <w:rPr>
+        <w:rFonts w:ascii="Wingdings" w:hAnsi="Wingdings" w:hint="default"/>
+        <w:sz w:val="20"/>
+      </w:rPr>
+    </w:lvl>
+    <w:lvl w:ilvl="7" w:tentative="1">
+      <w:start w:val="1"/>
+      <w:numFmt w:val="bullet"/>
+      <w:lvlText w:val=""/>
+      <w:lvlJc w:val="left"/>
+      <w:pPr>
+        <w:tabs>
+          <w:tab w:val="num" w:pos="6120"/>
+        </w:tabs>
+        <w:ind w:left="6120" w:hanging="360"/>
+      </w:pPr>
+      <w:rPr>
+        <w:rFonts w:ascii="Wingdings" w:hAnsi="Wingdings" w:hint="default"/>
+        <w:sz w:val="20"/>
+      </w:rPr>
+    </w:lvl>
+    <w:lvl w:ilvl="8" w:tentative="1">
+      <w:start w:val="1"/>
+      <w:numFmt w:val="bullet"/>
+      <w:lvlText w:val=""/>
+      <w:lvlJc w:val="left"/>
+      <w:pPr>
+        <w:tabs>
+          <w:tab w:val="num" w:pos="6840"/>
+        </w:tabs>
+        <w:ind w:left="6840" w:hanging="360"/>
+      </w:pPr>
+      <w:rPr>
+        <w:rFonts w:ascii="Wingdings" w:hAnsi="Wingdings" w:hint="default"/>
+        <w:sz w:val="20"/>
+      </w:rPr>
+    </w:lvl>
+  </w:abstractNum>
+  <w:abstractNum w:abstractNumId="16" w15:restartNumberingAfterBreak="0">
     <w:nsid w:val="283D6F96"/>
     <w:multiLevelType w:val="multilevel"/>
     <w:tmpl w:val="34C8249A"/>
@@ -29803,7 +34382,305 @@
       </w:rPr>
     </w:lvl>
   </w:abstractNum>
-  <w:abstractNum w:abstractNumId="14" w15:restartNumberingAfterBreak="0">
+  <w:abstractNum w:abstractNumId="17" w15:restartNumberingAfterBreak="0">
+    <w:nsid w:val="284F1655"/>
+    <w:multiLevelType w:val="multilevel"/>
+    <w:tmpl w:val="DCEAA838"/>
+    <w:lvl w:ilvl="0">
+      <w:start w:val="1"/>
+      <w:numFmt w:val="bullet"/>
+      <w:lvlText w:val=""/>
+      <w:lvlJc w:val="left"/>
+      <w:pPr>
+        <w:tabs>
+          <w:tab w:val="num" w:pos="720"/>
+        </w:tabs>
+        <w:ind w:left="720" w:hanging="360"/>
+      </w:pPr>
+      <w:rPr>
+        <w:rFonts w:ascii="Symbol" w:hAnsi="Symbol" w:hint="default"/>
+        <w:sz w:val="20"/>
+      </w:rPr>
+    </w:lvl>
+    <w:lvl w:ilvl="1" w:tentative="1">
+      <w:start w:val="1"/>
+      <w:numFmt w:val="bullet"/>
+      <w:lvlText w:val="o"/>
+      <w:lvlJc w:val="left"/>
+      <w:pPr>
+        <w:tabs>
+          <w:tab w:val="num" w:pos="1440"/>
+        </w:tabs>
+        <w:ind w:left="1440" w:hanging="360"/>
+      </w:pPr>
+      <w:rPr>
+        <w:rFonts w:ascii="Courier New" w:hAnsi="Courier New" w:hint="default"/>
+        <w:sz w:val="20"/>
+      </w:rPr>
+    </w:lvl>
+    <w:lvl w:ilvl="2" w:tentative="1">
+      <w:start w:val="1"/>
+      <w:numFmt w:val="bullet"/>
+      <w:lvlText w:val=""/>
+      <w:lvlJc w:val="left"/>
+      <w:pPr>
+        <w:tabs>
+          <w:tab w:val="num" w:pos="2160"/>
+        </w:tabs>
+        <w:ind w:left="2160" w:hanging="360"/>
+      </w:pPr>
+      <w:rPr>
+        <w:rFonts w:ascii="Wingdings" w:hAnsi="Wingdings" w:hint="default"/>
+        <w:sz w:val="20"/>
+      </w:rPr>
+    </w:lvl>
+    <w:lvl w:ilvl="3" w:tentative="1">
+      <w:start w:val="1"/>
+      <w:numFmt w:val="bullet"/>
+      <w:lvlText w:val=""/>
+      <w:lvlJc w:val="left"/>
+      <w:pPr>
+        <w:tabs>
+          <w:tab w:val="num" w:pos="2880"/>
+        </w:tabs>
+        <w:ind w:left="2880" w:hanging="360"/>
+      </w:pPr>
+      <w:rPr>
+        <w:rFonts w:ascii="Wingdings" w:hAnsi="Wingdings" w:hint="default"/>
+        <w:sz w:val="20"/>
+      </w:rPr>
+    </w:lvl>
+    <w:lvl w:ilvl="4" w:tentative="1">
+      <w:start w:val="1"/>
+      <w:numFmt w:val="bullet"/>
+      <w:lvlText w:val=""/>
+      <w:lvlJc w:val="left"/>
+      <w:pPr>
+        <w:tabs>
+          <w:tab w:val="num" w:pos="3600"/>
+        </w:tabs>
+        <w:ind w:left="3600" w:hanging="360"/>
+      </w:pPr>
+      <w:rPr>
+        <w:rFonts w:ascii="Wingdings" w:hAnsi="Wingdings" w:hint="default"/>
+        <w:sz w:val="20"/>
+      </w:rPr>
+    </w:lvl>
+    <w:lvl w:ilvl="5" w:tentative="1">
+      <w:start w:val="1"/>
+      <w:numFmt w:val="bullet"/>
+      <w:lvlText w:val=""/>
+      <w:lvlJc w:val="left"/>
+      <w:pPr>
+        <w:tabs>
+          <w:tab w:val="num" w:pos="4320"/>
+        </w:tabs>
+        <w:ind w:left="4320" w:hanging="360"/>
+      </w:pPr>
+      <w:rPr>
+        <w:rFonts w:ascii="Wingdings" w:hAnsi="Wingdings" w:hint="default"/>
+        <w:sz w:val="20"/>
+      </w:rPr>
+    </w:lvl>
+    <w:lvl w:ilvl="6" w:tentative="1">
+      <w:start w:val="1"/>
+      <w:numFmt w:val="bullet"/>
+      <w:lvlText w:val=""/>
+      <w:lvlJc w:val="left"/>
+      <w:pPr>
+        <w:tabs>
+          <w:tab w:val="num" w:pos="5040"/>
+        </w:tabs>
+        <w:ind w:left="5040" w:hanging="360"/>
+      </w:pPr>
+      <w:rPr>
+        <w:rFonts w:ascii="Wingdings" w:hAnsi="Wingdings" w:hint="default"/>
+        <w:sz w:val="20"/>
+      </w:rPr>
+    </w:lvl>
+    <w:lvl w:ilvl="7" w:tentative="1">
+      <w:start w:val="1"/>
+      <w:numFmt w:val="bullet"/>
+      <w:lvlText w:val=""/>
+      <w:lvlJc w:val="left"/>
+      <w:pPr>
+        <w:tabs>
+          <w:tab w:val="num" w:pos="5760"/>
+        </w:tabs>
+        <w:ind w:left="5760" w:hanging="360"/>
+      </w:pPr>
+      <w:rPr>
+        <w:rFonts w:ascii="Wingdings" w:hAnsi="Wingdings" w:hint="default"/>
+        <w:sz w:val="20"/>
+      </w:rPr>
+    </w:lvl>
+    <w:lvl w:ilvl="8" w:tentative="1">
+      <w:start w:val="1"/>
+      <w:numFmt w:val="bullet"/>
+      <w:lvlText w:val=""/>
+      <w:lvlJc w:val="left"/>
+      <w:pPr>
+        <w:tabs>
+          <w:tab w:val="num" w:pos="6480"/>
+        </w:tabs>
+        <w:ind w:left="6480" w:hanging="360"/>
+      </w:pPr>
+      <w:rPr>
+        <w:rFonts w:ascii="Wingdings" w:hAnsi="Wingdings" w:hint="default"/>
+        <w:sz w:val="20"/>
+      </w:rPr>
+    </w:lvl>
+  </w:abstractNum>
+  <w:abstractNum w:abstractNumId="18" w15:restartNumberingAfterBreak="0">
+    <w:nsid w:val="298351C1"/>
+    <w:multiLevelType w:val="multilevel"/>
+    <w:tmpl w:val="4404D73E"/>
+    <w:lvl w:ilvl="0">
+      <w:start w:val="1"/>
+      <w:numFmt w:val="bullet"/>
+      <w:lvlText w:val=""/>
+      <w:lvlJc w:val="left"/>
+      <w:pPr>
+        <w:tabs>
+          <w:tab w:val="num" w:pos="720"/>
+        </w:tabs>
+        <w:ind w:left="720" w:hanging="360"/>
+      </w:pPr>
+      <w:rPr>
+        <w:rFonts w:ascii="Symbol" w:hAnsi="Symbol" w:hint="default"/>
+        <w:sz w:val="20"/>
+      </w:rPr>
+    </w:lvl>
+    <w:lvl w:ilvl="1" w:tentative="1">
+      <w:start w:val="1"/>
+      <w:numFmt w:val="bullet"/>
+      <w:lvlText w:val="o"/>
+      <w:lvlJc w:val="left"/>
+      <w:pPr>
+        <w:tabs>
+          <w:tab w:val="num" w:pos="1440"/>
+        </w:tabs>
+        <w:ind w:left="1440" w:hanging="360"/>
+      </w:pPr>
+      <w:rPr>
+        <w:rFonts w:ascii="Courier New" w:hAnsi="Courier New" w:hint="default"/>
+        <w:sz w:val="20"/>
+      </w:rPr>
+    </w:lvl>
+    <w:lvl w:ilvl="2" w:tentative="1">
+      <w:start w:val="1"/>
+      <w:numFmt w:val="bullet"/>
+      <w:lvlText w:val=""/>
+      <w:lvlJc w:val="left"/>
+      <w:pPr>
+        <w:tabs>
+          <w:tab w:val="num" w:pos="2160"/>
+        </w:tabs>
+        <w:ind w:left="2160" w:hanging="360"/>
+      </w:pPr>
+      <w:rPr>
+        <w:rFonts w:ascii="Wingdings" w:hAnsi="Wingdings" w:hint="default"/>
+        <w:sz w:val="20"/>
+      </w:rPr>
+    </w:lvl>
+    <w:lvl w:ilvl="3" w:tentative="1">
+      <w:start w:val="1"/>
+      <w:numFmt w:val="bullet"/>
+      <w:lvlText w:val=""/>
+      <w:lvlJc w:val="left"/>
+      <w:pPr>
+        <w:tabs>
+          <w:tab w:val="num" w:pos="2880"/>
+        </w:tabs>
+        <w:ind w:left="2880" w:hanging="360"/>
+      </w:pPr>
+      <w:rPr>
+        <w:rFonts w:ascii="Wingdings" w:hAnsi="Wingdings" w:hint="default"/>
+        <w:sz w:val="20"/>
+      </w:rPr>
+    </w:lvl>
+    <w:lvl w:ilvl="4" w:tentative="1">
+      <w:start w:val="1"/>
+      <w:numFmt w:val="bullet"/>
+      <w:lvlText w:val=""/>
+      <w:lvlJc w:val="left"/>
+      <w:pPr>
+        <w:tabs>
+          <w:tab w:val="num" w:pos="3600"/>
+        </w:tabs>
+        <w:ind w:left="3600" w:hanging="360"/>
+      </w:pPr>
+      <w:rPr>
+        <w:rFonts w:ascii="Wingdings" w:hAnsi="Wingdings" w:hint="default"/>
+        <w:sz w:val="20"/>
+      </w:rPr>
+    </w:lvl>
+    <w:lvl w:ilvl="5" w:tentative="1">
+      <w:start w:val="1"/>
+      <w:numFmt w:val="bullet"/>
+      <w:lvlText w:val=""/>
+      <w:lvlJc w:val="left"/>
+      <w:pPr>
+        <w:tabs>
+          <w:tab w:val="num" w:pos="4320"/>
+        </w:tabs>
+        <w:ind w:left="4320" w:hanging="360"/>
+      </w:pPr>
+      <w:rPr>
+        <w:rFonts w:ascii="Wingdings" w:hAnsi="Wingdings" w:hint="default"/>
+        <w:sz w:val="20"/>
+      </w:rPr>
+    </w:lvl>
+    <w:lvl w:ilvl="6" w:tentative="1">
+      <w:start w:val="1"/>
+      <w:numFmt w:val="bullet"/>
+      <w:lvlText w:val=""/>
+      <w:lvlJc w:val="left"/>
+      <w:pPr>
+        <w:tabs>
+          <w:tab w:val="num" w:pos="5040"/>
+        </w:tabs>
+        <w:ind w:left="5040" w:hanging="360"/>
+      </w:pPr>
+      <w:rPr>
+        <w:rFonts w:ascii="Wingdings" w:hAnsi="Wingdings" w:hint="default"/>
+        <w:sz w:val="20"/>
+      </w:rPr>
+    </w:lvl>
+    <w:lvl w:ilvl="7" w:tentative="1">
+      <w:start w:val="1"/>
+      <w:numFmt w:val="bullet"/>
+      <w:lvlText w:val=""/>
+      <w:lvlJc w:val="left"/>
+      <w:pPr>
+        <w:tabs>
+          <w:tab w:val="num" w:pos="5760"/>
+        </w:tabs>
+        <w:ind w:left="5760" w:hanging="360"/>
+      </w:pPr>
+      <w:rPr>
+        <w:rFonts w:ascii="Wingdings" w:hAnsi="Wingdings" w:hint="default"/>
+        <w:sz w:val="20"/>
+      </w:rPr>
+    </w:lvl>
+    <w:lvl w:ilvl="8" w:tentative="1">
+      <w:start w:val="1"/>
+      <w:numFmt w:val="bullet"/>
+      <w:lvlText w:val=""/>
+      <w:lvlJc w:val="left"/>
+      <w:pPr>
+        <w:tabs>
+          <w:tab w:val="num" w:pos="6480"/>
+        </w:tabs>
+        <w:ind w:left="6480" w:hanging="360"/>
+      </w:pPr>
+      <w:rPr>
+        <w:rFonts w:ascii="Wingdings" w:hAnsi="Wingdings" w:hint="default"/>
+        <w:sz w:val="20"/>
+      </w:rPr>
+    </w:lvl>
+  </w:abstractNum>
+  <w:abstractNum w:abstractNumId="19" w15:restartNumberingAfterBreak="0">
     <w:nsid w:val="2D8E5E0F"/>
     <w:multiLevelType w:val="multilevel"/>
     <w:tmpl w:val="6F569562"/>
@@ -29952,7 +34829,7 @@
       </w:rPr>
     </w:lvl>
   </w:abstractNum>
-  <w:abstractNum w:abstractNumId="15" w15:restartNumberingAfterBreak="0">
+  <w:abstractNum w:abstractNumId="20" w15:restartNumberingAfterBreak="0">
     <w:nsid w:val="345E32F9"/>
     <w:multiLevelType w:val="multilevel"/>
     <w:tmpl w:val="69E288C6"/>
@@ -30101,7 +34978,7 @@
       </w:rPr>
     </w:lvl>
   </w:abstractNum>
-  <w:abstractNum w:abstractNumId="16" w15:restartNumberingAfterBreak="0">
+  <w:abstractNum w:abstractNumId="21" w15:restartNumberingAfterBreak="0">
     <w:nsid w:val="364358DF"/>
     <w:multiLevelType w:val="multilevel"/>
     <w:tmpl w:val="4A5E6636"/>
@@ -30250,7 +35127,7 @@
       </w:rPr>
     </w:lvl>
   </w:abstractNum>
-  <w:abstractNum w:abstractNumId="17" w15:restartNumberingAfterBreak="0">
+  <w:abstractNum w:abstractNumId="22" w15:restartNumberingAfterBreak="0">
     <w:nsid w:val="384A3A78"/>
     <w:multiLevelType w:val="multilevel"/>
     <w:tmpl w:val="85021D4A"/>
@@ -30399,7 +35276,7 @@
       </w:rPr>
     </w:lvl>
   </w:abstractNum>
-  <w:abstractNum w:abstractNumId="18" w15:restartNumberingAfterBreak="0">
+  <w:abstractNum w:abstractNumId="23" w15:restartNumberingAfterBreak="0">
     <w:nsid w:val="3E0E4FCD"/>
     <w:multiLevelType w:val="multilevel"/>
     <w:tmpl w:val="6262A214"/>
@@ -30512,7 +35389,156 @@
       </w:pPr>
     </w:lvl>
   </w:abstractNum>
-  <w:abstractNum w:abstractNumId="19" w15:restartNumberingAfterBreak="0">
+  <w:abstractNum w:abstractNumId="24" w15:restartNumberingAfterBreak="0">
+    <w:nsid w:val="4191265D"/>
+    <w:multiLevelType w:val="multilevel"/>
+    <w:tmpl w:val="F7AC3C62"/>
+    <w:lvl w:ilvl="0">
+      <w:start w:val="1"/>
+      <w:numFmt w:val="bullet"/>
+      <w:lvlText w:val=""/>
+      <w:lvlJc w:val="left"/>
+      <w:pPr>
+        <w:tabs>
+          <w:tab w:val="num" w:pos="720"/>
+        </w:tabs>
+        <w:ind w:left="720" w:hanging="360"/>
+      </w:pPr>
+      <w:rPr>
+        <w:rFonts w:ascii="Symbol" w:hAnsi="Symbol" w:hint="default"/>
+        <w:sz w:val="20"/>
+      </w:rPr>
+    </w:lvl>
+    <w:lvl w:ilvl="1">
+      <w:start w:val="1"/>
+      <w:numFmt w:val="bullet"/>
+      <w:lvlText w:val="o"/>
+      <w:lvlJc w:val="left"/>
+      <w:pPr>
+        <w:tabs>
+          <w:tab w:val="num" w:pos="1440"/>
+        </w:tabs>
+        <w:ind w:left="1440" w:hanging="360"/>
+      </w:pPr>
+      <w:rPr>
+        <w:rFonts w:ascii="Courier New" w:hAnsi="Courier New" w:hint="default"/>
+        <w:sz w:val="20"/>
+      </w:rPr>
+    </w:lvl>
+    <w:lvl w:ilvl="2" w:tentative="1">
+      <w:start w:val="1"/>
+      <w:numFmt w:val="bullet"/>
+      <w:lvlText w:val=""/>
+      <w:lvlJc w:val="left"/>
+      <w:pPr>
+        <w:tabs>
+          <w:tab w:val="num" w:pos="2160"/>
+        </w:tabs>
+        <w:ind w:left="2160" w:hanging="360"/>
+      </w:pPr>
+      <w:rPr>
+        <w:rFonts w:ascii="Wingdings" w:hAnsi="Wingdings" w:hint="default"/>
+        <w:sz w:val="20"/>
+      </w:rPr>
+    </w:lvl>
+    <w:lvl w:ilvl="3" w:tentative="1">
+      <w:start w:val="1"/>
+      <w:numFmt w:val="bullet"/>
+      <w:lvlText w:val=""/>
+      <w:lvlJc w:val="left"/>
+      <w:pPr>
+        <w:tabs>
+          <w:tab w:val="num" w:pos="2880"/>
+        </w:tabs>
+        <w:ind w:left="2880" w:hanging="360"/>
+      </w:pPr>
+      <w:rPr>
+        <w:rFonts w:ascii="Wingdings" w:hAnsi="Wingdings" w:hint="default"/>
+        <w:sz w:val="20"/>
+      </w:rPr>
+    </w:lvl>
+    <w:lvl w:ilvl="4" w:tentative="1">
+      <w:start w:val="1"/>
+      <w:numFmt w:val="bullet"/>
+      <w:lvlText w:val=""/>
+      <w:lvlJc w:val="left"/>
+      <w:pPr>
+        <w:tabs>
+          <w:tab w:val="num" w:pos="3600"/>
+        </w:tabs>
+        <w:ind w:left="3600" w:hanging="360"/>
+      </w:pPr>
+      <w:rPr>
+        <w:rFonts w:ascii="Wingdings" w:hAnsi="Wingdings" w:hint="default"/>
+        <w:sz w:val="20"/>
+      </w:rPr>
+    </w:lvl>
+    <w:lvl w:ilvl="5" w:tentative="1">
+      <w:start w:val="1"/>
+      <w:numFmt w:val="bullet"/>
+      <w:lvlText w:val=""/>
+      <w:lvlJc w:val="left"/>
+      <w:pPr>
+        <w:tabs>
+          <w:tab w:val="num" w:pos="4320"/>
+        </w:tabs>
+        <w:ind w:left="4320" w:hanging="360"/>
+      </w:pPr>
+      <w:rPr>
+        <w:rFonts w:ascii="Wingdings" w:hAnsi="Wingdings" w:hint="default"/>
+        <w:sz w:val="20"/>
+      </w:rPr>
+    </w:lvl>
+    <w:lvl w:ilvl="6" w:tentative="1">
+      <w:start w:val="1"/>
+      <w:numFmt w:val="bullet"/>
+      <w:lvlText w:val=""/>
+      <w:lvlJc w:val="left"/>
+      <w:pPr>
+        <w:tabs>
+          <w:tab w:val="num" w:pos="5040"/>
+        </w:tabs>
+        <w:ind w:left="5040" w:hanging="360"/>
+      </w:pPr>
+      <w:rPr>
+        <w:rFonts w:ascii="Wingdings" w:hAnsi="Wingdings" w:hint="default"/>
+        <w:sz w:val="20"/>
+      </w:rPr>
+    </w:lvl>
+    <w:lvl w:ilvl="7" w:tentative="1">
+      <w:start w:val="1"/>
+      <w:numFmt w:val="bullet"/>
+      <w:lvlText w:val=""/>
+      <w:lvlJc w:val="left"/>
+      <w:pPr>
+        <w:tabs>
+          <w:tab w:val="num" w:pos="5760"/>
+        </w:tabs>
+        <w:ind w:left="5760" w:hanging="360"/>
+      </w:pPr>
+      <w:rPr>
+        <w:rFonts w:ascii="Wingdings" w:hAnsi="Wingdings" w:hint="default"/>
+        <w:sz w:val="20"/>
+      </w:rPr>
+    </w:lvl>
+    <w:lvl w:ilvl="8" w:tentative="1">
+      <w:start w:val="1"/>
+      <w:numFmt w:val="bullet"/>
+      <w:lvlText w:val=""/>
+      <w:lvlJc w:val="left"/>
+      <w:pPr>
+        <w:tabs>
+          <w:tab w:val="num" w:pos="6480"/>
+        </w:tabs>
+        <w:ind w:left="6480" w:hanging="360"/>
+      </w:pPr>
+      <w:rPr>
+        <w:rFonts w:ascii="Wingdings" w:hAnsi="Wingdings" w:hint="default"/>
+        <w:sz w:val="20"/>
+      </w:rPr>
+    </w:lvl>
+  </w:abstractNum>
+  <w:abstractNum w:abstractNumId="25" w15:restartNumberingAfterBreak="0">
     <w:nsid w:val="42711CD5"/>
     <w:multiLevelType w:val="multilevel"/>
     <w:tmpl w:val="92648DEA"/>
@@ -30661,7 +35687,7 @@
       </w:rPr>
     </w:lvl>
   </w:abstractNum>
-  <w:abstractNum w:abstractNumId="20" w15:restartNumberingAfterBreak="0">
+  <w:abstractNum w:abstractNumId="26" w15:restartNumberingAfterBreak="0">
     <w:nsid w:val="42C5442C"/>
     <w:multiLevelType w:val="multilevel"/>
     <w:tmpl w:val="2D44E2F2"/>
@@ -30810,7 +35836,7 @@
       </w:rPr>
     </w:lvl>
   </w:abstractNum>
-  <w:abstractNum w:abstractNumId="21" w15:restartNumberingAfterBreak="0">
+  <w:abstractNum w:abstractNumId="27" w15:restartNumberingAfterBreak="0">
     <w:nsid w:val="498B2CE2"/>
     <w:multiLevelType w:val="multilevel"/>
     <w:tmpl w:val="34389334"/>
@@ -30959,7 +35985,305 @@
       </w:rPr>
     </w:lvl>
   </w:abstractNum>
-  <w:abstractNum w:abstractNumId="22" w15:restartNumberingAfterBreak="0">
+  <w:abstractNum w:abstractNumId="28" w15:restartNumberingAfterBreak="0">
+    <w:nsid w:val="4D8D5747"/>
+    <w:multiLevelType w:val="multilevel"/>
+    <w:tmpl w:val="2D08F926"/>
+    <w:lvl w:ilvl="0">
+      <w:start w:val="1"/>
+      <w:numFmt w:val="bullet"/>
+      <w:lvlText w:val=""/>
+      <w:lvlJc w:val="left"/>
+      <w:pPr>
+        <w:tabs>
+          <w:tab w:val="num" w:pos="720"/>
+        </w:tabs>
+        <w:ind w:left="720" w:hanging="360"/>
+      </w:pPr>
+      <w:rPr>
+        <w:rFonts w:ascii="Symbol" w:hAnsi="Symbol" w:hint="default"/>
+        <w:sz w:val="20"/>
+      </w:rPr>
+    </w:lvl>
+    <w:lvl w:ilvl="1" w:tentative="1">
+      <w:start w:val="1"/>
+      <w:numFmt w:val="bullet"/>
+      <w:lvlText w:val="o"/>
+      <w:lvlJc w:val="left"/>
+      <w:pPr>
+        <w:tabs>
+          <w:tab w:val="num" w:pos="1440"/>
+        </w:tabs>
+        <w:ind w:left="1440" w:hanging="360"/>
+      </w:pPr>
+      <w:rPr>
+        <w:rFonts w:ascii="Courier New" w:hAnsi="Courier New" w:hint="default"/>
+        <w:sz w:val="20"/>
+      </w:rPr>
+    </w:lvl>
+    <w:lvl w:ilvl="2" w:tentative="1">
+      <w:start w:val="1"/>
+      <w:numFmt w:val="bullet"/>
+      <w:lvlText w:val=""/>
+      <w:lvlJc w:val="left"/>
+      <w:pPr>
+        <w:tabs>
+          <w:tab w:val="num" w:pos="2160"/>
+        </w:tabs>
+        <w:ind w:left="2160" w:hanging="360"/>
+      </w:pPr>
+      <w:rPr>
+        <w:rFonts w:ascii="Wingdings" w:hAnsi="Wingdings" w:hint="default"/>
+        <w:sz w:val="20"/>
+      </w:rPr>
+    </w:lvl>
+    <w:lvl w:ilvl="3" w:tentative="1">
+      <w:start w:val="1"/>
+      <w:numFmt w:val="bullet"/>
+      <w:lvlText w:val=""/>
+      <w:lvlJc w:val="left"/>
+      <w:pPr>
+        <w:tabs>
+          <w:tab w:val="num" w:pos="2880"/>
+        </w:tabs>
+        <w:ind w:left="2880" w:hanging="360"/>
+      </w:pPr>
+      <w:rPr>
+        <w:rFonts w:ascii="Wingdings" w:hAnsi="Wingdings" w:hint="default"/>
+        <w:sz w:val="20"/>
+      </w:rPr>
+    </w:lvl>
+    <w:lvl w:ilvl="4" w:tentative="1">
+      <w:start w:val="1"/>
+      <w:numFmt w:val="bullet"/>
+      <w:lvlText w:val=""/>
+      <w:lvlJc w:val="left"/>
+      <w:pPr>
+        <w:tabs>
+          <w:tab w:val="num" w:pos="3600"/>
+        </w:tabs>
+        <w:ind w:left="3600" w:hanging="360"/>
+      </w:pPr>
+      <w:rPr>
+        <w:rFonts w:ascii="Wingdings" w:hAnsi="Wingdings" w:hint="default"/>
+        <w:sz w:val="20"/>
+      </w:rPr>
+    </w:lvl>
+    <w:lvl w:ilvl="5" w:tentative="1">
+      <w:start w:val="1"/>
+      <w:numFmt w:val="bullet"/>
+      <w:lvlText w:val=""/>
+      <w:lvlJc w:val="left"/>
+      <w:pPr>
+        <w:tabs>
+          <w:tab w:val="num" w:pos="4320"/>
+        </w:tabs>
+        <w:ind w:left="4320" w:hanging="360"/>
+      </w:pPr>
+      <w:rPr>
+        <w:rFonts w:ascii="Wingdings" w:hAnsi="Wingdings" w:hint="default"/>
+        <w:sz w:val="20"/>
+      </w:rPr>
+    </w:lvl>
+    <w:lvl w:ilvl="6" w:tentative="1">
+      <w:start w:val="1"/>
+      <w:numFmt w:val="bullet"/>
+      <w:lvlText w:val=""/>
+      <w:lvlJc w:val="left"/>
+      <w:pPr>
+        <w:tabs>
+          <w:tab w:val="num" w:pos="5040"/>
+        </w:tabs>
+        <w:ind w:left="5040" w:hanging="360"/>
+      </w:pPr>
+      <w:rPr>
+        <w:rFonts w:ascii="Wingdings" w:hAnsi="Wingdings" w:hint="default"/>
+        <w:sz w:val="20"/>
+      </w:rPr>
+    </w:lvl>
+    <w:lvl w:ilvl="7" w:tentative="1">
+      <w:start w:val="1"/>
+      <w:numFmt w:val="bullet"/>
+      <w:lvlText w:val=""/>
+      <w:lvlJc w:val="left"/>
+      <w:pPr>
+        <w:tabs>
+          <w:tab w:val="num" w:pos="5760"/>
+        </w:tabs>
+        <w:ind w:left="5760" w:hanging="360"/>
+      </w:pPr>
+      <w:rPr>
+        <w:rFonts w:ascii="Wingdings" w:hAnsi="Wingdings" w:hint="default"/>
+        <w:sz w:val="20"/>
+      </w:rPr>
+    </w:lvl>
+    <w:lvl w:ilvl="8" w:tentative="1">
+      <w:start w:val="1"/>
+      <w:numFmt w:val="bullet"/>
+      <w:lvlText w:val=""/>
+      <w:lvlJc w:val="left"/>
+      <w:pPr>
+        <w:tabs>
+          <w:tab w:val="num" w:pos="6480"/>
+        </w:tabs>
+        <w:ind w:left="6480" w:hanging="360"/>
+      </w:pPr>
+      <w:rPr>
+        <w:rFonts w:ascii="Wingdings" w:hAnsi="Wingdings" w:hint="default"/>
+        <w:sz w:val="20"/>
+      </w:rPr>
+    </w:lvl>
+  </w:abstractNum>
+  <w:abstractNum w:abstractNumId="29" w15:restartNumberingAfterBreak="0">
+    <w:nsid w:val="51D05E4F"/>
+    <w:multiLevelType w:val="multilevel"/>
+    <w:tmpl w:val="9CCA62FA"/>
+    <w:lvl w:ilvl="0">
+      <w:start w:val="1"/>
+      <w:numFmt w:val="bullet"/>
+      <w:lvlText w:val=""/>
+      <w:lvlJc w:val="left"/>
+      <w:pPr>
+        <w:tabs>
+          <w:tab w:val="num" w:pos="720"/>
+        </w:tabs>
+        <w:ind w:left="720" w:hanging="360"/>
+      </w:pPr>
+      <w:rPr>
+        <w:rFonts w:ascii="Symbol" w:hAnsi="Symbol" w:hint="default"/>
+        <w:sz w:val="20"/>
+      </w:rPr>
+    </w:lvl>
+    <w:lvl w:ilvl="1" w:tentative="1">
+      <w:start w:val="1"/>
+      <w:numFmt w:val="bullet"/>
+      <w:lvlText w:val="o"/>
+      <w:lvlJc w:val="left"/>
+      <w:pPr>
+        <w:tabs>
+          <w:tab w:val="num" w:pos="1440"/>
+        </w:tabs>
+        <w:ind w:left="1440" w:hanging="360"/>
+      </w:pPr>
+      <w:rPr>
+        <w:rFonts w:ascii="Courier New" w:hAnsi="Courier New" w:hint="default"/>
+        <w:sz w:val="20"/>
+      </w:rPr>
+    </w:lvl>
+    <w:lvl w:ilvl="2" w:tentative="1">
+      <w:start w:val="1"/>
+      <w:numFmt w:val="bullet"/>
+      <w:lvlText w:val=""/>
+      <w:lvlJc w:val="left"/>
+      <w:pPr>
+        <w:tabs>
+          <w:tab w:val="num" w:pos="2160"/>
+        </w:tabs>
+        <w:ind w:left="2160" w:hanging="360"/>
+      </w:pPr>
+      <w:rPr>
+        <w:rFonts w:ascii="Wingdings" w:hAnsi="Wingdings" w:hint="default"/>
+        <w:sz w:val="20"/>
+      </w:rPr>
+    </w:lvl>
+    <w:lvl w:ilvl="3" w:tentative="1">
+      <w:start w:val="1"/>
+      <w:numFmt w:val="bullet"/>
+      <w:lvlText w:val=""/>
+      <w:lvlJc w:val="left"/>
+      <w:pPr>
+        <w:tabs>
+          <w:tab w:val="num" w:pos="2880"/>
+        </w:tabs>
+        <w:ind w:left="2880" w:hanging="360"/>
+      </w:pPr>
+      <w:rPr>
+        <w:rFonts w:ascii="Wingdings" w:hAnsi="Wingdings" w:hint="default"/>
+        <w:sz w:val="20"/>
+      </w:rPr>
+    </w:lvl>
+    <w:lvl w:ilvl="4" w:tentative="1">
+      <w:start w:val="1"/>
+      <w:numFmt w:val="bullet"/>
+      <w:lvlText w:val=""/>
+      <w:lvlJc w:val="left"/>
+      <w:pPr>
+        <w:tabs>
+          <w:tab w:val="num" w:pos="3600"/>
+        </w:tabs>
+        <w:ind w:left="3600" w:hanging="360"/>
+      </w:pPr>
+      <w:rPr>
+        <w:rFonts w:ascii="Wingdings" w:hAnsi="Wingdings" w:hint="default"/>
+        <w:sz w:val="20"/>
+      </w:rPr>
+    </w:lvl>
+    <w:lvl w:ilvl="5" w:tentative="1">
+      <w:start w:val="1"/>
+      <w:numFmt w:val="bullet"/>
+      <w:lvlText w:val=""/>
+      <w:lvlJc w:val="left"/>
+      <w:pPr>
+        <w:tabs>
+          <w:tab w:val="num" w:pos="4320"/>
+        </w:tabs>
+        <w:ind w:left="4320" w:hanging="360"/>
+      </w:pPr>
+      <w:rPr>
+        <w:rFonts w:ascii="Wingdings" w:hAnsi="Wingdings" w:hint="default"/>
+        <w:sz w:val="20"/>
+      </w:rPr>
+    </w:lvl>
+    <w:lvl w:ilvl="6" w:tentative="1">
+      <w:start w:val="1"/>
+      <w:numFmt w:val="bullet"/>
+      <w:lvlText w:val=""/>
+      <w:lvlJc w:val="left"/>
+      <w:pPr>
+        <w:tabs>
+          <w:tab w:val="num" w:pos="5040"/>
+        </w:tabs>
+        <w:ind w:left="5040" w:hanging="360"/>
+      </w:pPr>
+      <w:rPr>
+        <w:rFonts w:ascii="Wingdings" w:hAnsi="Wingdings" w:hint="default"/>
+        <w:sz w:val="20"/>
+      </w:rPr>
+    </w:lvl>
+    <w:lvl w:ilvl="7" w:tentative="1">
+      <w:start w:val="1"/>
+      <w:numFmt w:val="bullet"/>
+      <w:lvlText w:val=""/>
+      <w:lvlJc w:val="left"/>
+      <w:pPr>
+        <w:tabs>
+          <w:tab w:val="num" w:pos="5760"/>
+        </w:tabs>
+        <w:ind w:left="5760" w:hanging="360"/>
+      </w:pPr>
+      <w:rPr>
+        <w:rFonts w:ascii="Wingdings" w:hAnsi="Wingdings" w:hint="default"/>
+        <w:sz w:val="20"/>
+      </w:rPr>
+    </w:lvl>
+    <w:lvl w:ilvl="8" w:tentative="1">
+      <w:start w:val="1"/>
+      <w:numFmt w:val="bullet"/>
+      <w:lvlText w:val=""/>
+      <w:lvlJc w:val="left"/>
+      <w:pPr>
+        <w:tabs>
+          <w:tab w:val="num" w:pos="6480"/>
+        </w:tabs>
+        <w:ind w:left="6480" w:hanging="360"/>
+      </w:pPr>
+      <w:rPr>
+        <w:rFonts w:ascii="Wingdings" w:hAnsi="Wingdings" w:hint="default"/>
+        <w:sz w:val="20"/>
+      </w:rPr>
+    </w:lvl>
+  </w:abstractNum>
+  <w:abstractNum w:abstractNumId="30" w15:restartNumberingAfterBreak="0">
     <w:nsid w:val="59EB6218"/>
     <w:multiLevelType w:val="multilevel"/>
     <w:tmpl w:val="EAD6A07A"/>
@@ -31108,7 +36432,7 @@
       </w:rPr>
     </w:lvl>
   </w:abstractNum>
-  <w:abstractNum w:abstractNumId="23" w15:restartNumberingAfterBreak="0">
+  <w:abstractNum w:abstractNumId="31" w15:restartNumberingAfterBreak="0">
     <w:nsid w:val="5C271164"/>
     <w:multiLevelType w:val="multilevel"/>
     <w:tmpl w:val="D3DC50E2"/>
@@ -31257,7 +36581,7 @@
       </w:rPr>
     </w:lvl>
   </w:abstractNum>
-  <w:abstractNum w:abstractNumId="24" w15:restartNumberingAfterBreak="0">
+  <w:abstractNum w:abstractNumId="32" w15:restartNumberingAfterBreak="0">
     <w:nsid w:val="5D665548"/>
     <w:multiLevelType w:val="multilevel"/>
     <w:tmpl w:val="E624AE16"/>
@@ -31406,7 +36730,7 @@
       </w:rPr>
     </w:lvl>
   </w:abstractNum>
-  <w:abstractNum w:abstractNumId="25" w15:restartNumberingAfterBreak="0">
+  <w:abstractNum w:abstractNumId="33" w15:restartNumberingAfterBreak="0">
     <w:nsid w:val="622C0427"/>
     <w:multiLevelType w:val="multilevel"/>
     <w:tmpl w:val="E90E64F8"/>
@@ -31555,7 +36879,7 @@
       </w:rPr>
     </w:lvl>
   </w:abstractNum>
-  <w:abstractNum w:abstractNumId="26" w15:restartNumberingAfterBreak="0">
+  <w:abstractNum w:abstractNumId="34" w15:restartNumberingAfterBreak="0">
     <w:nsid w:val="63CB2932"/>
     <w:multiLevelType w:val="multilevel"/>
     <w:tmpl w:val="38E04B36"/>
@@ -31704,7 +37028,7 @@
       </w:rPr>
     </w:lvl>
   </w:abstractNum>
-  <w:abstractNum w:abstractNumId="27" w15:restartNumberingAfterBreak="0">
+  <w:abstractNum w:abstractNumId="35" w15:restartNumberingAfterBreak="0">
     <w:nsid w:val="63E05E1C"/>
     <w:multiLevelType w:val="multilevel"/>
     <w:tmpl w:val="210642E4"/>
@@ -31853,7 +37177,7 @@
       </w:rPr>
     </w:lvl>
   </w:abstractNum>
-  <w:abstractNum w:abstractNumId="28" w15:restartNumberingAfterBreak="0">
+  <w:abstractNum w:abstractNumId="36" w15:restartNumberingAfterBreak="0">
     <w:nsid w:val="686D7A93"/>
     <w:multiLevelType w:val="multilevel"/>
     <w:tmpl w:val="7692495C"/>
@@ -31970,7 +37294,7 @@
       </w:pPr>
     </w:lvl>
   </w:abstractNum>
-  <w:abstractNum w:abstractNumId="29" w15:restartNumberingAfterBreak="0">
+  <w:abstractNum w:abstractNumId="37" w15:restartNumberingAfterBreak="0">
     <w:nsid w:val="715B0BE3"/>
     <w:multiLevelType w:val="multilevel"/>
     <w:tmpl w:val="758C1E3C"/>
@@ -32119,7 +37443,269 @@
       </w:rPr>
     </w:lvl>
   </w:abstractNum>
-  <w:abstractNum w:abstractNumId="30" w15:restartNumberingAfterBreak="0">
+  <w:abstractNum w:abstractNumId="38" w15:restartNumberingAfterBreak="0">
+    <w:nsid w:val="71701E74"/>
+    <w:multiLevelType w:val="hybridMultilevel"/>
+    <w:tmpl w:val="8596741C"/>
+    <w:lvl w:ilvl="0" w:tplc="40090001">
+      <w:start w:val="1"/>
+      <w:numFmt w:val="bullet"/>
+      <w:lvlText w:val=""/>
+      <w:lvlJc w:val="left"/>
+      <w:pPr>
+        <w:ind w:left="720" w:hanging="360"/>
+      </w:pPr>
+      <w:rPr>
+        <w:rFonts w:ascii="Symbol" w:hAnsi="Symbol" w:hint="default"/>
+      </w:rPr>
+    </w:lvl>
+    <w:lvl w:ilvl="1" w:tplc="40090003" w:tentative="1">
+      <w:start w:val="1"/>
+      <w:numFmt w:val="bullet"/>
+      <w:lvlText w:val="o"/>
+      <w:lvlJc w:val="left"/>
+      <w:pPr>
+        <w:ind w:left="1440" w:hanging="360"/>
+      </w:pPr>
+      <w:rPr>
+        <w:rFonts w:ascii="Courier New" w:hAnsi="Courier New" w:cs="Courier New" w:hint="default"/>
+      </w:rPr>
+    </w:lvl>
+    <w:lvl w:ilvl="2" w:tplc="40090005" w:tentative="1">
+      <w:start w:val="1"/>
+      <w:numFmt w:val="bullet"/>
+      <w:lvlText w:val=""/>
+      <w:lvlJc w:val="left"/>
+      <w:pPr>
+        <w:ind w:left="2160" w:hanging="360"/>
+      </w:pPr>
+      <w:rPr>
+        <w:rFonts w:ascii="Wingdings" w:hAnsi="Wingdings" w:hint="default"/>
+      </w:rPr>
+    </w:lvl>
+    <w:lvl w:ilvl="3" w:tplc="40090001" w:tentative="1">
+      <w:start w:val="1"/>
+      <w:numFmt w:val="bullet"/>
+      <w:lvlText w:val=""/>
+      <w:lvlJc w:val="left"/>
+      <w:pPr>
+        <w:ind w:left="2880" w:hanging="360"/>
+      </w:pPr>
+      <w:rPr>
+        <w:rFonts w:ascii="Symbol" w:hAnsi="Symbol" w:hint="default"/>
+      </w:rPr>
+    </w:lvl>
+    <w:lvl w:ilvl="4" w:tplc="40090003" w:tentative="1">
+      <w:start w:val="1"/>
+      <w:numFmt w:val="bullet"/>
+      <w:lvlText w:val="o"/>
+      <w:lvlJc w:val="left"/>
+      <w:pPr>
+        <w:ind w:left="3600" w:hanging="360"/>
+      </w:pPr>
+      <w:rPr>
+        <w:rFonts w:ascii="Courier New" w:hAnsi="Courier New" w:cs="Courier New" w:hint="default"/>
+      </w:rPr>
+    </w:lvl>
+    <w:lvl w:ilvl="5" w:tplc="40090005" w:tentative="1">
+      <w:start w:val="1"/>
+      <w:numFmt w:val="bullet"/>
+      <w:lvlText w:val=""/>
+      <w:lvlJc w:val="left"/>
+      <w:pPr>
+        <w:ind w:left="4320" w:hanging="360"/>
+      </w:pPr>
+      <w:rPr>
+        <w:rFonts w:ascii="Wingdings" w:hAnsi="Wingdings" w:hint="default"/>
+      </w:rPr>
+    </w:lvl>
+    <w:lvl w:ilvl="6" w:tplc="40090001" w:tentative="1">
+      <w:start w:val="1"/>
+      <w:numFmt w:val="bullet"/>
+      <w:lvlText w:val=""/>
+      <w:lvlJc w:val="left"/>
+      <w:pPr>
+        <w:ind w:left="5040" w:hanging="360"/>
+      </w:pPr>
+      <w:rPr>
+        <w:rFonts w:ascii="Symbol" w:hAnsi="Symbol" w:hint="default"/>
+      </w:rPr>
+    </w:lvl>
+    <w:lvl w:ilvl="7" w:tplc="40090003" w:tentative="1">
+      <w:start w:val="1"/>
+      <w:numFmt w:val="bullet"/>
+      <w:lvlText w:val="o"/>
+      <w:lvlJc w:val="left"/>
+      <w:pPr>
+        <w:ind w:left="5760" w:hanging="360"/>
+      </w:pPr>
+      <w:rPr>
+        <w:rFonts w:ascii="Courier New" w:hAnsi="Courier New" w:cs="Courier New" w:hint="default"/>
+      </w:rPr>
+    </w:lvl>
+    <w:lvl w:ilvl="8" w:tplc="40090005" w:tentative="1">
+      <w:start w:val="1"/>
+      <w:numFmt w:val="bullet"/>
+      <w:lvlText w:val=""/>
+      <w:lvlJc w:val="left"/>
+      <w:pPr>
+        <w:ind w:left="6480" w:hanging="360"/>
+      </w:pPr>
+      <w:rPr>
+        <w:rFonts w:ascii="Wingdings" w:hAnsi="Wingdings" w:hint="default"/>
+      </w:rPr>
+    </w:lvl>
+  </w:abstractNum>
+  <w:abstractNum w:abstractNumId="39" w15:restartNumberingAfterBreak="0">
+    <w:nsid w:val="736369D2"/>
+    <w:multiLevelType w:val="multilevel"/>
+    <w:tmpl w:val="DE0ACBF2"/>
+    <w:lvl w:ilvl="0">
+      <w:start w:val="1"/>
+      <w:numFmt w:val="bullet"/>
+      <w:lvlText w:val=""/>
+      <w:lvlJc w:val="left"/>
+      <w:pPr>
+        <w:tabs>
+          <w:tab w:val="num" w:pos="720"/>
+        </w:tabs>
+        <w:ind w:left="720" w:hanging="360"/>
+      </w:pPr>
+      <w:rPr>
+        <w:rFonts w:ascii="Symbol" w:hAnsi="Symbol" w:hint="default"/>
+        <w:sz w:val="20"/>
+      </w:rPr>
+    </w:lvl>
+    <w:lvl w:ilvl="1" w:tentative="1">
+      <w:start w:val="1"/>
+      <w:numFmt w:val="bullet"/>
+      <w:lvlText w:val="o"/>
+      <w:lvlJc w:val="left"/>
+      <w:pPr>
+        <w:tabs>
+          <w:tab w:val="num" w:pos="1440"/>
+        </w:tabs>
+        <w:ind w:left="1440" w:hanging="360"/>
+      </w:pPr>
+      <w:rPr>
+        <w:rFonts w:ascii="Courier New" w:hAnsi="Courier New" w:hint="default"/>
+        <w:sz w:val="20"/>
+      </w:rPr>
+    </w:lvl>
+    <w:lvl w:ilvl="2" w:tentative="1">
+      <w:start w:val="1"/>
+      <w:numFmt w:val="bullet"/>
+      <w:lvlText w:val=""/>
+      <w:lvlJc w:val="left"/>
+      <w:pPr>
+        <w:tabs>
+          <w:tab w:val="num" w:pos="2160"/>
+        </w:tabs>
+        <w:ind w:left="2160" w:hanging="360"/>
+      </w:pPr>
+      <w:rPr>
+        <w:rFonts w:ascii="Wingdings" w:hAnsi="Wingdings" w:hint="default"/>
+        <w:sz w:val="20"/>
+      </w:rPr>
+    </w:lvl>
+    <w:lvl w:ilvl="3" w:tentative="1">
+      <w:start w:val="1"/>
+      <w:numFmt w:val="bullet"/>
+      <w:lvlText w:val=""/>
+      <w:lvlJc w:val="left"/>
+      <w:pPr>
+        <w:tabs>
+          <w:tab w:val="num" w:pos="2880"/>
+        </w:tabs>
+        <w:ind w:left="2880" w:hanging="360"/>
+      </w:pPr>
+      <w:rPr>
+        <w:rFonts w:ascii="Wingdings" w:hAnsi="Wingdings" w:hint="default"/>
+        <w:sz w:val="20"/>
+      </w:rPr>
+    </w:lvl>
+    <w:lvl w:ilvl="4" w:tentative="1">
+      <w:start w:val="1"/>
+      <w:numFmt w:val="bullet"/>
+      <w:lvlText w:val=""/>
+      <w:lvlJc w:val="left"/>
+      <w:pPr>
+        <w:tabs>
+          <w:tab w:val="num" w:pos="3600"/>
+        </w:tabs>
+        <w:ind w:left="3600" w:hanging="360"/>
+      </w:pPr>
+      <w:rPr>
+        <w:rFonts w:ascii="Wingdings" w:hAnsi="Wingdings" w:hint="default"/>
+        <w:sz w:val="20"/>
+      </w:rPr>
+    </w:lvl>
+    <w:lvl w:ilvl="5" w:tentative="1">
+      <w:start w:val="1"/>
+      <w:numFmt w:val="bullet"/>
+      <w:lvlText w:val=""/>
+      <w:lvlJc w:val="left"/>
+      <w:pPr>
+        <w:tabs>
+          <w:tab w:val="num" w:pos="4320"/>
+        </w:tabs>
+        <w:ind w:left="4320" w:hanging="360"/>
+      </w:pPr>
+      <w:rPr>
+        <w:rFonts w:ascii="Wingdings" w:hAnsi="Wingdings" w:hint="default"/>
+        <w:sz w:val="20"/>
+      </w:rPr>
+    </w:lvl>
+    <w:lvl w:ilvl="6" w:tentative="1">
+      <w:start w:val="1"/>
+      <w:numFmt w:val="bullet"/>
+      <w:lvlText w:val=""/>
+      <w:lvlJc w:val="left"/>
+      <w:pPr>
+        <w:tabs>
+          <w:tab w:val="num" w:pos="5040"/>
+        </w:tabs>
+        <w:ind w:left="5040" w:hanging="360"/>
+      </w:pPr>
+      <w:rPr>
+        <w:rFonts w:ascii="Wingdings" w:hAnsi="Wingdings" w:hint="default"/>
+        <w:sz w:val="20"/>
+      </w:rPr>
+    </w:lvl>
+    <w:lvl w:ilvl="7" w:tentative="1">
+      <w:start w:val="1"/>
+      <w:numFmt w:val="bullet"/>
+      <w:lvlText w:val=""/>
+      <w:lvlJc w:val="left"/>
+      <w:pPr>
+        <w:tabs>
+          <w:tab w:val="num" w:pos="5760"/>
+        </w:tabs>
+        <w:ind w:left="5760" w:hanging="360"/>
+      </w:pPr>
+      <w:rPr>
+        <w:rFonts w:ascii="Wingdings" w:hAnsi="Wingdings" w:hint="default"/>
+        <w:sz w:val="20"/>
+      </w:rPr>
+    </w:lvl>
+    <w:lvl w:ilvl="8" w:tentative="1">
+      <w:start w:val="1"/>
+      <w:numFmt w:val="bullet"/>
+      <w:lvlText w:val=""/>
+      <w:lvlJc w:val="left"/>
+      <w:pPr>
+        <w:tabs>
+          <w:tab w:val="num" w:pos="6480"/>
+        </w:tabs>
+        <w:ind w:left="6480" w:hanging="360"/>
+      </w:pPr>
+      <w:rPr>
+        <w:rFonts w:ascii="Wingdings" w:hAnsi="Wingdings" w:hint="default"/>
+        <w:sz w:val="20"/>
+      </w:rPr>
+    </w:lvl>
+  </w:abstractNum>
+  <w:abstractNum w:abstractNumId="40" w15:restartNumberingAfterBreak="0">
     <w:nsid w:val="7B28026B"/>
     <w:multiLevelType w:val="multilevel"/>
     <w:tmpl w:val="F598494C"/>
@@ -32268,105 +37854,135 @@
       </w:rPr>
     </w:lvl>
   </w:abstractNum>
-  <w:num w:numId="1">
+  <w:num w:numId="1" w16cid:durableId="412555302">
     <w:abstractNumId w:val="5"/>
   </w:num>
-  <w:num w:numId="2">
+  <w:num w:numId="2" w16cid:durableId="704331561">
     <w:abstractNumId w:val="3"/>
   </w:num>
-  <w:num w:numId="3">
+  <w:num w:numId="3" w16cid:durableId="572855795">
     <w:abstractNumId w:val="2"/>
   </w:num>
-  <w:num w:numId="4">
+  <w:num w:numId="4" w16cid:durableId="1555921966">
     <w:abstractNumId w:val="4"/>
   </w:num>
-  <w:num w:numId="5">
+  <w:num w:numId="5" w16cid:durableId="2040737583">
     <w:abstractNumId w:val="1"/>
   </w:num>
-  <w:num w:numId="6">
+  <w:num w:numId="6" w16cid:durableId="1103263994">
     <w:abstractNumId w:val="0"/>
   </w:num>
-  <w:num w:numId="7">
+  <w:num w:numId="7" w16cid:durableId="1387606291">
+    <w:abstractNumId w:val="20"/>
+  </w:num>
+  <w:num w:numId="8" w16cid:durableId="2085445118">
+    <w:abstractNumId w:val="31"/>
+  </w:num>
+  <w:num w:numId="9" w16cid:durableId="1482699988">
+    <w:abstractNumId w:val="27"/>
+  </w:num>
+  <w:num w:numId="10" w16cid:durableId="330908428">
+    <w:abstractNumId w:val="30"/>
+  </w:num>
+  <w:num w:numId="11" w16cid:durableId="1405910361">
+    <w:abstractNumId w:val="16"/>
+  </w:num>
+  <w:num w:numId="12" w16cid:durableId="298343366">
+    <w:abstractNumId w:val="11"/>
+  </w:num>
+  <w:num w:numId="13" w16cid:durableId="1565792612">
+    <w:abstractNumId w:val="25"/>
+  </w:num>
+  <w:num w:numId="14" w16cid:durableId="820077429">
+    <w:abstractNumId w:val="23"/>
+  </w:num>
+  <w:num w:numId="15" w16cid:durableId="1959408793">
+    <w:abstractNumId w:val="35"/>
+  </w:num>
+  <w:num w:numId="16" w16cid:durableId="1343556615">
+    <w:abstractNumId w:val="40"/>
+  </w:num>
+  <w:num w:numId="17" w16cid:durableId="1046023613">
+    <w:abstractNumId w:val="10"/>
+  </w:num>
+  <w:num w:numId="18" w16cid:durableId="981539646">
+    <w:abstractNumId w:val="9"/>
+  </w:num>
+  <w:num w:numId="19" w16cid:durableId="503398018">
+    <w:abstractNumId w:val="26"/>
+  </w:num>
+  <w:num w:numId="20" w16cid:durableId="1844781054">
+    <w:abstractNumId w:val="19"/>
+  </w:num>
+  <w:num w:numId="21" w16cid:durableId="1240214556">
+    <w:abstractNumId w:val="36"/>
+  </w:num>
+  <w:num w:numId="22" w16cid:durableId="801462851">
+    <w:abstractNumId w:val="33"/>
+  </w:num>
+  <w:num w:numId="23" w16cid:durableId="1583366608">
+    <w:abstractNumId w:val="22"/>
+  </w:num>
+  <w:num w:numId="24" w16cid:durableId="766124167">
+    <w:abstractNumId w:val="37"/>
+  </w:num>
+  <w:num w:numId="25" w16cid:durableId="421226932">
+    <w:abstractNumId w:val="21"/>
+  </w:num>
+  <w:num w:numId="26" w16cid:durableId="1984577012">
+    <w:abstractNumId w:val="32"/>
+  </w:num>
+  <w:num w:numId="27" w16cid:durableId="1082095773">
+    <w:abstractNumId w:val="8"/>
+  </w:num>
+  <w:num w:numId="28" w16cid:durableId="604309864">
+    <w:abstractNumId w:val="34"/>
+  </w:num>
+  <w:num w:numId="29" w16cid:durableId="1682927728">
+    <w:abstractNumId w:val="6"/>
+  </w:num>
+  <w:num w:numId="30" w16cid:durableId="243488717">
+    <w:abstractNumId w:val="12"/>
+  </w:num>
+  <w:num w:numId="31" w16cid:durableId="552232515">
+    <w:abstractNumId w:val="13"/>
+  </w:num>
+  <w:num w:numId="32" w16cid:durableId="2077194182">
+    <w:abstractNumId w:val="18"/>
+  </w:num>
+  <w:num w:numId="33" w16cid:durableId="1046032116">
+    <w:abstractNumId w:val="29"/>
+  </w:num>
+  <w:num w:numId="34" w16cid:durableId="1815564938">
+    <w:abstractNumId w:val="17"/>
+  </w:num>
+  <w:num w:numId="35" w16cid:durableId="722828015">
     <w:abstractNumId w:val="15"/>
   </w:num>
-  <w:num w:numId="8">
-    <w:abstractNumId w:val="23"/>
+  <w:num w:numId="36" w16cid:durableId="560285623">
+    <w:abstractNumId w:val="38"/>
   </w:num>
-  <w:num w:numId="9">
-    <w:abstractNumId w:val="21"/>
+  <w:num w:numId="37" w16cid:durableId="1567371669">
+    <w:abstractNumId w:val="7"/>
   </w:num>
-  <w:num w:numId="10">
-    <w:abstractNumId w:val="22"/>
+  <w:num w:numId="38" w16cid:durableId="2042630222">
+    <w:abstractNumId w:val="28"/>
   </w:num>
-  <w:num w:numId="11">
-    <w:abstractNumId w:val="13"/>
-  </w:num>
-  <w:num w:numId="12">
-    <w:abstractNumId w:val="10"/>
-  </w:num>
-  <w:num w:numId="13">
-    <w:abstractNumId w:val="19"/>
-  </w:num>
-  <w:num w:numId="14">
-    <w:abstractNumId w:val="18"/>
-  </w:num>
-  <w:num w:numId="15">
-    <w:abstractNumId w:val="27"/>
-  </w:num>
-  <w:num w:numId="16">
-    <w:abstractNumId w:val="30"/>
-  </w:num>
-  <w:num w:numId="17">
-    <w:abstractNumId w:val="9"/>
-  </w:num>
-  <w:num w:numId="18">
-    <w:abstractNumId w:val="8"/>
-  </w:num>
-  <w:num w:numId="19">
-    <w:abstractNumId w:val="20"/>
-  </w:num>
-  <w:num w:numId="20">
+  <w:num w:numId="39" w16cid:durableId="1204248977">
     <w:abstractNumId w:val="14"/>
   </w:num>
-  <w:num w:numId="21">
-    <w:abstractNumId w:val="28"/>
+  <w:num w:numId="40" w16cid:durableId="1029254932">
+    <w:abstractNumId w:val="39"/>
   </w:num>
-  <w:num w:numId="22">
-    <w:abstractNumId w:val="25"/>
-  </w:num>
-  <w:num w:numId="23">
-    <w:abstractNumId w:val="17"/>
-  </w:num>
-  <w:num w:numId="24">
-    <w:abstractNumId w:val="29"/>
-  </w:num>
-  <w:num w:numId="25">
-    <w:abstractNumId w:val="16"/>
-  </w:num>
-  <w:num w:numId="26">
+  <w:num w:numId="41" w16cid:durableId="1785004571">
     <w:abstractNumId w:val="24"/>
-  </w:num>
-  <w:num w:numId="27">
-    <w:abstractNumId w:val="7"/>
-  </w:num>
-  <w:num w:numId="28">
-    <w:abstractNumId w:val="26"/>
-  </w:num>
-  <w:num w:numId="29">
-    <w:abstractNumId w:val="6"/>
-  </w:num>
-  <w:num w:numId="30">
-    <w:abstractNumId w:val="11"/>
-  </w:num>
-  <w:num w:numId="31">
-    <w:abstractNumId w:val="12"/>
   </w:num>
   <w:numIdMacAtCleanup w:val="31"/>
 </w:numbering>
 </file>
 
 <file path=word/styles.xml><?xml version="1.0" encoding="utf-8"?>
-<w:styles xmlns:mc="http://schemas.openxmlformats.org/markup-compatibility/2006" xmlns:r="http://schemas.openxmlformats.org/officeDocument/2006/relationships" xmlns:w="http://schemas.openxmlformats.org/wordprocessingml/2006/main" xmlns:w14="http://schemas.microsoft.com/office/word/2010/wordml" xmlns:w15="http://schemas.microsoft.com/office/word/2012/wordml" xmlns:w16se="http://schemas.microsoft.com/office/word/2015/wordml/symex" mc:Ignorable="w14 w15 w16se">
+<w:styles xmlns:mc="http://schemas.openxmlformats.org/markup-compatibility/2006" xmlns:r="http://schemas.openxmlformats.org/officeDocument/2006/relationships" xmlns:w="http://schemas.openxmlformats.org/wordprocessingml/2006/main" xmlns:w14="http://schemas.microsoft.com/office/word/2010/wordml" xmlns:w15="http://schemas.microsoft.com/office/word/2012/wordml" xmlns:w16cex="http://schemas.microsoft.com/office/word/2018/wordml/cex" xmlns:w16cid="http://schemas.microsoft.com/office/word/2016/wordml/cid" xmlns:w16="http://schemas.microsoft.com/office/word/2018/wordml" xmlns:w16du="http://schemas.microsoft.com/office/word/2023/wordml/word16du" xmlns:w16sdtdh="http://schemas.microsoft.com/office/word/2020/wordml/sdtdatahash" xmlns:w16sdtfl="http://schemas.microsoft.com/office/word/2024/wordml/sdtformatlock" xmlns:w16se="http://schemas.microsoft.com/office/word/2015/wordml/symex" mc:Ignorable="w14 w15 w16se w16cid w16 w16cex w16sdtdh w16sdtfl w16du">
   <w:docDefaults>
     <w:rPrDefault>
       <w:rPr>
@@ -32382,7 +37998,7 @@
       </w:pPr>
     </w:pPrDefault>
   </w:docDefaults>
-  <w:latentStyles w:defLockedState="0" w:defUIPriority="99" w:defSemiHidden="0" w:defUnhideWhenUsed="0" w:defQFormat="0" w:count="371">
+  <w:latentStyles w:defLockedState="0" w:defUIPriority="99" w:defSemiHidden="0" w:defUnhideWhenUsed="0" w:defQFormat="0" w:count="376">
     <w:lsdException w:name="Normal" w:uiPriority="0" w:qFormat="1"/>
     <w:lsdException w:name="heading 1" w:uiPriority="9" w:qFormat="1"/>
     <w:lsdException w:name="heading 2" w:semiHidden="1" w:uiPriority="9" w:unhideWhenUsed="1" w:qFormat="1"/>
@@ -32745,6 +38361,11 @@
     <w:lsdException w:name="List Table 5 Dark Accent 6" w:uiPriority="50"/>
     <w:lsdException w:name="List Table 6 Colorful Accent 6" w:uiPriority="51"/>
     <w:lsdException w:name="List Table 7 Colorful Accent 6" w:uiPriority="52"/>
+    <w:lsdException w:name="Mention" w:semiHidden="1" w:unhideWhenUsed="1"/>
+    <w:lsdException w:name="Smart Hyperlink" w:semiHidden="1" w:unhideWhenUsed="1"/>
+    <w:lsdException w:name="Hashtag" w:semiHidden="1" w:unhideWhenUsed="1"/>
+    <w:lsdException w:name="Unresolved Mention" w:semiHidden="1" w:unhideWhenUsed="1"/>
+    <w:lsdException w:name="Smart Link" w:semiHidden="1" w:unhideWhenUsed="1"/>
   </w:latentStyles>
   <w:style w:type="paragraph" w:default="1" w:styleId="Normal">
     <w:name w:val="Normal"/>
@@ -32962,7 +38583,6 @@
   <w:style w:type="character" w:default="1" w:styleId="DefaultParagraphFont">
     <w:name w:val="Default Paragraph Font"/>
     <w:uiPriority w:val="1"/>
-    <w:semiHidden/>
     <w:unhideWhenUsed/>
   </w:style>
   <w:style w:type="table" w:default="1" w:styleId="TableNormal">
